--- a/Conteudo 3/ex023/Aprendendo tabelas.docx
+++ b/Conteudo 3/ex023/Aprendendo tabelas.docx
@@ -24,6 +24,7 @@
         </w:rPr>
         <w:t>&lt;</w:t>
       </w:r>
+      <w:proofErr w:type="spellStart"/>
       <w:r>
         <w:rPr>
           <w:rFonts w:ascii="Consolas" w:eastAsia="Times New Roman" w:hAnsi="Consolas" w:cs="Times New Roman"/>
@@ -34,6 +35,7 @@
         </w:rPr>
         <w:t>style</w:t>
       </w:r>
+      <w:proofErr w:type="spellEnd"/>
       <w:r>
         <w:rPr>
           <w:rFonts w:ascii="Consolas" w:eastAsia="Times New Roman" w:hAnsi="Consolas" w:cs="Times New Roman"/>
@@ -67,6 +69,7 @@
         </w:rPr>
         <w:t xml:space="preserve">        </w:t>
       </w:r>
+      <w:proofErr w:type="gramStart"/>
       <w:r>
         <w:rPr>
           <w:rFonts w:ascii="Consolas" w:eastAsia="Times New Roman" w:hAnsi="Consolas" w:cs="Times New Roman"/>
@@ -87,6 +90,7 @@
         </w:rPr>
         <w:t>{</w:t>
       </w:r>
+      <w:proofErr w:type="gramEnd"/>
     </w:p>
     <w:p>
       <w:pPr>
@@ -110,6 +114,7 @@
         </w:rPr>
         <w:t xml:space="preserve">            </w:t>
       </w:r>
+      <w:proofErr w:type="spellStart"/>
       <w:r>
         <w:rPr>
           <w:rFonts w:ascii="Consolas" w:eastAsia="Times New Roman" w:hAnsi="Consolas" w:cs="Times New Roman"/>
@@ -120,6 +125,7 @@
         </w:rPr>
         <w:t>font-family</w:t>
       </w:r>
+      <w:proofErr w:type="spellEnd"/>
       <w:r>
         <w:rPr>
           <w:rFonts w:ascii="Consolas" w:eastAsia="Times New Roman" w:hAnsi="Consolas" w:cs="Times New Roman"/>
@@ -150,6 +156,7 @@
         </w:rPr>
         <w:t xml:space="preserve">, </w:t>
       </w:r>
+      <w:proofErr w:type="spellStart"/>
       <w:r>
         <w:rPr>
           <w:rFonts w:ascii="Consolas" w:eastAsia="Times New Roman" w:hAnsi="Consolas" w:cs="Times New Roman"/>
@@ -160,6 +167,7 @@
         </w:rPr>
         <w:t>Helvetica</w:t>
       </w:r>
+      <w:proofErr w:type="spellEnd"/>
       <w:r>
         <w:rPr>
           <w:rFonts w:ascii="Consolas" w:eastAsia="Times New Roman" w:hAnsi="Consolas" w:cs="Times New Roman"/>
@@ -170,6 +178,7 @@
         </w:rPr>
         <w:t xml:space="preserve">, </w:t>
       </w:r>
+      <w:proofErr w:type="spellStart"/>
       <w:r>
         <w:rPr>
           <w:rFonts w:ascii="Consolas" w:eastAsia="Times New Roman" w:hAnsi="Consolas" w:cs="Times New Roman"/>
@@ -180,6 +189,7 @@
         </w:rPr>
         <w:t>sans-serif</w:t>
       </w:r>
+      <w:proofErr w:type="spellEnd"/>
       <w:r>
         <w:rPr>
           <w:rFonts w:ascii="Consolas" w:eastAsia="Times New Roman" w:hAnsi="Consolas" w:cs="Times New Roman"/>
@@ -272,6 +282,8 @@
         </w:rPr>
         <w:t xml:space="preserve">        </w:t>
       </w:r>
+      <w:proofErr w:type="spellStart"/>
+      <w:proofErr w:type="gramStart"/>
       <w:r>
         <w:rPr>
           <w:rFonts w:ascii="Consolas" w:eastAsia="Times New Roman" w:hAnsi="Consolas" w:cs="Times New Roman"/>
@@ -282,6 +294,7 @@
         </w:rPr>
         <w:t>table</w:t>
       </w:r>
+      <w:proofErr w:type="spellEnd"/>
       <w:r>
         <w:rPr>
           <w:rFonts w:ascii="Consolas" w:eastAsia="Times New Roman" w:hAnsi="Consolas" w:cs="Times New Roman"/>
@@ -292,6 +305,7 @@
         </w:rPr>
         <w:t>{</w:t>
       </w:r>
+      <w:proofErr w:type="gramEnd"/>
     </w:p>
     <w:p>
       <w:pPr>
@@ -315,6 +329,7 @@
         </w:rPr>
         <w:t xml:space="preserve">            </w:t>
       </w:r>
+      <w:proofErr w:type="spellStart"/>
       <w:r>
         <w:rPr>
           <w:rFonts w:ascii="Consolas" w:eastAsia="Times New Roman" w:hAnsi="Consolas" w:cs="Times New Roman"/>
@@ -325,6 +340,7 @@
         </w:rPr>
         <w:t>width</w:t>
       </w:r>
+      <w:proofErr w:type="spellEnd"/>
       <w:r>
         <w:rPr>
           <w:rFonts w:ascii="Consolas" w:eastAsia="Times New Roman" w:hAnsi="Consolas" w:cs="Times New Roman"/>
@@ -378,6 +394,7 @@
         </w:rPr>
         <w:t xml:space="preserve">            </w:t>
       </w:r>
+      <w:proofErr w:type="spellStart"/>
       <w:r>
         <w:rPr>
           <w:rFonts w:ascii="Consolas" w:eastAsia="Times New Roman" w:hAnsi="Consolas" w:cs="Times New Roman"/>
@@ -388,6 +405,7 @@
         </w:rPr>
         <w:t>border-collapse</w:t>
       </w:r>
+      <w:proofErr w:type="spellEnd"/>
       <w:r>
         <w:rPr>
           <w:rFonts w:ascii="Consolas" w:eastAsia="Times New Roman" w:hAnsi="Consolas" w:cs="Times New Roman"/>
@@ -398,6 +416,7 @@
         </w:rPr>
         <w:t xml:space="preserve">: </w:t>
       </w:r>
+      <w:proofErr w:type="spellStart"/>
       <w:r>
         <w:rPr>
           <w:rFonts w:ascii="Consolas" w:eastAsia="Times New Roman" w:hAnsi="Consolas" w:cs="Times New Roman"/>
@@ -408,6 +427,7 @@
         </w:rPr>
         <w:t>collapse</w:t>
       </w:r>
+      <w:proofErr w:type="spellEnd"/>
       <w:r>
         <w:rPr>
           <w:rFonts w:ascii="Consolas" w:eastAsia="Times New Roman" w:hAnsi="Consolas" w:cs="Times New Roman"/>
@@ -487,6 +507,8 @@
         </w:rPr>
         <w:t xml:space="preserve">        </w:t>
       </w:r>
+      <w:proofErr w:type="spellStart"/>
+      <w:proofErr w:type="gramStart"/>
       <w:r>
         <w:rPr>
           <w:rFonts w:ascii="Consolas" w:eastAsia="Times New Roman" w:hAnsi="Consolas" w:cs="Times New Roman"/>
@@ -497,6 +519,7 @@
         </w:rPr>
         <w:t>tr</w:t>
       </w:r>
+      <w:proofErr w:type="spellEnd"/>
       <w:r>
         <w:rPr>
           <w:rFonts w:ascii="Consolas" w:eastAsia="Times New Roman" w:hAnsi="Consolas" w:cs="Times New Roman"/>
@@ -507,6 +530,7 @@
         </w:rPr>
         <w:t>{</w:t>
       </w:r>
+      <w:proofErr w:type="gramEnd"/>
     </w:p>
     <w:p>
       <w:pPr>
@@ -550,6 +574,7 @@
         </w:rPr>
         <w:t xml:space="preserve">: </w:t>
       </w:r>
+      <w:proofErr w:type="spellStart"/>
       <w:r>
         <w:rPr>
           <w:rFonts w:ascii="Consolas" w:eastAsia="Times New Roman" w:hAnsi="Consolas" w:cs="Times New Roman"/>
@@ -560,6 +585,7 @@
         </w:rPr>
         <w:t>lightgray</w:t>
       </w:r>
+      <w:proofErr w:type="spellEnd"/>
       <w:r>
         <w:rPr>
           <w:rFonts w:ascii="Consolas" w:eastAsia="Times New Roman" w:hAnsi="Consolas" w:cs="Times New Roman"/>
@@ -629,6 +655,7 @@
         </w:rPr>
         <w:t xml:space="preserve">        </w:t>
       </w:r>
+      <w:proofErr w:type="gramStart"/>
       <w:r>
         <w:rPr>
           <w:rFonts w:ascii="Consolas" w:eastAsia="Times New Roman" w:hAnsi="Consolas" w:cs="Times New Roman"/>
@@ -637,7 +664,18 @@
           <w:szCs w:val="30"/>
           <w:lang w:eastAsia="pt-BR"/>
         </w:rPr>
-        <w:t>tr.linha1</w:t>
+        <w:t>tr.linha</w:t>
+      </w:r>
+      <w:proofErr w:type="gramEnd"/>
+      <w:r>
+        <w:rPr>
+          <w:rFonts w:ascii="Consolas" w:eastAsia="Times New Roman" w:hAnsi="Consolas" w:cs="Times New Roman"/>
+          <w:color w:val="D7BA7D"/>
+          <w:sz w:val="30"/>
+          <w:szCs w:val="30"/>
+          <w:lang w:eastAsia="pt-BR"/>
+        </w:rPr>
+        <w:t>1</w:t>
       </w:r>
       <w:r>
         <w:rPr>
@@ -692,6 +730,7 @@
         </w:rPr>
         <w:t xml:space="preserve">: </w:t>
       </w:r>
+      <w:proofErr w:type="spellStart"/>
       <w:r>
         <w:rPr>
           <w:rFonts w:ascii="Consolas" w:eastAsia="Times New Roman" w:hAnsi="Consolas" w:cs="Times New Roman"/>
@@ -702,6 +741,7 @@
         </w:rPr>
         <w:t>aqua</w:t>
       </w:r>
+      <w:proofErr w:type="spellEnd"/>
       <w:r>
         <w:rPr>
           <w:rFonts w:ascii="Consolas" w:eastAsia="Times New Roman" w:hAnsi="Consolas" w:cs="Times New Roman"/>
@@ -771,6 +811,7 @@
         </w:rPr>
         <w:t xml:space="preserve">        </w:t>
       </w:r>
+      <w:proofErr w:type="gramStart"/>
       <w:r>
         <w:rPr>
           <w:rFonts w:ascii="Consolas" w:eastAsia="Times New Roman" w:hAnsi="Consolas" w:cs="Times New Roman"/>
@@ -779,7 +820,18 @@
           <w:szCs w:val="30"/>
           <w:lang w:eastAsia="pt-BR"/>
         </w:rPr>
-        <w:t>tr.linha2</w:t>
+        <w:t>tr.linha</w:t>
+      </w:r>
+      <w:proofErr w:type="gramEnd"/>
+      <w:r>
+        <w:rPr>
+          <w:rFonts w:ascii="Consolas" w:eastAsia="Times New Roman" w:hAnsi="Consolas" w:cs="Times New Roman"/>
+          <w:color w:val="D7BA7D"/>
+          <w:sz w:val="30"/>
+          <w:szCs w:val="30"/>
+          <w:lang w:eastAsia="pt-BR"/>
+        </w:rPr>
+        <w:t>2</w:t>
       </w:r>
       <w:r>
         <w:rPr>
@@ -834,6 +886,7 @@
         </w:rPr>
         <w:t xml:space="preserve">: </w:t>
       </w:r>
+      <w:proofErr w:type="spellStart"/>
       <w:r>
         <w:rPr>
           <w:rFonts w:ascii="Consolas" w:eastAsia="Times New Roman" w:hAnsi="Consolas" w:cs="Times New Roman"/>
@@ -844,6 +897,7 @@
         </w:rPr>
         <w:t>lightgreen</w:t>
       </w:r>
+      <w:proofErr w:type="spellEnd"/>
       <w:r>
         <w:rPr>
           <w:rFonts w:ascii="Consolas" w:eastAsia="Times New Roman" w:hAnsi="Consolas" w:cs="Times New Roman"/>
@@ -923,6 +977,8 @@
         </w:rPr>
         <w:t xml:space="preserve">        </w:t>
       </w:r>
+      <w:proofErr w:type="spellStart"/>
+      <w:proofErr w:type="gramStart"/>
       <w:r>
         <w:rPr>
           <w:rFonts w:ascii="Consolas" w:eastAsia="Times New Roman" w:hAnsi="Consolas" w:cs="Times New Roman"/>
@@ -933,6 +989,7 @@
         </w:rPr>
         <w:t>td</w:t>
       </w:r>
+      <w:proofErr w:type="spellEnd"/>
       <w:r>
         <w:rPr>
           <w:rFonts w:ascii="Consolas" w:eastAsia="Times New Roman" w:hAnsi="Consolas" w:cs="Times New Roman"/>
@@ -943,6 +1000,7 @@
         </w:rPr>
         <w:t>{</w:t>
       </w:r>
+      <w:proofErr w:type="gramEnd"/>
     </w:p>
     <w:p>
       <w:pPr>
@@ -966,6 +1024,7 @@
         </w:rPr>
         <w:t xml:space="preserve">            </w:t>
       </w:r>
+      <w:proofErr w:type="spellStart"/>
       <w:r>
         <w:rPr>
           <w:rFonts w:ascii="Consolas" w:eastAsia="Times New Roman" w:hAnsi="Consolas" w:cs="Times New Roman"/>
@@ -976,6 +1035,7 @@
         </w:rPr>
         <w:t>border</w:t>
       </w:r>
+      <w:proofErr w:type="spellEnd"/>
       <w:r>
         <w:rPr>
           <w:rFonts w:ascii="Consolas" w:eastAsia="Times New Roman" w:hAnsi="Consolas" w:cs="Times New Roman"/>
@@ -1006,6 +1066,7 @@
         </w:rPr>
         <w:t xml:space="preserve"> </w:t>
       </w:r>
+      <w:proofErr w:type="spellStart"/>
       <w:r>
         <w:rPr>
           <w:rFonts w:ascii="Consolas" w:eastAsia="Times New Roman" w:hAnsi="Consolas" w:cs="Times New Roman"/>
@@ -1016,6 +1077,7 @@
         </w:rPr>
         <w:t>solid</w:t>
       </w:r>
+      <w:proofErr w:type="spellEnd"/>
       <w:r>
         <w:rPr>
           <w:rFonts w:ascii="Consolas" w:eastAsia="Times New Roman" w:hAnsi="Consolas" w:cs="Times New Roman"/>
@@ -1026,6 +1088,7 @@
         </w:rPr>
         <w:t xml:space="preserve"> </w:t>
       </w:r>
+      <w:proofErr w:type="spellStart"/>
       <w:r>
         <w:rPr>
           <w:rFonts w:ascii="Consolas" w:eastAsia="Times New Roman" w:hAnsi="Consolas" w:cs="Times New Roman"/>
@@ -1036,6 +1099,7 @@
         </w:rPr>
         <w:t>black</w:t>
       </w:r>
+      <w:proofErr w:type="spellEnd"/>
       <w:r>
         <w:rPr>
           <w:rFonts w:ascii="Consolas" w:eastAsia="Times New Roman" w:hAnsi="Consolas" w:cs="Times New Roman"/>
@@ -1069,6 +1133,7 @@
         </w:rPr>
         <w:t xml:space="preserve">            </w:t>
       </w:r>
+      <w:proofErr w:type="spellStart"/>
       <w:r>
         <w:rPr>
           <w:rFonts w:ascii="Consolas" w:eastAsia="Times New Roman" w:hAnsi="Consolas" w:cs="Times New Roman"/>
@@ -1079,6 +1144,7 @@
         </w:rPr>
         <w:t>padding</w:t>
       </w:r>
+      <w:proofErr w:type="spellEnd"/>
       <w:r>
         <w:rPr>
           <w:rFonts w:ascii="Consolas" w:eastAsia="Times New Roman" w:hAnsi="Consolas" w:cs="Times New Roman"/>
@@ -1168,6 +1234,7 @@
         </w:rPr>
         <w:t xml:space="preserve">        </w:t>
       </w:r>
+      <w:proofErr w:type="gramStart"/>
       <w:r>
         <w:rPr>
           <w:rFonts w:ascii="Consolas" w:eastAsia="Times New Roman" w:hAnsi="Consolas" w:cs="Times New Roman"/>
@@ -1176,7 +1243,18 @@
           <w:szCs w:val="30"/>
           <w:lang w:eastAsia="pt-BR"/>
         </w:rPr>
-        <w:t>td.dado1</w:t>
+        <w:t>td.dado</w:t>
+      </w:r>
+      <w:proofErr w:type="gramEnd"/>
+      <w:r>
+        <w:rPr>
+          <w:rFonts w:ascii="Consolas" w:eastAsia="Times New Roman" w:hAnsi="Consolas" w:cs="Times New Roman"/>
+          <w:color w:val="D7BA7D"/>
+          <w:sz w:val="30"/>
+          <w:szCs w:val="30"/>
+          <w:lang w:eastAsia="pt-BR"/>
+        </w:rPr>
+        <w:t>1</w:t>
       </w:r>
       <w:r>
         <w:rPr>
@@ -1231,6 +1309,7 @@
         </w:rPr>
         <w:t xml:space="preserve">: </w:t>
       </w:r>
+      <w:proofErr w:type="spellStart"/>
       <w:r>
         <w:rPr>
           <w:rFonts w:ascii="Consolas" w:eastAsia="Times New Roman" w:hAnsi="Consolas" w:cs="Times New Roman"/>
@@ -1241,6 +1320,7 @@
         </w:rPr>
         <w:t>black</w:t>
       </w:r>
+      <w:proofErr w:type="spellEnd"/>
       <w:r>
         <w:rPr>
           <w:rFonts w:ascii="Consolas" w:eastAsia="Times New Roman" w:hAnsi="Consolas" w:cs="Times New Roman"/>
@@ -1294,6 +1374,7 @@
         </w:rPr>
         <w:t xml:space="preserve">: </w:t>
       </w:r>
+      <w:proofErr w:type="spellStart"/>
       <w:r>
         <w:rPr>
           <w:rFonts w:ascii="Consolas" w:eastAsia="Times New Roman" w:hAnsi="Consolas" w:cs="Times New Roman"/>
@@ -1304,6 +1385,7 @@
         </w:rPr>
         <w:t>white</w:t>
       </w:r>
+      <w:proofErr w:type="spellEnd"/>
     </w:p>
     <w:p>
       <w:pPr>
@@ -1360,6 +1442,7 @@
         </w:rPr>
         <w:t>&lt;/</w:t>
       </w:r>
+      <w:proofErr w:type="spellStart"/>
       <w:r>
         <w:rPr>
           <w:rFonts w:ascii="Consolas" w:eastAsia="Times New Roman" w:hAnsi="Consolas" w:cs="Times New Roman"/>
@@ -1370,6 +1453,7 @@
         </w:rPr>
         <w:t>style</w:t>
       </w:r>
+      <w:proofErr w:type="spellEnd"/>
       <w:r>
         <w:rPr>
           <w:rFonts w:ascii="Consolas" w:eastAsia="Times New Roman" w:hAnsi="Consolas" w:cs="Times New Roman"/>
@@ -1404,6 +1488,7 @@
         <w:lastRenderedPageBreak/>
         <w:t>&lt;/</w:t>
       </w:r>
+      <w:proofErr w:type="spellStart"/>
       <w:r>
         <w:rPr>
           <w:rFonts w:ascii="Consolas" w:eastAsia="Times New Roman" w:hAnsi="Consolas" w:cs="Times New Roman"/>
@@ -1414,6 +1499,7 @@
         </w:rPr>
         <w:t>head</w:t>
       </w:r>
+      <w:proofErr w:type="spellEnd"/>
       <w:r>
         <w:rPr>
           <w:rFonts w:ascii="Consolas" w:eastAsia="Times New Roman" w:hAnsi="Consolas" w:cs="Times New Roman"/>
@@ -1583,6 +1669,7 @@
         </w:rPr>
         <w:t xml:space="preserve">    </w:t>
       </w:r>
+      <w:proofErr w:type="gramStart"/>
       <w:r>
         <w:rPr>
           <w:rFonts w:ascii="Consolas" w:eastAsia="Times New Roman" w:hAnsi="Consolas" w:cs="Times New Roman"/>
@@ -1591,21 +1678,9 @@
           <w:szCs w:val="30"/>
           <w:lang w:eastAsia="pt-BR"/>
         </w:rPr>
-        <w:t>&lt;!--HIERARQUIA DE TABELA (SIMPLES)</w:t>
-      </w:r>
-    </w:p>
-    <w:p>
-      <w:pPr>
-        <w:shd w:val="clear" w:color="auto" w:fill="1E1E1E"/>
-        <w:spacing w:after="0" w:line="405" w:lineRule="atLeast"/>
-        <w:rPr>
-          <w:rFonts w:ascii="Consolas" w:eastAsia="Times New Roman" w:hAnsi="Consolas" w:cs="Times New Roman"/>
-          <w:color w:val="D4D4D4"/>
-          <w:sz w:val="30"/>
-          <w:szCs w:val="30"/>
-          <w:lang w:eastAsia="pt-BR"/>
-        </w:rPr>
-      </w:pPr>
+        <w:t>&lt;!--</w:t>
+      </w:r>
+      <w:proofErr w:type="gramEnd"/>
       <w:r>
         <w:rPr>
           <w:rFonts w:ascii="Consolas" w:eastAsia="Times New Roman" w:hAnsi="Consolas" w:cs="Times New Roman"/>
@@ -1614,6 +1689,29 @@
           <w:szCs w:val="30"/>
           <w:lang w:eastAsia="pt-BR"/>
         </w:rPr>
+        <w:t>HIERARQUIA DE TABELA (SIMPLES)</w:t>
+      </w:r>
+    </w:p>
+    <w:p>
+      <w:pPr>
+        <w:shd w:val="clear" w:color="auto" w:fill="1E1E1E"/>
+        <w:spacing w:after="0" w:line="405" w:lineRule="atLeast"/>
+        <w:rPr>
+          <w:rFonts w:ascii="Consolas" w:eastAsia="Times New Roman" w:hAnsi="Consolas" w:cs="Times New Roman"/>
+          <w:color w:val="D4D4D4"/>
+          <w:sz w:val="30"/>
+          <w:szCs w:val="30"/>
+          <w:lang w:eastAsia="pt-BR"/>
+        </w:rPr>
+      </w:pPr>
+      <w:r>
+        <w:rPr>
+          <w:rFonts w:ascii="Consolas" w:eastAsia="Times New Roman" w:hAnsi="Consolas" w:cs="Times New Roman"/>
+          <w:color w:val="6A9955"/>
+          <w:sz w:val="30"/>
+          <w:szCs w:val="30"/>
+          <w:lang w:eastAsia="pt-BR"/>
+        </w:rPr>
         <w:t>        TABLE= Tabela</w:t>
       </w:r>
     </w:p>
@@ -1718,6 +1816,7 @@
         </w:rPr>
         <w:t>&lt;</w:t>
       </w:r>
+      <w:proofErr w:type="spellStart"/>
       <w:r>
         <w:rPr>
           <w:rFonts w:ascii="Consolas" w:eastAsia="Times New Roman" w:hAnsi="Consolas" w:cs="Times New Roman"/>
@@ -1728,6 +1827,7 @@
         </w:rPr>
         <w:t>table</w:t>
       </w:r>
+      <w:proofErr w:type="spellEnd"/>
       <w:r>
         <w:rPr>
           <w:rFonts w:ascii="Consolas" w:eastAsia="Times New Roman" w:hAnsi="Consolas" w:cs="Times New Roman"/>
@@ -1771,6 +1871,7 @@
         </w:rPr>
         <w:t>&lt;</w:t>
       </w:r>
+      <w:proofErr w:type="spellStart"/>
       <w:r>
         <w:rPr>
           <w:rFonts w:ascii="Consolas" w:eastAsia="Times New Roman" w:hAnsi="Consolas" w:cs="Times New Roman"/>
@@ -1781,6 +1882,7 @@
         </w:rPr>
         <w:t>tr</w:t>
       </w:r>
+      <w:proofErr w:type="spellEnd"/>
       <w:r>
         <w:rPr>
           <w:rFonts w:ascii="Consolas" w:eastAsia="Times New Roman" w:hAnsi="Consolas" w:cs="Times New Roman"/>
@@ -1791,6 +1893,7 @@
         </w:rPr>
         <w:t xml:space="preserve"> </w:t>
       </w:r>
+      <w:proofErr w:type="spellStart"/>
       <w:r>
         <w:rPr>
           <w:rFonts w:ascii="Consolas" w:eastAsia="Times New Roman" w:hAnsi="Consolas" w:cs="Times New Roman"/>
@@ -1801,6 +1904,7 @@
         </w:rPr>
         <w:t>class</w:t>
       </w:r>
+      <w:proofErr w:type="spellEnd"/>
       <w:r>
         <w:rPr>
           <w:rFonts w:ascii="Consolas" w:eastAsia="Times New Roman" w:hAnsi="Consolas" w:cs="Times New Roman"/>
@@ -1864,6 +1968,7 @@
         </w:rPr>
         <w:t>&lt;</w:t>
       </w:r>
+      <w:proofErr w:type="spellStart"/>
       <w:r>
         <w:rPr>
           <w:rFonts w:ascii="Consolas" w:eastAsia="Times New Roman" w:hAnsi="Consolas" w:cs="Times New Roman"/>
@@ -1874,6 +1979,7 @@
         </w:rPr>
         <w:t>td</w:t>
       </w:r>
+      <w:proofErr w:type="spellEnd"/>
       <w:r>
         <w:rPr>
           <w:rFonts w:ascii="Consolas" w:eastAsia="Times New Roman" w:hAnsi="Consolas" w:cs="Times New Roman"/>
@@ -1904,6 +2010,7 @@
         </w:rPr>
         <w:t>&lt;/</w:t>
       </w:r>
+      <w:proofErr w:type="spellStart"/>
       <w:r>
         <w:rPr>
           <w:rFonts w:ascii="Consolas" w:eastAsia="Times New Roman" w:hAnsi="Consolas" w:cs="Times New Roman"/>
@@ -1914,6 +2021,7 @@
         </w:rPr>
         <w:t>td</w:t>
       </w:r>
+      <w:proofErr w:type="spellEnd"/>
       <w:r>
         <w:rPr>
           <w:rFonts w:ascii="Consolas" w:eastAsia="Times New Roman" w:hAnsi="Consolas" w:cs="Times New Roman"/>
@@ -1934,6 +2042,7 @@
         </w:rPr>
         <w:t xml:space="preserve"> </w:t>
       </w:r>
+      <w:proofErr w:type="gramStart"/>
       <w:r>
         <w:rPr>
           <w:rFonts w:ascii="Consolas" w:eastAsia="Times New Roman" w:hAnsi="Consolas" w:cs="Times New Roman"/>
@@ -1942,7 +2051,30 @@
           <w:szCs w:val="30"/>
           <w:lang w:eastAsia="pt-BR"/>
         </w:rPr>
-        <w:t>&lt;!--Table data (Dados de tabela)--&gt;</w:t>
+        <w:t>&lt;!--</w:t>
+      </w:r>
+      <w:proofErr w:type="spellStart"/>
+      <w:proofErr w:type="gramEnd"/>
+      <w:r>
+        <w:rPr>
+          <w:rFonts w:ascii="Consolas" w:eastAsia="Times New Roman" w:hAnsi="Consolas" w:cs="Times New Roman"/>
+          <w:color w:val="6A9955"/>
+          <w:sz w:val="30"/>
+          <w:szCs w:val="30"/>
+          <w:lang w:eastAsia="pt-BR"/>
+        </w:rPr>
+        <w:t>Table</w:t>
+      </w:r>
+      <w:proofErr w:type="spellEnd"/>
+      <w:r>
+        <w:rPr>
+          <w:rFonts w:ascii="Consolas" w:eastAsia="Times New Roman" w:hAnsi="Consolas" w:cs="Times New Roman"/>
+          <w:color w:val="6A9955"/>
+          <w:sz w:val="30"/>
+          <w:szCs w:val="30"/>
+          <w:lang w:eastAsia="pt-BR"/>
+        </w:rPr>
+        <w:t xml:space="preserve"> data (Dados de tabela)--&gt;</w:t>
       </w:r>
     </w:p>
     <w:p>
@@ -1977,6 +2109,7 @@
         </w:rPr>
         <w:t>&lt;</w:t>
       </w:r>
+      <w:proofErr w:type="spellStart"/>
       <w:r>
         <w:rPr>
           <w:rFonts w:ascii="Consolas" w:eastAsia="Times New Roman" w:hAnsi="Consolas" w:cs="Times New Roman"/>
@@ -1987,6 +2120,7 @@
         </w:rPr>
         <w:t>td</w:t>
       </w:r>
+      <w:proofErr w:type="spellEnd"/>
       <w:r>
         <w:rPr>
           <w:rFonts w:ascii="Consolas" w:eastAsia="Times New Roman" w:hAnsi="Consolas" w:cs="Times New Roman"/>
@@ -2017,6 +2151,7 @@
         </w:rPr>
         <w:t>&lt;/</w:t>
       </w:r>
+      <w:proofErr w:type="spellStart"/>
       <w:r>
         <w:rPr>
           <w:rFonts w:ascii="Consolas" w:eastAsia="Times New Roman" w:hAnsi="Consolas" w:cs="Times New Roman"/>
@@ -2027,6 +2162,7 @@
         </w:rPr>
         <w:t>td</w:t>
       </w:r>
+      <w:proofErr w:type="spellEnd"/>
       <w:r>
         <w:rPr>
           <w:rFonts w:ascii="Consolas" w:eastAsia="Times New Roman" w:hAnsi="Consolas" w:cs="Times New Roman"/>
@@ -2070,6 +2206,7 @@
         </w:rPr>
         <w:t>&lt;</w:t>
       </w:r>
+      <w:proofErr w:type="spellStart"/>
       <w:r>
         <w:rPr>
           <w:rFonts w:ascii="Consolas" w:eastAsia="Times New Roman" w:hAnsi="Consolas" w:cs="Times New Roman"/>
@@ -2080,6 +2217,7 @@
         </w:rPr>
         <w:t>td</w:t>
       </w:r>
+      <w:proofErr w:type="spellEnd"/>
       <w:r>
         <w:rPr>
           <w:rFonts w:ascii="Consolas" w:eastAsia="Times New Roman" w:hAnsi="Consolas" w:cs="Times New Roman"/>
@@ -2110,6 +2248,7 @@
         </w:rPr>
         <w:t>&lt;/</w:t>
       </w:r>
+      <w:proofErr w:type="spellStart"/>
       <w:r>
         <w:rPr>
           <w:rFonts w:ascii="Consolas" w:eastAsia="Times New Roman" w:hAnsi="Consolas" w:cs="Times New Roman"/>
@@ -2120,6 +2259,7 @@
         </w:rPr>
         <w:t>td</w:t>
       </w:r>
+      <w:proofErr w:type="spellEnd"/>
       <w:r>
         <w:rPr>
           <w:rFonts w:ascii="Consolas" w:eastAsia="Times New Roman" w:hAnsi="Consolas" w:cs="Times New Roman"/>
@@ -2163,6 +2303,7 @@
         </w:rPr>
         <w:t>&lt;/</w:t>
       </w:r>
+      <w:proofErr w:type="spellStart"/>
       <w:r>
         <w:rPr>
           <w:rFonts w:ascii="Consolas" w:eastAsia="Times New Roman" w:hAnsi="Consolas" w:cs="Times New Roman"/>
@@ -2173,6 +2314,7 @@
         </w:rPr>
         <w:t>tr</w:t>
       </w:r>
+      <w:proofErr w:type="spellEnd"/>
       <w:r>
         <w:rPr>
           <w:rFonts w:ascii="Consolas" w:eastAsia="Times New Roman" w:hAnsi="Consolas" w:cs="Times New Roman"/>
@@ -2193,6 +2335,7 @@
         </w:rPr>
         <w:t xml:space="preserve"> </w:t>
       </w:r>
+      <w:proofErr w:type="gramStart"/>
       <w:r>
         <w:rPr>
           <w:rFonts w:ascii="Consolas" w:eastAsia="Times New Roman" w:hAnsi="Consolas" w:cs="Times New Roman"/>
@@ -2201,7 +2344,30 @@
           <w:szCs w:val="30"/>
           <w:lang w:eastAsia="pt-BR"/>
         </w:rPr>
-        <w:t>&lt;!--Table Row (Linha de tabela)--&gt;</w:t>
+        <w:t>&lt;!--</w:t>
+      </w:r>
+      <w:proofErr w:type="spellStart"/>
+      <w:proofErr w:type="gramEnd"/>
+      <w:r>
+        <w:rPr>
+          <w:rFonts w:ascii="Consolas" w:eastAsia="Times New Roman" w:hAnsi="Consolas" w:cs="Times New Roman"/>
+          <w:color w:val="6A9955"/>
+          <w:sz w:val="30"/>
+          <w:szCs w:val="30"/>
+          <w:lang w:eastAsia="pt-BR"/>
+        </w:rPr>
+        <w:t>Table</w:t>
+      </w:r>
+      <w:proofErr w:type="spellEnd"/>
+      <w:r>
+        <w:rPr>
+          <w:rFonts w:ascii="Consolas" w:eastAsia="Times New Roman" w:hAnsi="Consolas" w:cs="Times New Roman"/>
+          <w:color w:val="6A9955"/>
+          <w:sz w:val="30"/>
+          <w:szCs w:val="30"/>
+          <w:lang w:eastAsia="pt-BR"/>
+        </w:rPr>
+        <w:t xml:space="preserve"> Row (Linha de tabela)--&gt;</w:t>
       </w:r>
     </w:p>
     <w:p>
@@ -2236,6 +2402,7 @@
         </w:rPr>
         <w:t>&lt;</w:t>
       </w:r>
+      <w:proofErr w:type="spellStart"/>
       <w:r>
         <w:rPr>
           <w:rFonts w:ascii="Consolas" w:eastAsia="Times New Roman" w:hAnsi="Consolas" w:cs="Times New Roman"/>
@@ -2246,6 +2413,7 @@
         </w:rPr>
         <w:t>tr</w:t>
       </w:r>
+      <w:proofErr w:type="spellEnd"/>
       <w:r>
         <w:rPr>
           <w:rFonts w:ascii="Consolas" w:eastAsia="Times New Roman" w:hAnsi="Consolas" w:cs="Times New Roman"/>
@@ -2256,6 +2424,7 @@
         </w:rPr>
         <w:t xml:space="preserve"> </w:t>
       </w:r>
+      <w:proofErr w:type="spellStart"/>
       <w:r>
         <w:rPr>
           <w:rFonts w:ascii="Consolas" w:eastAsia="Times New Roman" w:hAnsi="Consolas" w:cs="Times New Roman"/>
@@ -2266,6 +2435,7 @@
         </w:rPr>
         <w:t>class</w:t>
       </w:r>
+      <w:proofErr w:type="spellEnd"/>
       <w:r>
         <w:rPr>
           <w:rFonts w:ascii="Consolas" w:eastAsia="Times New Roman" w:hAnsi="Consolas" w:cs="Times New Roman"/>
@@ -2329,6 +2499,7 @@
         </w:rPr>
         <w:t>&lt;</w:t>
       </w:r>
+      <w:proofErr w:type="spellStart"/>
       <w:r>
         <w:rPr>
           <w:rFonts w:ascii="Consolas" w:eastAsia="Times New Roman" w:hAnsi="Consolas" w:cs="Times New Roman"/>
@@ -2339,6 +2510,7 @@
         </w:rPr>
         <w:t>td</w:t>
       </w:r>
+      <w:proofErr w:type="spellEnd"/>
       <w:r>
         <w:rPr>
           <w:rFonts w:ascii="Consolas" w:eastAsia="Times New Roman" w:hAnsi="Consolas" w:cs="Times New Roman"/>
@@ -2369,6 +2541,7 @@
         </w:rPr>
         <w:t>&lt;/</w:t>
       </w:r>
+      <w:proofErr w:type="spellStart"/>
       <w:r>
         <w:rPr>
           <w:rFonts w:ascii="Consolas" w:eastAsia="Times New Roman" w:hAnsi="Consolas" w:cs="Times New Roman"/>
@@ -2379,6 +2552,7 @@
         </w:rPr>
         <w:t>td</w:t>
       </w:r>
+      <w:proofErr w:type="spellEnd"/>
       <w:r>
         <w:rPr>
           <w:rFonts w:ascii="Consolas" w:eastAsia="Times New Roman" w:hAnsi="Consolas" w:cs="Times New Roman"/>
@@ -2422,6 +2596,7 @@
         </w:rPr>
         <w:t>&lt;</w:t>
       </w:r>
+      <w:proofErr w:type="spellStart"/>
       <w:r>
         <w:rPr>
           <w:rFonts w:ascii="Consolas" w:eastAsia="Times New Roman" w:hAnsi="Consolas" w:cs="Times New Roman"/>
@@ -2432,6 +2607,7 @@
         </w:rPr>
         <w:t>td</w:t>
       </w:r>
+      <w:proofErr w:type="spellEnd"/>
       <w:r>
         <w:rPr>
           <w:rFonts w:ascii="Consolas" w:eastAsia="Times New Roman" w:hAnsi="Consolas" w:cs="Times New Roman"/>
@@ -2462,6 +2638,7 @@
         </w:rPr>
         <w:t>&lt;/</w:t>
       </w:r>
+      <w:proofErr w:type="spellStart"/>
       <w:r>
         <w:rPr>
           <w:rFonts w:ascii="Consolas" w:eastAsia="Times New Roman" w:hAnsi="Consolas" w:cs="Times New Roman"/>
@@ -2472,6 +2649,7 @@
         </w:rPr>
         <w:t>td</w:t>
       </w:r>
+      <w:proofErr w:type="spellEnd"/>
       <w:r>
         <w:rPr>
           <w:rFonts w:ascii="Consolas" w:eastAsia="Times New Roman" w:hAnsi="Consolas" w:cs="Times New Roman"/>
@@ -2515,6 +2693,7 @@
         </w:rPr>
         <w:t>&lt;</w:t>
       </w:r>
+      <w:proofErr w:type="spellStart"/>
       <w:r>
         <w:rPr>
           <w:rFonts w:ascii="Consolas" w:eastAsia="Times New Roman" w:hAnsi="Consolas" w:cs="Times New Roman"/>
@@ -2525,6 +2704,7 @@
         </w:rPr>
         <w:t>td</w:t>
       </w:r>
+      <w:proofErr w:type="spellEnd"/>
       <w:r>
         <w:rPr>
           <w:rFonts w:ascii="Consolas" w:eastAsia="Times New Roman" w:hAnsi="Consolas" w:cs="Times New Roman"/>
@@ -2555,6 +2735,7 @@
         </w:rPr>
         <w:t>&lt;/</w:t>
       </w:r>
+      <w:proofErr w:type="spellStart"/>
       <w:r>
         <w:rPr>
           <w:rFonts w:ascii="Consolas" w:eastAsia="Times New Roman" w:hAnsi="Consolas" w:cs="Times New Roman"/>
@@ -2565,6 +2746,7 @@
         </w:rPr>
         <w:t>td</w:t>
       </w:r>
+      <w:proofErr w:type="spellEnd"/>
       <w:r>
         <w:rPr>
           <w:rFonts w:ascii="Consolas" w:eastAsia="Times New Roman" w:hAnsi="Consolas" w:cs="Times New Roman"/>
@@ -2608,6 +2790,7 @@
         </w:rPr>
         <w:t>&lt;/</w:t>
       </w:r>
+      <w:proofErr w:type="spellStart"/>
       <w:r>
         <w:rPr>
           <w:rFonts w:ascii="Consolas" w:eastAsia="Times New Roman" w:hAnsi="Consolas" w:cs="Times New Roman"/>
@@ -2618,6 +2801,7 @@
         </w:rPr>
         <w:t>tr</w:t>
       </w:r>
+      <w:proofErr w:type="spellEnd"/>
       <w:r>
         <w:rPr>
           <w:rFonts w:ascii="Consolas" w:eastAsia="Times New Roman" w:hAnsi="Consolas" w:cs="Times New Roman"/>
@@ -2628,6 +2812,7 @@
         </w:rPr>
         <w:t>&gt;</w:t>
       </w:r>
+      <w:proofErr w:type="gramStart"/>
       <w:r>
         <w:rPr>
           <w:rFonts w:ascii="Consolas" w:eastAsia="Times New Roman" w:hAnsi="Consolas" w:cs="Times New Roman"/>
@@ -2636,7 +2821,18 @@
           <w:szCs w:val="30"/>
           <w:lang w:eastAsia="pt-BR"/>
         </w:rPr>
-        <w:t>&lt;!--Segunda linha--&gt;</w:t>
+        <w:t>&lt;!--</w:t>
+      </w:r>
+      <w:proofErr w:type="gramEnd"/>
+      <w:r>
+        <w:rPr>
+          <w:rFonts w:ascii="Consolas" w:eastAsia="Times New Roman" w:hAnsi="Consolas" w:cs="Times New Roman"/>
+          <w:color w:val="6A9955"/>
+          <w:sz w:val="30"/>
+          <w:szCs w:val="30"/>
+          <w:lang w:eastAsia="pt-BR"/>
+        </w:rPr>
+        <w:t>Segunda linha--&gt;</w:t>
       </w:r>
     </w:p>
     <w:p>
@@ -2671,6 +2867,7 @@
         </w:rPr>
         <w:t>&lt;</w:t>
       </w:r>
+      <w:proofErr w:type="spellStart"/>
       <w:r>
         <w:rPr>
           <w:rFonts w:ascii="Consolas" w:eastAsia="Times New Roman" w:hAnsi="Consolas" w:cs="Times New Roman"/>
@@ -2681,6 +2878,7 @@
         </w:rPr>
         <w:t>tr</w:t>
       </w:r>
+      <w:proofErr w:type="spellEnd"/>
       <w:r>
         <w:rPr>
           <w:rFonts w:ascii="Consolas" w:eastAsia="Times New Roman" w:hAnsi="Consolas" w:cs="Times New Roman"/>
@@ -2724,6 +2922,7 @@
         </w:rPr>
         <w:t>&lt;</w:t>
       </w:r>
+      <w:proofErr w:type="spellStart"/>
       <w:r>
         <w:rPr>
           <w:rFonts w:ascii="Consolas" w:eastAsia="Times New Roman" w:hAnsi="Consolas" w:cs="Times New Roman"/>
@@ -2734,6 +2933,7 @@
         </w:rPr>
         <w:t>td</w:t>
       </w:r>
+      <w:proofErr w:type="spellEnd"/>
       <w:r>
         <w:rPr>
           <w:rFonts w:ascii="Consolas" w:eastAsia="Times New Roman" w:hAnsi="Consolas" w:cs="Times New Roman"/>
@@ -2764,6 +2964,7 @@
         </w:rPr>
         <w:t>&lt;/</w:t>
       </w:r>
+      <w:proofErr w:type="spellStart"/>
       <w:r>
         <w:rPr>
           <w:rFonts w:ascii="Consolas" w:eastAsia="Times New Roman" w:hAnsi="Consolas" w:cs="Times New Roman"/>
@@ -2774,6 +2975,7 @@
         </w:rPr>
         <w:t>td</w:t>
       </w:r>
+      <w:proofErr w:type="spellEnd"/>
       <w:r>
         <w:rPr>
           <w:rFonts w:ascii="Consolas" w:eastAsia="Times New Roman" w:hAnsi="Consolas" w:cs="Times New Roman"/>
@@ -2817,6 +3019,7 @@
         </w:rPr>
         <w:t>&lt;</w:t>
       </w:r>
+      <w:proofErr w:type="spellStart"/>
       <w:r>
         <w:rPr>
           <w:rFonts w:ascii="Consolas" w:eastAsia="Times New Roman" w:hAnsi="Consolas" w:cs="Times New Roman"/>
@@ -2827,6 +3030,7 @@
         </w:rPr>
         <w:t>td</w:t>
       </w:r>
+      <w:proofErr w:type="spellEnd"/>
       <w:r>
         <w:rPr>
           <w:rFonts w:ascii="Consolas" w:eastAsia="Times New Roman" w:hAnsi="Consolas" w:cs="Times New Roman"/>
@@ -2837,6 +3041,7 @@
         </w:rPr>
         <w:t xml:space="preserve"> </w:t>
       </w:r>
+      <w:proofErr w:type="spellStart"/>
       <w:r>
         <w:rPr>
           <w:rFonts w:ascii="Consolas" w:eastAsia="Times New Roman" w:hAnsi="Consolas" w:cs="Times New Roman"/>
@@ -2847,6 +3052,7 @@
         </w:rPr>
         <w:t>class</w:t>
       </w:r>
+      <w:proofErr w:type="spellEnd"/>
       <w:r>
         <w:rPr>
           <w:rFonts w:ascii="Consolas" w:eastAsia="Times New Roman" w:hAnsi="Consolas" w:cs="Times New Roman"/>
@@ -2897,6 +3103,7 @@
         </w:rPr>
         <w:t>&lt;/</w:t>
       </w:r>
+      <w:proofErr w:type="spellStart"/>
       <w:r>
         <w:rPr>
           <w:rFonts w:ascii="Consolas" w:eastAsia="Times New Roman" w:hAnsi="Consolas" w:cs="Times New Roman"/>
@@ -2907,6 +3114,7 @@
         </w:rPr>
         <w:t>td</w:t>
       </w:r>
+      <w:proofErr w:type="spellEnd"/>
       <w:r>
         <w:rPr>
           <w:rFonts w:ascii="Consolas" w:eastAsia="Times New Roman" w:hAnsi="Consolas" w:cs="Times New Roman"/>
@@ -2950,6 +3158,7 @@
         </w:rPr>
         <w:t>&lt;</w:t>
       </w:r>
+      <w:proofErr w:type="spellStart"/>
       <w:r>
         <w:rPr>
           <w:rFonts w:ascii="Consolas" w:eastAsia="Times New Roman" w:hAnsi="Consolas" w:cs="Times New Roman"/>
@@ -2960,6 +3169,7 @@
         </w:rPr>
         <w:t>td</w:t>
       </w:r>
+      <w:proofErr w:type="spellEnd"/>
       <w:r>
         <w:rPr>
           <w:rFonts w:ascii="Consolas" w:eastAsia="Times New Roman" w:hAnsi="Consolas" w:cs="Times New Roman"/>
@@ -2990,6 +3200,7 @@
         </w:rPr>
         <w:t>&lt;/</w:t>
       </w:r>
+      <w:proofErr w:type="spellStart"/>
       <w:r>
         <w:rPr>
           <w:rFonts w:ascii="Consolas" w:eastAsia="Times New Roman" w:hAnsi="Consolas" w:cs="Times New Roman"/>
@@ -3000,6 +3211,7 @@
         </w:rPr>
         <w:t>td</w:t>
       </w:r>
+      <w:proofErr w:type="spellEnd"/>
       <w:r>
         <w:rPr>
           <w:rFonts w:ascii="Consolas" w:eastAsia="Times New Roman" w:hAnsi="Consolas" w:cs="Times New Roman"/>
@@ -3043,6 +3255,7 @@
         </w:rPr>
         <w:t>&lt;/</w:t>
       </w:r>
+      <w:proofErr w:type="spellStart"/>
       <w:r>
         <w:rPr>
           <w:rFonts w:ascii="Consolas" w:eastAsia="Times New Roman" w:hAnsi="Consolas" w:cs="Times New Roman"/>
@@ -3053,6 +3266,7 @@
         </w:rPr>
         <w:t>tr</w:t>
       </w:r>
+      <w:proofErr w:type="spellEnd"/>
       <w:r>
         <w:rPr>
           <w:rFonts w:ascii="Consolas" w:eastAsia="Times New Roman" w:hAnsi="Consolas" w:cs="Times New Roman"/>
@@ -3063,6 +3277,7 @@
         </w:rPr>
         <w:t>&gt;</w:t>
       </w:r>
+      <w:proofErr w:type="gramStart"/>
       <w:r>
         <w:rPr>
           <w:rFonts w:ascii="Consolas" w:eastAsia="Times New Roman" w:hAnsi="Consolas" w:cs="Times New Roman"/>
@@ -3071,7 +3286,18 @@
           <w:szCs w:val="30"/>
           <w:lang w:eastAsia="pt-BR"/>
         </w:rPr>
-        <w:t>&lt;!--Terceira linha--&gt;</w:t>
+        <w:t>&lt;!--</w:t>
+      </w:r>
+      <w:proofErr w:type="gramEnd"/>
+      <w:r>
+        <w:rPr>
+          <w:rFonts w:ascii="Consolas" w:eastAsia="Times New Roman" w:hAnsi="Consolas" w:cs="Times New Roman"/>
+          <w:color w:val="6A9955"/>
+          <w:sz w:val="30"/>
+          <w:szCs w:val="30"/>
+          <w:lang w:eastAsia="pt-BR"/>
+        </w:rPr>
+        <w:t>Terceira linha--&gt;</w:t>
       </w:r>
     </w:p>
     <w:p>
@@ -3106,6 +3332,7 @@
         </w:rPr>
         <w:t>&lt;</w:t>
       </w:r>
+      <w:proofErr w:type="spellStart"/>
       <w:r>
         <w:rPr>
           <w:rFonts w:ascii="Consolas" w:eastAsia="Times New Roman" w:hAnsi="Consolas" w:cs="Times New Roman"/>
@@ -3116,6 +3343,7 @@
         </w:rPr>
         <w:t>tr</w:t>
       </w:r>
+      <w:proofErr w:type="spellEnd"/>
       <w:r>
         <w:rPr>
           <w:rFonts w:ascii="Consolas" w:eastAsia="Times New Roman" w:hAnsi="Consolas" w:cs="Times New Roman"/>
@@ -3159,6 +3387,7 @@
         </w:rPr>
         <w:t>&lt;</w:t>
       </w:r>
+      <w:proofErr w:type="spellStart"/>
       <w:r>
         <w:rPr>
           <w:rFonts w:ascii="Consolas" w:eastAsia="Times New Roman" w:hAnsi="Consolas" w:cs="Times New Roman"/>
@@ -3169,6 +3398,7 @@
         </w:rPr>
         <w:t>td</w:t>
       </w:r>
+      <w:proofErr w:type="spellEnd"/>
       <w:r>
         <w:rPr>
           <w:rFonts w:ascii="Consolas" w:eastAsia="Times New Roman" w:hAnsi="Consolas" w:cs="Times New Roman"/>
@@ -3179,6 +3409,7 @@
         </w:rPr>
         <w:t xml:space="preserve"> </w:t>
       </w:r>
+      <w:proofErr w:type="spellStart"/>
       <w:r>
         <w:rPr>
           <w:rFonts w:ascii="Consolas" w:eastAsia="Times New Roman" w:hAnsi="Consolas" w:cs="Times New Roman"/>
@@ -3189,6 +3420,7 @@
         </w:rPr>
         <w:t>class</w:t>
       </w:r>
+      <w:proofErr w:type="spellEnd"/>
       <w:r>
         <w:rPr>
           <w:rFonts w:ascii="Consolas" w:eastAsia="Times New Roman" w:hAnsi="Consolas" w:cs="Times New Roman"/>
@@ -3239,6 +3471,7 @@
         </w:rPr>
         <w:t>&lt;/</w:t>
       </w:r>
+      <w:proofErr w:type="spellStart"/>
       <w:r>
         <w:rPr>
           <w:rFonts w:ascii="Consolas" w:eastAsia="Times New Roman" w:hAnsi="Consolas" w:cs="Times New Roman"/>
@@ -3249,6 +3482,7 @@
         </w:rPr>
         <w:t>td</w:t>
       </w:r>
+      <w:proofErr w:type="spellEnd"/>
       <w:r>
         <w:rPr>
           <w:rFonts w:ascii="Consolas" w:eastAsia="Times New Roman" w:hAnsi="Consolas" w:cs="Times New Roman"/>
@@ -3292,6 +3526,7 @@
         </w:rPr>
         <w:t>&lt;</w:t>
       </w:r>
+      <w:proofErr w:type="spellStart"/>
       <w:r>
         <w:rPr>
           <w:rFonts w:ascii="Consolas" w:eastAsia="Times New Roman" w:hAnsi="Consolas" w:cs="Times New Roman"/>
@@ -3302,6 +3537,7 @@
         </w:rPr>
         <w:t>td</w:t>
       </w:r>
+      <w:proofErr w:type="spellEnd"/>
       <w:r>
         <w:rPr>
           <w:rFonts w:ascii="Consolas" w:eastAsia="Times New Roman" w:hAnsi="Consolas" w:cs="Times New Roman"/>
@@ -3332,6 +3568,7 @@
         </w:rPr>
         <w:t>&lt;/</w:t>
       </w:r>
+      <w:proofErr w:type="spellStart"/>
       <w:r>
         <w:rPr>
           <w:rFonts w:ascii="Consolas" w:eastAsia="Times New Roman" w:hAnsi="Consolas" w:cs="Times New Roman"/>
@@ -3342,6 +3579,7 @@
         </w:rPr>
         <w:t>td</w:t>
       </w:r>
+      <w:proofErr w:type="spellEnd"/>
       <w:r>
         <w:rPr>
           <w:rFonts w:ascii="Consolas" w:eastAsia="Times New Roman" w:hAnsi="Consolas" w:cs="Times New Roman"/>
@@ -3385,6 +3623,7 @@
         </w:rPr>
         <w:t>&lt;</w:t>
       </w:r>
+      <w:proofErr w:type="spellStart"/>
       <w:r>
         <w:rPr>
           <w:rFonts w:ascii="Consolas" w:eastAsia="Times New Roman" w:hAnsi="Consolas" w:cs="Times New Roman"/>
@@ -3395,6 +3634,7 @@
         </w:rPr>
         <w:t>td</w:t>
       </w:r>
+      <w:proofErr w:type="spellEnd"/>
       <w:r>
         <w:rPr>
           <w:rFonts w:ascii="Consolas" w:eastAsia="Times New Roman" w:hAnsi="Consolas" w:cs="Times New Roman"/>
@@ -3405,6 +3645,7 @@
         </w:rPr>
         <w:t xml:space="preserve"> </w:t>
       </w:r>
+      <w:proofErr w:type="spellStart"/>
       <w:r>
         <w:rPr>
           <w:rFonts w:ascii="Consolas" w:eastAsia="Times New Roman" w:hAnsi="Consolas" w:cs="Times New Roman"/>
@@ -3415,6 +3656,7 @@
         </w:rPr>
         <w:t>class</w:t>
       </w:r>
+      <w:proofErr w:type="spellEnd"/>
       <w:r>
         <w:rPr>
           <w:rFonts w:ascii="Consolas" w:eastAsia="Times New Roman" w:hAnsi="Consolas" w:cs="Times New Roman"/>
@@ -3465,6 +3707,7 @@
         </w:rPr>
         <w:t>&lt;/</w:t>
       </w:r>
+      <w:proofErr w:type="spellStart"/>
       <w:r>
         <w:rPr>
           <w:rFonts w:ascii="Consolas" w:eastAsia="Times New Roman" w:hAnsi="Consolas" w:cs="Times New Roman"/>
@@ -3475,6 +3718,7 @@
         </w:rPr>
         <w:t>td</w:t>
       </w:r>
+      <w:proofErr w:type="spellEnd"/>
       <w:r>
         <w:rPr>
           <w:rFonts w:ascii="Consolas" w:eastAsia="Times New Roman" w:hAnsi="Consolas" w:cs="Times New Roman"/>
@@ -3518,6 +3762,7 @@
         </w:rPr>
         <w:t>&lt;/</w:t>
       </w:r>
+      <w:proofErr w:type="spellStart"/>
       <w:r>
         <w:rPr>
           <w:rFonts w:ascii="Consolas" w:eastAsia="Times New Roman" w:hAnsi="Consolas" w:cs="Times New Roman"/>
@@ -3528,6 +3773,7 @@
         </w:rPr>
         <w:t>tr</w:t>
       </w:r>
+      <w:proofErr w:type="spellEnd"/>
       <w:r>
         <w:rPr>
           <w:rFonts w:ascii="Consolas" w:eastAsia="Times New Roman" w:hAnsi="Consolas" w:cs="Times New Roman"/>
@@ -3538,6 +3784,7 @@
         </w:rPr>
         <w:t>&gt;</w:t>
       </w:r>
+      <w:proofErr w:type="gramStart"/>
       <w:r>
         <w:rPr>
           <w:rFonts w:ascii="Consolas" w:eastAsia="Times New Roman" w:hAnsi="Consolas" w:cs="Times New Roman"/>
@@ -3546,7 +3793,18 @@
           <w:szCs w:val="30"/>
           <w:lang w:eastAsia="pt-BR"/>
         </w:rPr>
-        <w:t>&lt;!--Quarta linha--&gt;</w:t>
+        <w:t>&lt;!--</w:t>
+      </w:r>
+      <w:proofErr w:type="gramEnd"/>
+      <w:r>
+        <w:rPr>
+          <w:rFonts w:ascii="Consolas" w:eastAsia="Times New Roman" w:hAnsi="Consolas" w:cs="Times New Roman"/>
+          <w:color w:val="6A9955"/>
+          <w:sz w:val="30"/>
+          <w:szCs w:val="30"/>
+          <w:lang w:eastAsia="pt-BR"/>
+        </w:rPr>
+        <w:t>Quarta linha--&gt;</w:t>
       </w:r>
     </w:p>
     <w:p>
@@ -3581,6 +3839,7 @@
         </w:rPr>
         <w:t>&lt;/</w:t>
       </w:r>
+      <w:proofErr w:type="spellStart"/>
       <w:r>
         <w:rPr>
           <w:rFonts w:ascii="Consolas" w:eastAsia="Times New Roman" w:hAnsi="Consolas" w:cs="Times New Roman"/>
@@ -3591,6 +3850,7 @@
         </w:rPr>
         <w:t>table</w:t>
       </w:r>
+      <w:proofErr w:type="spellEnd"/>
       <w:r>
         <w:rPr>
           <w:rFonts w:ascii="Consolas" w:eastAsia="Times New Roman" w:hAnsi="Consolas" w:cs="Times New Roman"/>
@@ -3637,6 +3897,7 @@
           <w:lang w:eastAsia="pt-BR"/>
         </w:rPr>
       </w:pPr>
+      <w:proofErr w:type="spellStart"/>
       <w:r>
         <w:rPr>
           <w:rFonts w:ascii="Consolas" w:eastAsia="Times New Roman" w:hAnsi="Consolas" w:cs="Times New Roman"/>
@@ -3648,6 +3909,7 @@
         <w:lastRenderedPageBreak/>
         <w:t>text-align</w:t>
       </w:r>
+      <w:proofErr w:type="spellEnd"/>
       <w:r>
         <w:rPr>
           <w:rFonts w:ascii="Consolas" w:eastAsia="Times New Roman" w:hAnsi="Consolas" w:cs="Times New Roman"/>
@@ -3719,8 +3981,20 @@
           <w:szCs w:val="30"/>
           <w:lang w:eastAsia="pt-BR"/>
         </w:rPr>
-        <w:t>vertical-align</w:t>
-      </w:r>
+        <w:t>vertical-</w:t>
+      </w:r>
+      <w:proofErr w:type="spellStart"/>
+      <w:r>
+        <w:rPr>
+          <w:rFonts w:ascii="Consolas" w:eastAsia="Times New Roman" w:hAnsi="Consolas" w:cs="Times New Roman"/>
+          <w:color w:val="9CDCFE"/>
+          <w:sz w:val="30"/>
+          <w:szCs w:val="30"/>
+          <w:lang w:eastAsia="pt-BR"/>
+        </w:rPr>
+        <w:t>align</w:t>
+      </w:r>
+      <w:proofErr w:type="spellEnd"/>
       <w:r>
         <w:rPr>
           <w:rFonts w:ascii="Consolas" w:eastAsia="Times New Roman" w:hAnsi="Consolas" w:cs="Times New Roman"/>
@@ -3731,6 +4005,7 @@
         </w:rPr>
         <w:t xml:space="preserve">: </w:t>
       </w:r>
+      <w:proofErr w:type="spellStart"/>
       <w:r>
         <w:rPr>
           <w:rFonts w:ascii="Consolas" w:eastAsia="Times New Roman" w:hAnsi="Consolas" w:cs="Times New Roman"/>
@@ -3741,6 +4016,7 @@
         </w:rPr>
         <w:t>middle</w:t>
       </w:r>
+      <w:proofErr w:type="spellEnd"/>
       <w:r>
         <w:rPr>
           <w:rFonts w:ascii="Consolas" w:eastAsia="Times New Roman" w:hAnsi="Consolas" w:cs="Times New Roman"/>
@@ -3759,7 +4035,29 @@
           <w:szCs w:val="30"/>
           <w:lang w:eastAsia="pt-BR"/>
         </w:rPr>
-        <w:t>/*Top - Middle - Bottom*/</w:t>
+        <w:t xml:space="preserve">/*Top - Middle - </w:t>
+      </w:r>
+      <w:proofErr w:type="spellStart"/>
+      <w:r>
+        <w:rPr>
+          <w:rFonts w:ascii="Consolas" w:eastAsia="Times New Roman" w:hAnsi="Consolas" w:cs="Times New Roman"/>
+          <w:color w:val="6A9955"/>
+          <w:sz w:val="30"/>
+          <w:szCs w:val="30"/>
+          <w:lang w:eastAsia="pt-BR"/>
+        </w:rPr>
+        <w:t>Bottom</w:t>
+      </w:r>
+      <w:proofErr w:type="spellEnd"/>
+      <w:r>
+        <w:rPr>
+          <w:rFonts w:ascii="Consolas" w:eastAsia="Times New Roman" w:hAnsi="Consolas" w:cs="Times New Roman"/>
+          <w:color w:val="6A9955"/>
+          <w:sz w:val="30"/>
+          <w:szCs w:val="30"/>
+          <w:lang w:eastAsia="pt-BR"/>
+        </w:rPr>
+        <w:t>*/</w:t>
       </w:r>
     </w:p>
     <w:p>
@@ -3784,6 +4082,7 @@
         </w:rPr>
         <w:t> </w:t>
       </w:r>
+      <w:proofErr w:type="gramStart"/>
       <w:r>
         <w:rPr>
           <w:rFonts w:ascii="Consolas" w:eastAsia="Times New Roman" w:hAnsi="Consolas" w:cs="Times New Roman"/>
@@ -3794,6 +4093,7 @@
         </w:rPr>
         <w:t>.numero</w:t>
       </w:r>
+      <w:proofErr w:type="gramEnd"/>
       <w:r>
         <w:rPr>
           <w:rFonts w:ascii="Consolas" w:eastAsia="Times New Roman" w:hAnsi="Consolas" w:cs="Times New Roman"/>
@@ -3827,6 +4127,7 @@
         </w:rPr>
         <w:t xml:space="preserve">            </w:t>
       </w:r>
+      <w:proofErr w:type="spellStart"/>
       <w:r>
         <w:rPr>
           <w:rFonts w:ascii="Consolas" w:eastAsia="Times New Roman" w:hAnsi="Consolas" w:cs="Times New Roman"/>
@@ -3837,6 +4138,7 @@
         </w:rPr>
         <w:t>text-align</w:t>
       </w:r>
+      <w:proofErr w:type="spellEnd"/>
       <w:r>
         <w:rPr>
           <w:rFonts w:ascii="Consolas" w:eastAsia="Times New Roman" w:hAnsi="Consolas" w:cs="Times New Roman"/>
@@ -3847,6 +4149,7 @@
         </w:rPr>
         <w:t xml:space="preserve">: </w:t>
       </w:r>
+      <w:proofErr w:type="spellStart"/>
       <w:r>
         <w:rPr>
           <w:rFonts w:ascii="Consolas" w:eastAsia="Times New Roman" w:hAnsi="Consolas" w:cs="Times New Roman"/>
@@ -3857,6 +4160,7 @@
         </w:rPr>
         <w:t>right</w:t>
       </w:r>
+      <w:proofErr w:type="spellEnd"/>
       <w:r>
         <w:rPr>
           <w:rFonts w:ascii="Consolas" w:eastAsia="Times New Roman" w:hAnsi="Consolas" w:cs="Times New Roman"/>
@@ -3913,6 +4217,7 @@
         </w:rPr>
         <w:t>&lt;</w:t>
       </w:r>
+      <w:proofErr w:type="spellStart"/>
       <w:r>
         <w:rPr>
           <w:rFonts w:ascii="Consolas" w:eastAsia="Times New Roman" w:hAnsi="Consolas" w:cs="Times New Roman"/>
@@ -3923,6 +4228,7 @@
         </w:rPr>
         <w:t>td</w:t>
       </w:r>
+      <w:proofErr w:type="spellEnd"/>
       <w:r>
         <w:rPr>
           <w:rFonts w:ascii="Consolas" w:eastAsia="Times New Roman" w:hAnsi="Consolas" w:cs="Times New Roman"/>
@@ -3933,6 +4239,7 @@
         </w:rPr>
         <w:t xml:space="preserve"> </w:t>
       </w:r>
+      <w:proofErr w:type="spellStart"/>
       <w:r>
         <w:rPr>
           <w:rFonts w:ascii="Consolas" w:eastAsia="Times New Roman" w:hAnsi="Consolas" w:cs="Times New Roman"/>
@@ -3943,6 +4250,7 @@
         </w:rPr>
         <w:t>class</w:t>
       </w:r>
+      <w:proofErr w:type="spellEnd"/>
       <w:r>
         <w:rPr>
           <w:rFonts w:ascii="Consolas" w:eastAsia="Times New Roman" w:hAnsi="Consolas" w:cs="Times New Roman"/>
@@ -3961,7 +4269,29 @@
           <w:szCs w:val="30"/>
           <w:lang w:eastAsia="pt-BR"/>
         </w:rPr>
-        <w:t>"numero"</w:t>
+        <w:t>"</w:t>
+      </w:r>
+      <w:proofErr w:type="gramStart"/>
+      <w:r>
+        <w:rPr>
+          <w:rFonts w:ascii="Consolas" w:eastAsia="Times New Roman" w:hAnsi="Consolas" w:cs="Times New Roman"/>
+          <w:color w:val="CE9178"/>
+          <w:sz w:val="30"/>
+          <w:szCs w:val="30"/>
+          <w:lang w:eastAsia="pt-BR"/>
+        </w:rPr>
+        <w:t>numero</w:t>
+      </w:r>
+      <w:proofErr w:type="gramEnd"/>
+      <w:r>
+        <w:rPr>
+          <w:rFonts w:ascii="Consolas" w:eastAsia="Times New Roman" w:hAnsi="Consolas" w:cs="Times New Roman"/>
+          <w:color w:val="CE9178"/>
+          <w:sz w:val="30"/>
+          <w:szCs w:val="30"/>
+          <w:lang w:eastAsia="pt-BR"/>
+        </w:rPr>
+        <w:t>"</w:t>
       </w:r>
       <w:r>
         <w:rPr>
@@ -3993,6 +4323,7 @@
         </w:rPr>
         <w:t>&lt;/</w:t>
       </w:r>
+      <w:proofErr w:type="spellStart"/>
       <w:r>
         <w:rPr>
           <w:rFonts w:ascii="Consolas" w:eastAsia="Times New Roman" w:hAnsi="Consolas" w:cs="Times New Roman"/>
@@ -4003,6 +4334,7 @@
         </w:rPr>
         <w:t>td</w:t>
       </w:r>
+      <w:proofErr w:type="spellEnd"/>
       <w:r>
         <w:rPr>
           <w:rFonts w:ascii="Consolas" w:eastAsia="Times New Roman" w:hAnsi="Consolas" w:cs="Times New Roman"/>
@@ -4036,6 +4368,7 @@
         </w:rPr>
         <w:t>&lt;</w:t>
       </w:r>
+      <w:proofErr w:type="spellStart"/>
       <w:r>
         <w:rPr>
           <w:rFonts w:ascii="Consolas" w:eastAsia="Times New Roman" w:hAnsi="Consolas" w:cs="Times New Roman"/>
@@ -4046,6 +4379,7 @@
         </w:rPr>
         <w:t>td</w:t>
       </w:r>
+      <w:proofErr w:type="spellEnd"/>
       <w:r>
         <w:rPr>
           <w:rFonts w:ascii="Consolas" w:eastAsia="Times New Roman" w:hAnsi="Consolas" w:cs="Times New Roman"/>
@@ -4056,6 +4390,7 @@
         </w:rPr>
         <w:t xml:space="preserve"> </w:t>
       </w:r>
+      <w:proofErr w:type="spellStart"/>
       <w:r>
         <w:rPr>
           <w:rFonts w:ascii="Consolas" w:eastAsia="Times New Roman" w:hAnsi="Consolas" w:cs="Times New Roman"/>
@@ -4066,6 +4401,7 @@
         </w:rPr>
         <w:t>class</w:t>
       </w:r>
+      <w:proofErr w:type="spellEnd"/>
       <w:r>
         <w:rPr>
           <w:rFonts w:ascii="Consolas" w:eastAsia="Times New Roman" w:hAnsi="Consolas" w:cs="Times New Roman"/>
@@ -4084,7 +4420,29 @@
           <w:szCs w:val="30"/>
           <w:lang w:eastAsia="pt-BR"/>
         </w:rPr>
-        <w:t>"numero"</w:t>
+        <w:t>"</w:t>
+      </w:r>
+      <w:proofErr w:type="gramStart"/>
+      <w:r>
+        <w:rPr>
+          <w:rFonts w:ascii="Consolas" w:eastAsia="Times New Roman" w:hAnsi="Consolas" w:cs="Times New Roman"/>
+          <w:color w:val="CE9178"/>
+          <w:sz w:val="30"/>
+          <w:szCs w:val="30"/>
+          <w:lang w:eastAsia="pt-BR"/>
+        </w:rPr>
+        <w:t>numero</w:t>
+      </w:r>
+      <w:proofErr w:type="gramEnd"/>
+      <w:r>
+        <w:rPr>
+          <w:rFonts w:ascii="Consolas" w:eastAsia="Times New Roman" w:hAnsi="Consolas" w:cs="Times New Roman"/>
+          <w:color w:val="CE9178"/>
+          <w:sz w:val="30"/>
+          <w:szCs w:val="30"/>
+          <w:lang w:eastAsia="pt-BR"/>
+        </w:rPr>
+        <w:t>"</w:t>
       </w:r>
       <w:r>
         <w:rPr>
@@ -4116,6 +4474,7 @@
         </w:rPr>
         <w:t>&lt;/</w:t>
       </w:r>
+      <w:proofErr w:type="spellStart"/>
       <w:r>
         <w:rPr>
           <w:rFonts w:ascii="Consolas" w:eastAsia="Times New Roman" w:hAnsi="Consolas" w:cs="Times New Roman"/>
@@ -4126,6 +4485,7 @@
         </w:rPr>
         <w:t>td</w:t>
       </w:r>
+      <w:proofErr w:type="spellEnd"/>
       <w:r>
         <w:rPr>
           <w:rFonts w:ascii="Consolas" w:eastAsia="Times New Roman" w:hAnsi="Consolas" w:cs="Times New Roman"/>
@@ -4138,6 +4498,2186 @@
       </w:r>
     </w:p>
     <w:p/>
+    <w:p>
+      <w:pPr>
+        <w:rPr>
+          <w:b/>
+          <w:bCs/>
+        </w:rPr>
+      </w:pPr>
+      <w:r>
+        <w:rPr>
+          <w:b/>
+          <w:bCs/>
+        </w:rPr>
+        <w:t>ANATOMIA DAS TABELAS GRANDES E MAIS COMPLEXAS</w:t>
+      </w:r>
+    </w:p>
+    <w:p>
+      <w:pPr>
+        <w:shd w:val="clear" w:color="auto" w:fill="1E1E1E"/>
+        <w:spacing w:after="0" w:line="405" w:lineRule="atLeast"/>
+        <w:rPr>
+          <w:rFonts w:ascii="Consolas" w:eastAsia="Times New Roman" w:hAnsi="Consolas" w:cs="Times New Roman"/>
+          <w:color w:val="D4D4D4"/>
+          <w:sz w:val="30"/>
+          <w:szCs w:val="30"/>
+          <w:lang w:eastAsia="pt-BR"/>
+        </w:rPr>
+      </w:pPr>
+      <w:r>
+        <w:rPr>
+          <w:rFonts w:ascii="Consolas" w:eastAsia="Times New Roman" w:hAnsi="Consolas" w:cs="Times New Roman"/>
+          <w:color w:val="808080"/>
+          <w:sz w:val="30"/>
+          <w:szCs w:val="30"/>
+          <w:lang w:eastAsia="pt-BR"/>
+        </w:rPr>
+        <w:t>&lt;</w:t>
+      </w:r>
+      <w:r>
+        <w:rPr>
+          <w:rFonts w:ascii="Consolas" w:eastAsia="Times New Roman" w:hAnsi="Consolas" w:cs="Times New Roman"/>
+          <w:color w:val="569CD6"/>
+          <w:sz w:val="30"/>
+          <w:szCs w:val="30"/>
+          <w:lang w:eastAsia="pt-BR"/>
+        </w:rPr>
+        <w:t>h1</w:t>
+      </w:r>
+      <w:r>
+        <w:rPr>
+          <w:rFonts w:ascii="Consolas" w:eastAsia="Times New Roman" w:hAnsi="Consolas" w:cs="Times New Roman"/>
+          <w:color w:val="808080"/>
+          <w:sz w:val="30"/>
+          <w:szCs w:val="30"/>
+          <w:lang w:eastAsia="pt-BR"/>
+        </w:rPr>
+        <w:t>&gt;</w:t>
+      </w:r>
+      <w:r>
+        <w:rPr>
+          <w:rFonts w:ascii="Consolas" w:eastAsia="Times New Roman" w:hAnsi="Consolas" w:cs="Times New Roman"/>
+          <w:color w:val="D4D4D4"/>
+          <w:sz w:val="30"/>
+          <w:szCs w:val="30"/>
+          <w:lang w:eastAsia="pt-BR"/>
+        </w:rPr>
+        <w:t>Uso de tabelas grandes</w:t>
+      </w:r>
+      <w:r>
+        <w:rPr>
+          <w:rFonts w:ascii="Consolas" w:eastAsia="Times New Roman" w:hAnsi="Consolas" w:cs="Times New Roman"/>
+          <w:color w:val="808080"/>
+          <w:sz w:val="30"/>
+          <w:szCs w:val="30"/>
+          <w:lang w:eastAsia="pt-BR"/>
+        </w:rPr>
+        <w:t>&lt;/</w:t>
+      </w:r>
+      <w:r>
+        <w:rPr>
+          <w:rFonts w:ascii="Consolas" w:eastAsia="Times New Roman" w:hAnsi="Consolas" w:cs="Times New Roman"/>
+          <w:color w:val="569CD6"/>
+          <w:sz w:val="30"/>
+          <w:szCs w:val="30"/>
+          <w:lang w:eastAsia="pt-BR"/>
+        </w:rPr>
+        <w:t>h1</w:t>
+      </w:r>
+      <w:r>
+        <w:rPr>
+          <w:rFonts w:ascii="Consolas" w:eastAsia="Times New Roman" w:hAnsi="Consolas" w:cs="Times New Roman"/>
+          <w:color w:val="808080"/>
+          <w:sz w:val="30"/>
+          <w:szCs w:val="30"/>
+          <w:lang w:eastAsia="pt-BR"/>
+        </w:rPr>
+        <w:t>&gt;</w:t>
+      </w:r>
+    </w:p>
+    <w:p>
+      <w:pPr>
+        <w:shd w:val="clear" w:color="auto" w:fill="1E1E1E"/>
+        <w:spacing w:after="0" w:line="405" w:lineRule="atLeast"/>
+        <w:rPr>
+          <w:rFonts w:ascii="Consolas" w:eastAsia="Times New Roman" w:hAnsi="Consolas" w:cs="Times New Roman"/>
+          <w:color w:val="D4D4D4"/>
+          <w:sz w:val="30"/>
+          <w:szCs w:val="30"/>
+          <w:lang w:eastAsia="pt-BR"/>
+        </w:rPr>
+      </w:pPr>
+      <w:r>
+        <w:rPr>
+          <w:rFonts w:ascii="Consolas" w:eastAsia="Times New Roman" w:hAnsi="Consolas" w:cs="Times New Roman"/>
+          <w:color w:val="D4D4D4"/>
+          <w:sz w:val="30"/>
+          <w:szCs w:val="30"/>
+          <w:lang w:eastAsia="pt-BR"/>
+        </w:rPr>
+        <w:t xml:space="preserve">    </w:t>
+      </w:r>
+      <w:proofErr w:type="gramStart"/>
+      <w:r>
+        <w:rPr>
+          <w:rFonts w:ascii="Consolas" w:eastAsia="Times New Roman" w:hAnsi="Consolas" w:cs="Times New Roman"/>
+          <w:color w:val="6A9955"/>
+          <w:sz w:val="30"/>
+          <w:szCs w:val="30"/>
+          <w:lang w:eastAsia="pt-BR"/>
+        </w:rPr>
+        <w:t>&lt;!--</w:t>
+      </w:r>
+      <w:proofErr w:type="gramEnd"/>
+      <w:r>
+        <w:rPr>
+          <w:rFonts w:ascii="Consolas" w:eastAsia="Times New Roman" w:hAnsi="Consolas" w:cs="Times New Roman"/>
+          <w:color w:val="6A9955"/>
+          <w:sz w:val="30"/>
+          <w:szCs w:val="30"/>
+          <w:lang w:eastAsia="pt-BR"/>
+        </w:rPr>
+        <w:t>ANATOMIA DA TABELAS GRANDES</w:t>
+      </w:r>
+    </w:p>
+    <w:p>
+      <w:pPr>
+        <w:shd w:val="clear" w:color="auto" w:fill="1E1E1E"/>
+        <w:spacing w:after="0" w:line="405" w:lineRule="atLeast"/>
+        <w:rPr>
+          <w:rFonts w:ascii="Consolas" w:eastAsia="Times New Roman" w:hAnsi="Consolas" w:cs="Times New Roman"/>
+          <w:color w:val="D4D4D4"/>
+          <w:sz w:val="30"/>
+          <w:szCs w:val="30"/>
+          <w:lang w:eastAsia="pt-BR"/>
+        </w:rPr>
+      </w:pPr>
+      <w:r>
+        <w:rPr>
+          <w:rFonts w:ascii="Consolas" w:eastAsia="Times New Roman" w:hAnsi="Consolas" w:cs="Times New Roman"/>
+          <w:color w:val="6A9955"/>
+          <w:sz w:val="30"/>
+          <w:szCs w:val="30"/>
+          <w:lang w:eastAsia="pt-BR"/>
+        </w:rPr>
+        <w:t>    TABLE!</w:t>
+      </w:r>
+    </w:p>
+    <w:p>
+      <w:pPr>
+        <w:shd w:val="clear" w:color="auto" w:fill="1E1E1E"/>
+        <w:spacing w:after="0" w:line="405" w:lineRule="atLeast"/>
+        <w:rPr>
+          <w:rFonts w:ascii="Consolas" w:eastAsia="Times New Roman" w:hAnsi="Consolas" w:cs="Times New Roman"/>
+          <w:color w:val="D4D4D4"/>
+          <w:sz w:val="30"/>
+          <w:szCs w:val="30"/>
+          <w:lang w:eastAsia="pt-BR"/>
+        </w:rPr>
+      </w:pPr>
+      <w:r>
+        <w:rPr>
+          <w:rFonts w:ascii="Consolas" w:eastAsia="Times New Roman" w:hAnsi="Consolas" w:cs="Times New Roman"/>
+          <w:color w:val="6A9955"/>
+          <w:sz w:val="30"/>
+          <w:szCs w:val="30"/>
+          <w:lang w:eastAsia="pt-BR"/>
+        </w:rPr>
+        <w:t>        THEAD</w:t>
+      </w:r>
+    </w:p>
+    <w:p>
+      <w:pPr>
+        <w:shd w:val="clear" w:color="auto" w:fill="1E1E1E"/>
+        <w:spacing w:after="0" w:line="405" w:lineRule="atLeast"/>
+        <w:rPr>
+          <w:rFonts w:ascii="Consolas" w:eastAsia="Times New Roman" w:hAnsi="Consolas" w:cs="Times New Roman"/>
+          <w:color w:val="D4D4D4"/>
+          <w:sz w:val="30"/>
+          <w:szCs w:val="30"/>
+          <w:lang w:eastAsia="pt-BR"/>
+        </w:rPr>
+      </w:pPr>
+      <w:r>
+        <w:rPr>
+          <w:rFonts w:ascii="Consolas" w:eastAsia="Times New Roman" w:hAnsi="Consolas" w:cs="Times New Roman"/>
+          <w:color w:val="6A9955"/>
+          <w:sz w:val="30"/>
+          <w:szCs w:val="30"/>
+          <w:lang w:eastAsia="pt-BR"/>
+        </w:rPr>
+        <w:t>        &lt;TR&gt;, &lt;TD</w:t>
+      </w:r>
+      <w:proofErr w:type="gramStart"/>
+      <w:r>
+        <w:rPr>
+          <w:rFonts w:ascii="Consolas" w:eastAsia="Times New Roman" w:hAnsi="Consolas" w:cs="Times New Roman"/>
+          <w:color w:val="6A9955"/>
+          <w:sz w:val="30"/>
+          <w:szCs w:val="30"/>
+          <w:lang w:eastAsia="pt-BR"/>
+        </w:rPr>
+        <w:t>&gt;,&lt;</w:t>
+      </w:r>
+      <w:proofErr w:type="gramEnd"/>
+      <w:r>
+        <w:rPr>
+          <w:rFonts w:ascii="Consolas" w:eastAsia="Times New Roman" w:hAnsi="Consolas" w:cs="Times New Roman"/>
+          <w:color w:val="6A9955"/>
+          <w:sz w:val="30"/>
+          <w:szCs w:val="30"/>
+          <w:lang w:eastAsia="pt-BR"/>
+        </w:rPr>
+        <w:t>TH&gt;</w:t>
+      </w:r>
+    </w:p>
+    <w:p>
+      <w:pPr>
+        <w:shd w:val="clear" w:color="auto" w:fill="1E1E1E"/>
+        <w:spacing w:after="0" w:line="405" w:lineRule="atLeast"/>
+        <w:rPr>
+          <w:rFonts w:ascii="Consolas" w:eastAsia="Times New Roman" w:hAnsi="Consolas" w:cs="Times New Roman"/>
+          <w:color w:val="D4D4D4"/>
+          <w:sz w:val="30"/>
+          <w:szCs w:val="30"/>
+          <w:lang w:eastAsia="pt-BR"/>
+        </w:rPr>
+      </w:pPr>
+      <w:r>
+        <w:rPr>
+          <w:rFonts w:ascii="Consolas" w:eastAsia="Times New Roman" w:hAnsi="Consolas" w:cs="Times New Roman"/>
+          <w:color w:val="6A9955"/>
+          <w:sz w:val="30"/>
+          <w:szCs w:val="30"/>
+          <w:lang w:eastAsia="pt-BR"/>
+        </w:rPr>
+        <w:t xml:space="preserve">        TBODY   </w:t>
+      </w:r>
+    </w:p>
+    <w:p>
+      <w:pPr>
+        <w:shd w:val="clear" w:color="auto" w:fill="1E1E1E"/>
+        <w:spacing w:after="0" w:line="405" w:lineRule="atLeast"/>
+        <w:rPr>
+          <w:rFonts w:ascii="Consolas" w:eastAsia="Times New Roman" w:hAnsi="Consolas" w:cs="Times New Roman"/>
+          <w:color w:val="D4D4D4"/>
+          <w:sz w:val="30"/>
+          <w:szCs w:val="30"/>
+          <w:lang w:eastAsia="pt-BR"/>
+        </w:rPr>
+      </w:pPr>
+      <w:r>
+        <w:rPr>
+          <w:rFonts w:ascii="Consolas" w:eastAsia="Times New Roman" w:hAnsi="Consolas" w:cs="Times New Roman"/>
+          <w:color w:val="6A9955"/>
+          <w:sz w:val="30"/>
+          <w:szCs w:val="30"/>
+          <w:lang w:eastAsia="pt-BR"/>
+        </w:rPr>
+        <w:t>        &lt;TR&gt;, &lt;TD&gt;, &lt;TH&gt;</w:t>
+      </w:r>
+    </w:p>
+    <w:p>
+      <w:pPr>
+        <w:shd w:val="clear" w:color="auto" w:fill="1E1E1E"/>
+        <w:spacing w:after="0" w:line="405" w:lineRule="atLeast"/>
+        <w:rPr>
+          <w:rFonts w:ascii="Consolas" w:eastAsia="Times New Roman" w:hAnsi="Consolas" w:cs="Times New Roman"/>
+          <w:color w:val="D4D4D4"/>
+          <w:sz w:val="30"/>
+          <w:szCs w:val="30"/>
+          <w:lang w:eastAsia="pt-BR"/>
+        </w:rPr>
+      </w:pPr>
+      <w:r>
+        <w:rPr>
+          <w:rFonts w:ascii="Consolas" w:eastAsia="Times New Roman" w:hAnsi="Consolas" w:cs="Times New Roman"/>
+          <w:color w:val="6A9955"/>
+          <w:sz w:val="30"/>
+          <w:szCs w:val="30"/>
+          <w:lang w:eastAsia="pt-BR"/>
+        </w:rPr>
+        <w:t>        TFOOTER</w:t>
+      </w:r>
+    </w:p>
+    <w:p>
+      <w:pPr>
+        <w:shd w:val="clear" w:color="auto" w:fill="1E1E1E"/>
+        <w:spacing w:after="0" w:line="405" w:lineRule="atLeast"/>
+        <w:rPr>
+          <w:rFonts w:ascii="Consolas" w:eastAsia="Times New Roman" w:hAnsi="Consolas" w:cs="Times New Roman"/>
+          <w:color w:val="D4D4D4"/>
+          <w:sz w:val="30"/>
+          <w:szCs w:val="30"/>
+          <w:lang w:eastAsia="pt-BR"/>
+        </w:rPr>
+      </w:pPr>
+      <w:r>
+        <w:rPr>
+          <w:rFonts w:ascii="Consolas" w:eastAsia="Times New Roman" w:hAnsi="Consolas" w:cs="Times New Roman"/>
+          <w:color w:val="6A9955"/>
+          <w:sz w:val="30"/>
+          <w:szCs w:val="30"/>
+          <w:lang w:eastAsia="pt-BR"/>
+        </w:rPr>
+        <w:t>        &lt;TR&gt;, &lt;TD&gt;, &lt;TH&gt;</w:t>
+      </w:r>
+    </w:p>
+    <w:p>
+      <w:pPr>
+        <w:shd w:val="clear" w:color="auto" w:fill="1E1E1E"/>
+        <w:spacing w:after="0" w:line="405" w:lineRule="atLeast"/>
+        <w:rPr>
+          <w:rFonts w:ascii="Consolas" w:eastAsia="Times New Roman" w:hAnsi="Consolas" w:cs="Times New Roman"/>
+          <w:color w:val="D4D4D4"/>
+          <w:sz w:val="30"/>
+          <w:szCs w:val="30"/>
+          <w:lang w:eastAsia="pt-BR"/>
+        </w:rPr>
+      </w:pPr>
+      <w:r>
+        <w:rPr>
+          <w:rFonts w:ascii="Consolas" w:eastAsia="Times New Roman" w:hAnsi="Consolas" w:cs="Times New Roman"/>
+          <w:color w:val="6A9955"/>
+          <w:sz w:val="30"/>
+          <w:szCs w:val="30"/>
+          <w:lang w:eastAsia="pt-BR"/>
+        </w:rPr>
+        <w:t>    --&gt;</w:t>
+      </w:r>
+    </w:p>
+    <w:p>
+      <w:pPr>
+        <w:shd w:val="clear" w:color="auto" w:fill="1E1E1E"/>
+        <w:spacing w:after="0" w:line="405" w:lineRule="atLeast"/>
+        <w:rPr>
+          <w:rFonts w:ascii="Consolas" w:eastAsia="Times New Roman" w:hAnsi="Consolas" w:cs="Times New Roman"/>
+          <w:color w:val="D4D4D4"/>
+          <w:sz w:val="30"/>
+          <w:szCs w:val="30"/>
+          <w:lang w:eastAsia="pt-BR"/>
+        </w:rPr>
+      </w:pPr>
+      <w:r>
+        <w:rPr>
+          <w:rFonts w:ascii="Consolas" w:eastAsia="Times New Roman" w:hAnsi="Consolas" w:cs="Times New Roman"/>
+          <w:color w:val="808080"/>
+          <w:sz w:val="30"/>
+          <w:szCs w:val="30"/>
+          <w:lang w:eastAsia="pt-BR"/>
+        </w:rPr>
+        <w:t>&lt;</w:t>
+      </w:r>
+      <w:proofErr w:type="spellStart"/>
+      <w:r>
+        <w:rPr>
+          <w:rFonts w:ascii="Consolas" w:eastAsia="Times New Roman" w:hAnsi="Consolas" w:cs="Times New Roman"/>
+          <w:color w:val="569CD6"/>
+          <w:sz w:val="30"/>
+          <w:szCs w:val="30"/>
+          <w:lang w:eastAsia="pt-BR"/>
+        </w:rPr>
+        <w:t>style</w:t>
+      </w:r>
+      <w:proofErr w:type="spellEnd"/>
+      <w:r>
+        <w:rPr>
+          <w:rFonts w:ascii="Consolas" w:eastAsia="Times New Roman" w:hAnsi="Consolas" w:cs="Times New Roman"/>
+          <w:color w:val="808080"/>
+          <w:sz w:val="30"/>
+          <w:szCs w:val="30"/>
+          <w:lang w:eastAsia="pt-BR"/>
+        </w:rPr>
+        <w:t>&gt;</w:t>
+      </w:r>
+    </w:p>
+    <w:p>
+      <w:pPr>
+        <w:shd w:val="clear" w:color="auto" w:fill="1E1E1E"/>
+        <w:spacing w:after="0" w:line="405" w:lineRule="atLeast"/>
+        <w:rPr>
+          <w:rFonts w:ascii="Consolas" w:eastAsia="Times New Roman" w:hAnsi="Consolas" w:cs="Times New Roman"/>
+          <w:color w:val="D4D4D4"/>
+          <w:sz w:val="30"/>
+          <w:szCs w:val="30"/>
+          <w:lang w:eastAsia="pt-BR"/>
+        </w:rPr>
+      </w:pPr>
+      <w:r>
+        <w:rPr>
+          <w:rFonts w:ascii="Consolas" w:eastAsia="Times New Roman" w:hAnsi="Consolas" w:cs="Times New Roman"/>
+          <w:color w:val="D4D4D4"/>
+          <w:sz w:val="30"/>
+          <w:szCs w:val="30"/>
+          <w:lang w:eastAsia="pt-BR"/>
+        </w:rPr>
+        <w:t xml:space="preserve">        </w:t>
+      </w:r>
+      <w:proofErr w:type="gramStart"/>
+      <w:r>
+        <w:rPr>
+          <w:rFonts w:ascii="Consolas" w:eastAsia="Times New Roman" w:hAnsi="Consolas" w:cs="Times New Roman"/>
+          <w:color w:val="D7BA7D"/>
+          <w:sz w:val="30"/>
+          <w:szCs w:val="30"/>
+          <w:lang w:eastAsia="pt-BR"/>
+        </w:rPr>
+        <w:t>body</w:t>
+      </w:r>
+      <w:r>
+        <w:rPr>
+          <w:rFonts w:ascii="Consolas" w:eastAsia="Times New Roman" w:hAnsi="Consolas" w:cs="Times New Roman"/>
+          <w:color w:val="D4D4D4"/>
+          <w:sz w:val="30"/>
+          <w:szCs w:val="30"/>
+          <w:lang w:eastAsia="pt-BR"/>
+        </w:rPr>
+        <w:t>{</w:t>
+      </w:r>
+      <w:proofErr w:type="gramEnd"/>
+    </w:p>
+    <w:p>
+      <w:pPr>
+        <w:shd w:val="clear" w:color="auto" w:fill="1E1E1E"/>
+        <w:spacing w:after="0" w:line="405" w:lineRule="atLeast"/>
+        <w:rPr>
+          <w:rFonts w:ascii="Consolas" w:eastAsia="Times New Roman" w:hAnsi="Consolas" w:cs="Times New Roman"/>
+          <w:color w:val="D4D4D4"/>
+          <w:sz w:val="30"/>
+          <w:szCs w:val="30"/>
+          <w:lang w:eastAsia="pt-BR"/>
+        </w:rPr>
+      </w:pPr>
+      <w:r>
+        <w:rPr>
+          <w:rFonts w:ascii="Consolas" w:eastAsia="Times New Roman" w:hAnsi="Consolas" w:cs="Times New Roman"/>
+          <w:color w:val="D4D4D4"/>
+          <w:sz w:val="30"/>
+          <w:szCs w:val="30"/>
+          <w:lang w:eastAsia="pt-BR"/>
+        </w:rPr>
+        <w:t xml:space="preserve">            </w:t>
+      </w:r>
+      <w:proofErr w:type="spellStart"/>
+      <w:r>
+        <w:rPr>
+          <w:rFonts w:ascii="Consolas" w:eastAsia="Times New Roman" w:hAnsi="Consolas" w:cs="Times New Roman"/>
+          <w:color w:val="9CDCFE"/>
+          <w:sz w:val="30"/>
+          <w:szCs w:val="30"/>
+          <w:lang w:eastAsia="pt-BR"/>
+        </w:rPr>
+        <w:t>font-family</w:t>
+      </w:r>
+      <w:proofErr w:type="spellEnd"/>
+      <w:r>
+        <w:rPr>
+          <w:rFonts w:ascii="Consolas" w:eastAsia="Times New Roman" w:hAnsi="Consolas" w:cs="Times New Roman"/>
+          <w:color w:val="D4D4D4"/>
+          <w:sz w:val="30"/>
+          <w:szCs w:val="30"/>
+          <w:lang w:eastAsia="pt-BR"/>
+        </w:rPr>
+        <w:t xml:space="preserve">: </w:t>
+      </w:r>
+      <w:r>
+        <w:rPr>
+          <w:rFonts w:ascii="Consolas" w:eastAsia="Times New Roman" w:hAnsi="Consolas" w:cs="Times New Roman"/>
+          <w:color w:val="CE9178"/>
+          <w:sz w:val="30"/>
+          <w:szCs w:val="30"/>
+          <w:lang w:eastAsia="pt-BR"/>
+        </w:rPr>
+        <w:t>Arial</w:t>
+      </w:r>
+      <w:r>
+        <w:rPr>
+          <w:rFonts w:ascii="Consolas" w:eastAsia="Times New Roman" w:hAnsi="Consolas" w:cs="Times New Roman"/>
+          <w:color w:val="D4D4D4"/>
+          <w:sz w:val="30"/>
+          <w:szCs w:val="30"/>
+          <w:lang w:eastAsia="pt-BR"/>
+        </w:rPr>
+        <w:t xml:space="preserve">, </w:t>
+      </w:r>
+      <w:proofErr w:type="spellStart"/>
+      <w:r>
+        <w:rPr>
+          <w:rFonts w:ascii="Consolas" w:eastAsia="Times New Roman" w:hAnsi="Consolas" w:cs="Times New Roman"/>
+          <w:color w:val="CE9178"/>
+          <w:sz w:val="30"/>
+          <w:szCs w:val="30"/>
+          <w:lang w:eastAsia="pt-BR"/>
+        </w:rPr>
+        <w:t>Helvetica</w:t>
+      </w:r>
+      <w:proofErr w:type="spellEnd"/>
+      <w:r>
+        <w:rPr>
+          <w:rFonts w:ascii="Consolas" w:eastAsia="Times New Roman" w:hAnsi="Consolas" w:cs="Times New Roman"/>
+          <w:color w:val="D4D4D4"/>
+          <w:sz w:val="30"/>
+          <w:szCs w:val="30"/>
+          <w:lang w:eastAsia="pt-BR"/>
+        </w:rPr>
+        <w:t xml:space="preserve">, </w:t>
+      </w:r>
+      <w:proofErr w:type="spellStart"/>
+      <w:r>
+        <w:rPr>
+          <w:rFonts w:ascii="Consolas" w:eastAsia="Times New Roman" w:hAnsi="Consolas" w:cs="Times New Roman"/>
+          <w:color w:val="CE9178"/>
+          <w:sz w:val="30"/>
+          <w:szCs w:val="30"/>
+          <w:lang w:eastAsia="pt-BR"/>
+        </w:rPr>
+        <w:t>sans-serif</w:t>
+      </w:r>
+      <w:proofErr w:type="spellEnd"/>
+      <w:r>
+        <w:rPr>
+          <w:rFonts w:ascii="Consolas" w:eastAsia="Times New Roman" w:hAnsi="Consolas" w:cs="Times New Roman"/>
+          <w:color w:val="D4D4D4"/>
+          <w:sz w:val="30"/>
+          <w:szCs w:val="30"/>
+          <w:lang w:eastAsia="pt-BR"/>
+        </w:rPr>
+        <w:t>;</w:t>
+      </w:r>
+    </w:p>
+    <w:p>
+      <w:pPr>
+        <w:shd w:val="clear" w:color="auto" w:fill="1E1E1E"/>
+        <w:spacing w:after="0" w:line="405" w:lineRule="atLeast"/>
+        <w:rPr>
+          <w:rFonts w:ascii="Consolas" w:eastAsia="Times New Roman" w:hAnsi="Consolas" w:cs="Times New Roman"/>
+          <w:color w:val="D4D4D4"/>
+          <w:sz w:val="30"/>
+          <w:szCs w:val="30"/>
+          <w:lang w:eastAsia="pt-BR"/>
+        </w:rPr>
+      </w:pPr>
+      <w:r>
+        <w:rPr>
+          <w:rFonts w:ascii="Consolas" w:eastAsia="Times New Roman" w:hAnsi="Consolas" w:cs="Times New Roman"/>
+          <w:color w:val="D4D4D4"/>
+          <w:sz w:val="30"/>
+          <w:szCs w:val="30"/>
+          <w:lang w:eastAsia="pt-BR"/>
+        </w:rPr>
+        <w:t>        }</w:t>
+      </w:r>
+    </w:p>
+    <w:p>
+      <w:pPr>
+        <w:shd w:val="clear" w:color="auto" w:fill="1E1E1E"/>
+        <w:spacing w:after="0" w:line="405" w:lineRule="atLeast"/>
+        <w:rPr>
+          <w:rFonts w:ascii="Consolas" w:eastAsia="Times New Roman" w:hAnsi="Consolas" w:cs="Times New Roman"/>
+          <w:color w:val="D4D4D4"/>
+          <w:sz w:val="30"/>
+          <w:szCs w:val="30"/>
+          <w:lang w:eastAsia="pt-BR"/>
+        </w:rPr>
+      </w:pPr>
+      <w:r>
+        <w:rPr>
+          <w:rFonts w:ascii="Consolas" w:eastAsia="Times New Roman" w:hAnsi="Consolas" w:cs="Times New Roman"/>
+          <w:color w:val="D4D4D4"/>
+          <w:sz w:val="30"/>
+          <w:szCs w:val="30"/>
+          <w:lang w:eastAsia="pt-BR"/>
+        </w:rPr>
+        <w:t xml:space="preserve">        </w:t>
+      </w:r>
+    </w:p>
+    <w:p>
+      <w:pPr>
+        <w:shd w:val="clear" w:color="auto" w:fill="1E1E1E"/>
+        <w:spacing w:after="0" w:line="405" w:lineRule="atLeast"/>
+        <w:rPr>
+          <w:rFonts w:ascii="Consolas" w:eastAsia="Times New Roman" w:hAnsi="Consolas" w:cs="Times New Roman"/>
+          <w:color w:val="D4D4D4"/>
+          <w:sz w:val="30"/>
+          <w:szCs w:val="30"/>
+          <w:lang w:eastAsia="pt-BR"/>
+        </w:rPr>
+      </w:pPr>
+      <w:r>
+        <w:rPr>
+          <w:rFonts w:ascii="Consolas" w:eastAsia="Times New Roman" w:hAnsi="Consolas" w:cs="Times New Roman"/>
+          <w:color w:val="D4D4D4"/>
+          <w:sz w:val="30"/>
+          <w:szCs w:val="30"/>
+          <w:lang w:eastAsia="pt-BR"/>
+        </w:rPr>
+        <w:t xml:space="preserve">        </w:t>
+      </w:r>
+      <w:proofErr w:type="spellStart"/>
+      <w:proofErr w:type="gramStart"/>
+      <w:r>
+        <w:rPr>
+          <w:rFonts w:ascii="Consolas" w:eastAsia="Times New Roman" w:hAnsi="Consolas" w:cs="Times New Roman"/>
+          <w:color w:val="D7BA7D"/>
+          <w:sz w:val="30"/>
+          <w:szCs w:val="30"/>
+          <w:lang w:eastAsia="pt-BR"/>
+        </w:rPr>
+        <w:t>table</w:t>
+      </w:r>
+      <w:proofErr w:type="spellEnd"/>
+      <w:r>
+        <w:rPr>
+          <w:rFonts w:ascii="Consolas" w:eastAsia="Times New Roman" w:hAnsi="Consolas" w:cs="Times New Roman"/>
+          <w:color w:val="D4D4D4"/>
+          <w:sz w:val="30"/>
+          <w:szCs w:val="30"/>
+          <w:lang w:eastAsia="pt-BR"/>
+        </w:rPr>
+        <w:t>{</w:t>
+      </w:r>
+      <w:proofErr w:type="gramEnd"/>
+    </w:p>
+    <w:p>
+      <w:pPr>
+        <w:shd w:val="clear" w:color="auto" w:fill="1E1E1E"/>
+        <w:spacing w:after="0" w:line="405" w:lineRule="atLeast"/>
+        <w:rPr>
+          <w:rFonts w:ascii="Consolas" w:eastAsia="Times New Roman" w:hAnsi="Consolas" w:cs="Times New Roman"/>
+          <w:color w:val="D4D4D4"/>
+          <w:sz w:val="30"/>
+          <w:szCs w:val="30"/>
+          <w:lang w:eastAsia="pt-BR"/>
+        </w:rPr>
+      </w:pPr>
+      <w:r>
+        <w:rPr>
+          <w:rFonts w:ascii="Consolas" w:eastAsia="Times New Roman" w:hAnsi="Consolas" w:cs="Times New Roman"/>
+          <w:color w:val="D4D4D4"/>
+          <w:sz w:val="30"/>
+          <w:szCs w:val="30"/>
+          <w:lang w:eastAsia="pt-BR"/>
+        </w:rPr>
+        <w:t xml:space="preserve">            </w:t>
+      </w:r>
+      <w:proofErr w:type="spellStart"/>
+      <w:r>
+        <w:rPr>
+          <w:rFonts w:ascii="Consolas" w:eastAsia="Times New Roman" w:hAnsi="Consolas" w:cs="Times New Roman"/>
+          <w:color w:val="9CDCFE"/>
+          <w:sz w:val="30"/>
+          <w:szCs w:val="30"/>
+          <w:lang w:eastAsia="pt-BR"/>
+        </w:rPr>
+        <w:t>width</w:t>
+      </w:r>
+      <w:proofErr w:type="spellEnd"/>
+      <w:r>
+        <w:rPr>
+          <w:rFonts w:ascii="Consolas" w:eastAsia="Times New Roman" w:hAnsi="Consolas" w:cs="Times New Roman"/>
+          <w:color w:val="D4D4D4"/>
+          <w:sz w:val="30"/>
+          <w:szCs w:val="30"/>
+          <w:lang w:eastAsia="pt-BR"/>
+        </w:rPr>
+        <w:t xml:space="preserve">: </w:t>
+      </w:r>
+      <w:r>
+        <w:rPr>
+          <w:rFonts w:ascii="Consolas" w:eastAsia="Times New Roman" w:hAnsi="Consolas" w:cs="Times New Roman"/>
+          <w:color w:val="B5CEA8"/>
+          <w:sz w:val="30"/>
+          <w:szCs w:val="30"/>
+          <w:lang w:eastAsia="pt-BR"/>
+        </w:rPr>
+        <w:t>300px</w:t>
+      </w:r>
+      <w:r>
+        <w:rPr>
+          <w:rFonts w:ascii="Consolas" w:eastAsia="Times New Roman" w:hAnsi="Consolas" w:cs="Times New Roman"/>
+          <w:color w:val="D4D4D4"/>
+          <w:sz w:val="30"/>
+          <w:szCs w:val="30"/>
+          <w:lang w:eastAsia="pt-BR"/>
+        </w:rPr>
+        <w:t>;</w:t>
+      </w:r>
+    </w:p>
+    <w:p>
+      <w:pPr>
+        <w:shd w:val="clear" w:color="auto" w:fill="1E1E1E"/>
+        <w:spacing w:after="0" w:line="405" w:lineRule="atLeast"/>
+        <w:rPr>
+          <w:rFonts w:ascii="Consolas" w:eastAsia="Times New Roman" w:hAnsi="Consolas" w:cs="Times New Roman"/>
+          <w:color w:val="D4D4D4"/>
+          <w:sz w:val="30"/>
+          <w:szCs w:val="30"/>
+          <w:lang w:eastAsia="pt-BR"/>
+        </w:rPr>
+      </w:pPr>
+      <w:r>
+        <w:rPr>
+          <w:rFonts w:ascii="Consolas" w:eastAsia="Times New Roman" w:hAnsi="Consolas" w:cs="Times New Roman"/>
+          <w:color w:val="D4D4D4"/>
+          <w:sz w:val="30"/>
+          <w:szCs w:val="30"/>
+          <w:lang w:eastAsia="pt-BR"/>
+        </w:rPr>
+        <w:t>        }</w:t>
+      </w:r>
+    </w:p>
+    <w:p>
+      <w:pPr>
+        <w:shd w:val="clear" w:color="auto" w:fill="1E1E1E"/>
+        <w:spacing w:after="0" w:line="405" w:lineRule="atLeast"/>
+        <w:rPr>
+          <w:rFonts w:ascii="Consolas" w:eastAsia="Times New Roman" w:hAnsi="Consolas" w:cs="Times New Roman"/>
+          <w:color w:val="D4D4D4"/>
+          <w:sz w:val="30"/>
+          <w:szCs w:val="30"/>
+          <w:lang w:eastAsia="pt-BR"/>
+        </w:rPr>
+      </w:pPr>
+    </w:p>
+    <w:p>
+      <w:pPr>
+        <w:shd w:val="clear" w:color="auto" w:fill="1E1E1E"/>
+        <w:spacing w:after="0" w:line="405" w:lineRule="atLeast"/>
+        <w:rPr>
+          <w:rFonts w:ascii="Consolas" w:eastAsia="Times New Roman" w:hAnsi="Consolas" w:cs="Times New Roman"/>
+          <w:color w:val="D4D4D4"/>
+          <w:sz w:val="30"/>
+          <w:szCs w:val="30"/>
+          <w:lang w:eastAsia="pt-BR"/>
+        </w:rPr>
+      </w:pPr>
+      <w:r>
+        <w:rPr>
+          <w:rFonts w:ascii="Consolas" w:eastAsia="Times New Roman" w:hAnsi="Consolas" w:cs="Times New Roman"/>
+          <w:color w:val="D4D4D4"/>
+          <w:sz w:val="30"/>
+          <w:szCs w:val="30"/>
+          <w:lang w:eastAsia="pt-BR"/>
+        </w:rPr>
+        <w:t xml:space="preserve">        </w:t>
+      </w:r>
+      <w:proofErr w:type="spellStart"/>
+      <w:r>
+        <w:rPr>
+          <w:rFonts w:ascii="Consolas" w:eastAsia="Times New Roman" w:hAnsi="Consolas" w:cs="Times New Roman"/>
+          <w:color w:val="D7BA7D"/>
+          <w:sz w:val="30"/>
+          <w:szCs w:val="30"/>
+          <w:lang w:eastAsia="pt-BR"/>
+        </w:rPr>
+        <w:t>td</w:t>
+      </w:r>
+      <w:proofErr w:type="spellEnd"/>
+      <w:r>
+        <w:rPr>
+          <w:rFonts w:ascii="Consolas" w:eastAsia="Times New Roman" w:hAnsi="Consolas" w:cs="Times New Roman"/>
+          <w:color w:val="D4D4D4"/>
+          <w:sz w:val="30"/>
+          <w:szCs w:val="30"/>
+          <w:lang w:eastAsia="pt-BR"/>
+        </w:rPr>
+        <w:t xml:space="preserve">, </w:t>
+      </w:r>
+      <w:proofErr w:type="spellStart"/>
+      <w:proofErr w:type="gramStart"/>
+      <w:r>
+        <w:rPr>
+          <w:rFonts w:ascii="Consolas" w:eastAsia="Times New Roman" w:hAnsi="Consolas" w:cs="Times New Roman"/>
+          <w:color w:val="D7BA7D"/>
+          <w:sz w:val="30"/>
+          <w:szCs w:val="30"/>
+          <w:lang w:eastAsia="pt-BR"/>
+        </w:rPr>
+        <w:t>th</w:t>
+      </w:r>
+      <w:proofErr w:type="spellEnd"/>
+      <w:r>
+        <w:rPr>
+          <w:rFonts w:ascii="Consolas" w:eastAsia="Times New Roman" w:hAnsi="Consolas" w:cs="Times New Roman"/>
+          <w:color w:val="D4D4D4"/>
+          <w:sz w:val="30"/>
+          <w:szCs w:val="30"/>
+          <w:lang w:eastAsia="pt-BR"/>
+        </w:rPr>
+        <w:t>{</w:t>
+      </w:r>
+      <w:proofErr w:type="gramEnd"/>
+    </w:p>
+    <w:p>
+      <w:pPr>
+        <w:shd w:val="clear" w:color="auto" w:fill="1E1E1E"/>
+        <w:spacing w:after="0" w:line="405" w:lineRule="atLeast"/>
+        <w:rPr>
+          <w:rFonts w:ascii="Consolas" w:eastAsia="Times New Roman" w:hAnsi="Consolas" w:cs="Times New Roman"/>
+          <w:color w:val="D4D4D4"/>
+          <w:sz w:val="30"/>
+          <w:szCs w:val="30"/>
+          <w:lang w:eastAsia="pt-BR"/>
+        </w:rPr>
+      </w:pPr>
+      <w:r>
+        <w:rPr>
+          <w:rFonts w:ascii="Consolas" w:eastAsia="Times New Roman" w:hAnsi="Consolas" w:cs="Times New Roman"/>
+          <w:color w:val="D4D4D4"/>
+          <w:sz w:val="30"/>
+          <w:szCs w:val="30"/>
+          <w:lang w:eastAsia="pt-BR"/>
+        </w:rPr>
+        <w:t xml:space="preserve">            </w:t>
+      </w:r>
+      <w:proofErr w:type="spellStart"/>
+      <w:r>
+        <w:rPr>
+          <w:rFonts w:ascii="Consolas" w:eastAsia="Times New Roman" w:hAnsi="Consolas" w:cs="Times New Roman"/>
+          <w:color w:val="9CDCFE"/>
+          <w:sz w:val="30"/>
+          <w:szCs w:val="30"/>
+          <w:lang w:eastAsia="pt-BR"/>
+        </w:rPr>
+        <w:t>border</w:t>
+      </w:r>
+      <w:proofErr w:type="spellEnd"/>
+      <w:r>
+        <w:rPr>
+          <w:rFonts w:ascii="Consolas" w:eastAsia="Times New Roman" w:hAnsi="Consolas" w:cs="Times New Roman"/>
+          <w:color w:val="D4D4D4"/>
+          <w:sz w:val="30"/>
+          <w:szCs w:val="30"/>
+          <w:lang w:eastAsia="pt-BR"/>
+        </w:rPr>
+        <w:t xml:space="preserve">: </w:t>
+      </w:r>
+      <w:r>
+        <w:rPr>
+          <w:rFonts w:ascii="Consolas" w:eastAsia="Times New Roman" w:hAnsi="Consolas" w:cs="Times New Roman"/>
+          <w:color w:val="B5CEA8"/>
+          <w:sz w:val="30"/>
+          <w:szCs w:val="30"/>
+          <w:lang w:eastAsia="pt-BR"/>
+        </w:rPr>
+        <w:t>1px</w:t>
+      </w:r>
+      <w:r>
+        <w:rPr>
+          <w:rFonts w:ascii="Consolas" w:eastAsia="Times New Roman" w:hAnsi="Consolas" w:cs="Times New Roman"/>
+          <w:color w:val="D4D4D4"/>
+          <w:sz w:val="30"/>
+          <w:szCs w:val="30"/>
+          <w:lang w:eastAsia="pt-BR"/>
+        </w:rPr>
+        <w:t xml:space="preserve"> </w:t>
+      </w:r>
+      <w:proofErr w:type="spellStart"/>
+      <w:r>
+        <w:rPr>
+          <w:rFonts w:ascii="Consolas" w:eastAsia="Times New Roman" w:hAnsi="Consolas" w:cs="Times New Roman"/>
+          <w:color w:val="CE9178"/>
+          <w:sz w:val="30"/>
+          <w:szCs w:val="30"/>
+          <w:lang w:eastAsia="pt-BR"/>
+        </w:rPr>
+        <w:t>solid</w:t>
+      </w:r>
+      <w:proofErr w:type="spellEnd"/>
+      <w:r>
+        <w:rPr>
+          <w:rFonts w:ascii="Consolas" w:eastAsia="Times New Roman" w:hAnsi="Consolas" w:cs="Times New Roman"/>
+          <w:color w:val="D4D4D4"/>
+          <w:sz w:val="30"/>
+          <w:szCs w:val="30"/>
+          <w:lang w:eastAsia="pt-BR"/>
+        </w:rPr>
+        <w:t xml:space="preserve"> </w:t>
+      </w:r>
+      <w:proofErr w:type="spellStart"/>
+      <w:r>
+        <w:rPr>
+          <w:rFonts w:ascii="Consolas" w:eastAsia="Times New Roman" w:hAnsi="Consolas" w:cs="Times New Roman"/>
+          <w:color w:val="CE9178"/>
+          <w:sz w:val="30"/>
+          <w:szCs w:val="30"/>
+          <w:lang w:eastAsia="pt-BR"/>
+        </w:rPr>
+        <w:t>black</w:t>
+      </w:r>
+      <w:proofErr w:type="spellEnd"/>
+      <w:r>
+        <w:rPr>
+          <w:rFonts w:ascii="Consolas" w:eastAsia="Times New Roman" w:hAnsi="Consolas" w:cs="Times New Roman"/>
+          <w:color w:val="D4D4D4"/>
+          <w:sz w:val="30"/>
+          <w:szCs w:val="30"/>
+          <w:lang w:eastAsia="pt-BR"/>
+        </w:rPr>
+        <w:t>;</w:t>
+      </w:r>
+    </w:p>
+    <w:p>
+      <w:pPr>
+        <w:shd w:val="clear" w:color="auto" w:fill="1E1E1E"/>
+        <w:spacing w:after="0" w:line="405" w:lineRule="atLeast"/>
+        <w:rPr>
+          <w:rFonts w:ascii="Consolas" w:eastAsia="Times New Roman" w:hAnsi="Consolas" w:cs="Times New Roman"/>
+          <w:color w:val="D4D4D4"/>
+          <w:sz w:val="30"/>
+          <w:szCs w:val="30"/>
+          <w:lang w:eastAsia="pt-BR"/>
+        </w:rPr>
+      </w:pPr>
+      <w:r>
+        <w:rPr>
+          <w:rFonts w:ascii="Consolas" w:eastAsia="Times New Roman" w:hAnsi="Consolas" w:cs="Times New Roman"/>
+          <w:color w:val="D4D4D4"/>
+          <w:sz w:val="30"/>
+          <w:szCs w:val="30"/>
+          <w:lang w:eastAsia="pt-BR"/>
+        </w:rPr>
+        <w:t>        }</w:t>
+      </w:r>
+    </w:p>
+    <w:p>
+      <w:pPr>
+        <w:shd w:val="clear" w:color="auto" w:fill="1E1E1E"/>
+        <w:spacing w:after="0" w:line="405" w:lineRule="atLeast"/>
+        <w:rPr>
+          <w:rFonts w:ascii="Consolas" w:eastAsia="Times New Roman" w:hAnsi="Consolas" w:cs="Times New Roman"/>
+          <w:color w:val="D4D4D4"/>
+          <w:sz w:val="30"/>
+          <w:szCs w:val="30"/>
+          <w:lang w:eastAsia="pt-BR"/>
+        </w:rPr>
+      </w:pPr>
+      <w:r>
+        <w:rPr>
+          <w:rFonts w:ascii="Consolas" w:eastAsia="Times New Roman" w:hAnsi="Consolas" w:cs="Times New Roman"/>
+          <w:color w:val="808080"/>
+          <w:sz w:val="30"/>
+          <w:szCs w:val="30"/>
+          <w:lang w:eastAsia="pt-BR"/>
+        </w:rPr>
+        <w:t>&lt;</w:t>
+      </w:r>
+      <w:r>
+        <w:rPr>
+          <w:rFonts w:ascii="Consolas" w:eastAsia="Times New Roman" w:hAnsi="Consolas" w:cs="Times New Roman"/>
+          <w:color w:val="569CD6"/>
+          <w:sz w:val="30"/>
+          <w:szCs w:val="30"/>
+          <w:lang w:eastAsia="pt-BR"/>
+        </w:rPr>
+        <w:t>h1</w:t>
+      </w:r>
+      <w:r>
+        <w:rPr>
+          <w:rFonts w:ascii="Consolas" w:eastAsia="Times New Roman" w:hAnsi="Consolas" w:cs="Times New Roman"/>
+          <w:color w:val="808080"/>
+          <w:sz w:val="30"/>
+          <w:szCs w:val="30"/>
+          <w:lang w:eastAsia="pt-BR"/>
+        </w:rPr>
+        <w:t>&gt;</w:t>
+      </w:r>
+      <w:r>
+        <w:rPr>
+          <w:rFonts w:ascii="Consolas" w:eastAsia="Times New Roman" w:hAnsi="Consolas" w:cs="Times New Roman"/>
+          <w:color w:val="D4D4D4"/>
+          <w:sz w:val="30"/>
+          <w:szCs w:val="30"/>
+          <w:lang w:eastAsia="pt-BR"/>
+        </w:rPr>
+        <w:t>Uso de tabelas grandes</w:t>
+      </w:r>
+      <w:r>
+        <w:rPr>
+          <w:rFonts w:ascii="Consolas" w:eastAsia="Times New Roman" w:hAnsi="Consolas" w:cs="Times New Roman"/>
+          <w:color w:val="808080"/>
+          <w:sz w:val="30"/>
+          <w:szCs w:val="30"/>
+          <w:lang w:eastAsia="pt-BR"/>
+        </w:rPr>
+        <w:t>&lt;/</w:t>
+      </w:r>
+      <w:r>
+        <w:rPr>
+          <w:rFonts w:ascii="Consolas" w:eastAsia="Times New Roman" w:hAnsi="Consolas" w:cs="Times New Roman"/>
+          <w:color w:val="569CD6"/>
+          <w:sz w:val="30"/>
+          <w:szCs w:val="30"/>
+          <w:lang w:eastAsia="pt-BR"/>
+        </w:rPr>
+        <w:t>h1</w:t>
+      </w:r>
+      <w:r>
+        <w:rPr>
+          <w:rFonts w:ascii="Consolas" w:eastAsia="Times New Roman" w:hAnsi="Consolas" w:cs="Times New Roman"/>
+          <w:color w:val="808080"/>
+          <w:sz w:val="30"/>
+          <w:szCs w:val="30"/>
+          <w:lang w:eastAsia="pt-BR"/>
+        </w:rPr>
+        <w:t>&gt;</w:t>
+      </w:r>
+    </w:p>
+    <w:p>
+      <w:pPr>
+        <w:shd w:val="clear" w:color="auto" w:fill="1E1E1E"/>
+        <w:spacing w:after="0" w:line="405" w:lineRule="atLeast"/>
+        <w:rPr>
+          <w:rFonts w:ascii="Consolas" w:eastAsia="Times New Roman" w:hAnsi="Consolas" w:cs="Times New Roman"/>
+          <w:color w:val="D4D4D4"/>
+          <w:sz w:val="30"/>
+          <w:szCs w:val="30"/>
+          <w:lang w:eastAsia="pt-BR"/>
+        </w:rPr>
+      </w:pPr>
+      <w:r>
+        <w:rPr>
+          <w:rFonts w:ascii="Consolas" w:eastAsia="Times New Roman" w:hAnsi="Consolas" w:cs="Times New Roman"/>
+          <w:color w:val="D4D4D4"/>
+          <w:sz w:val="30"/>
+          <w:szCs w:val="30"/>
+          <w:lang w:eastAsia="pt-BR"/>
+        </w:rPr>
+        <w:lastRenderedPageBreak/>
+        <w:t xml:space="preserve">    </w:t>
+      </w:r>
+      <w:proofErr w:type="gramStart"/>
+      <w:r>
+        <w:rPr>
+          <w:rFonts w:ascii="Consolas" w:eastAsia="Times New Roman" w:hAnsi="Consolas" w:cs="Times New Roman"/>
+          <w:color w:val="6A9955"/>
+          <w:sz w:val="30"/>
+          <w:szCs w:val="30"/>
+          <w:lang w:eastAsia="pt-BR"/>
+        </w:rPr>
+        <w:t>&lt;!--</w:t>
+      </w:r>
+      <w:proofErr w:type="gramEnd"/>
+      <w:r>
+        <w:rPr>
+          <w:rFonts w:ascii="Consolas" w:eastAsia="Times New Roman" w:hAnsi="Consolas" w:cs="Times New Roman"/>
+          <w:color w:val="6A9955"/>
+          <w:sz w:val="30"/>
+          <w:szCs w:val="30"/>
+          <w:lang w:eastAsia="pt-BR"/>
+        </w:rPr>
+        <w:t>ANATOMIA DA TABELAS GRANDES</w:t>
+      </w:r>
+    </w:p>
+    <w:p>
+      <w:pPr>
+        <w:shd w:val="clear" w:color="auto" w:fill="1E1E1E"/>
+        <w:spacing w:after="0" w:line="405" w:lineRule="atLeast"/>
+        <w:rPr>
+          <w:rFonts w:ascii="Consolas" w:eastAsia="Times New Roman" w:hAnsi="Consolas" w:cs="Times New Roman"/>
+          <w:color w:val="D4D4D4"/>
+          <w:sz w:val="30"/>
+          <w:szCs w:val="30"/>
+          <w:lang w:eastAsia="pt-BR"/>
+        </w:rPr>
+      </w:pPr>
+      <w:r>
+        <w:rPr>
+          <w:rFonts w:ascii="Consolas" w:eastAsia="Times New Roman" w:hAnsi="Consolas" w:cs="Times New Roman"/>
+          <w:color w:val="6A9955"/>
+          <w:sz w:val="30"/>
+          <w:szCs w:val="30"/>
+          <w:lang w:eastAsia="pt-BR"/>
+        </w:rPr>
+        <w:t>    TABLE!</w:t>
+      </w:r>
+    </w:p>
+    <w:p>
+      <w:pPr>
+        <w:shd w:val="clear" w:color="auto" w:fill="1E1E1E"/>
+        <w:spacing w:after="0" w:line="405" w:lineRule="atLeast"/>
+        <w:rPr>
+          <w:rFonts w:ascii="Consolas" w:eastAsia="Times New Roman" w:hAnsi="Consolas" w:cs="Times New Roman"/>
+          <w:color w:val="D4D4D4"/>
+          <w:sz w:val="30"/>
+          <w:szCs w:val="30"/>
+          <w:lang w:eastAsia="pt-BR"/>
+        </w:rPr>
+      </w:pPr>
+      <w:r>
+        <w:rPr>
+          <w:rFonts w:ascii="Consolas" w:eastAsia="Times New Roman" w:hAnsi="Consolas" w:cs="Times New Roman"/>
+          <w:color w:val="6A9955"/>
+          <w:sz w:val="30"/>
+          <w:szCs w:val="30"/>
+          <w:lang w:eastAsia="pt-BR"/>
+        </w:rPr>
+        <w:t>        THEAD</w:t>
+      </w:r>
+    </w:p>
+    <w:p>
+      <w:pPr>
+        <w:shd w:val="clear" w:color="auto" w:fill="1E1E1E"/>
+        <w:spacing w:after="0" w:line="405" w:lineRule="atLeast"/>
+        <w:rPr>
+          <w:rFonts w:ascii="Consolas" w:eastAsia="Times New Roman" w:hAnsi="Consolas" w:cs="Times New Roman"/>
+          <w:color w:val="D4D4D4"/>
+          <w:sz w:val="30"/>
+          <w:szCs w:val="30"/>
+          <w:lang w:eastAsia="pt-BR"/>
+        </w:rPr>
+      </w:pPr>
+      <w:r>
+        <w:rPr>
+          <w:rFonts w:ascii="Consolas" w:eastAsia="Times New Roman" w:hAnsi="Consolas" w:cs="Times New Roman"/>
+          <w:color w:val="6A9955"/>
+          <w:sz w:val="30"/>
+          <w:szCs w:val="30"/>
+          <w:lang w:eastAsia="pt-BR"/>
+        </w:rPr>
+        <w:t>        &lt;TR&gt;, &lt;TD</w:t>
+      </w:r>
+      <w:proofErr w:type="gramStart"/>
+      <w:r>
+        <w:rPr>
+          <w:rFonts w:ascii="Consolas" w:eastAsia="Times New Roman" w:hAnsi="Consolas" w:cs="Times New Roman"/>
+          <w:color w:val="6A9955"/>
+          <w:sz w:val="30"/>
+          <w:szCs w:val="30"/>
+          <w:lang w:eastAsia="pt-BR"/>
+        </w:rPr>
+        <w:t>&gt;,&lt;</w:t>
+      </w:r>
+      <w:proofErr w:type="gramEnd"/>
+      <w:r>
+        <w:rPr>
+          <w:rFonts w:ascii="Consolas" w:eastAsia="Times New Roman" w:hAnsi="Consolas" w:cs="Times New Roman"/>
+          <w:color w:val="6A9955"/>
+          <w:sz w:val="30"/>
+          <w:szCs w:val="30"/>
+          <w:lang w:eastAsia="pt-BR"/>
+        </w:rPr>
+        <w:t>TH&gt;</w:t>
+      </w:r>
+    </w:p>
+    <w:p>
+      <w:pPr>
+        <w:shd w:val="clear" w:color="auto" w:fill="1E1E1E"/>
+        <w:spacing w:after="0" w:line="405" w:lineRule="atLeast"/>
+        <w:rPr>
+          <w:rFonts w:ascii="Consolas" w:eastAsia="Times New Roman" w:hAnsi="Consolas" w:cs="Times New Roman"/>
+          <w:color w:val="D4D4D4"/>
+          <w:sz w:val="30"/>
+          <w:szCs w:val="30"/>
+          <w:lang w:eastAsia="pt-BR"/>
+        </w:rPr>
+      </w:pPr>
+      <w:r>
+        <w:rPr>
+          <w:rFonts w:ascii="Consolas" w:eastAsia="Times New Roman" w:hAnsi="Consolas" w:cs="Times New Roman"/>
+          <w:color w:val="6A9955"/>
+          <w:sz w:val="30"/>
+          <w:szCs w:val="30"/>
+          <w:lang w:eastAsia="pt-BR"/>
+        </w:rPr>
+        <w:t xml:space="preserve">        TBODY   </w:t>
+      </w:r>
+    </w:p>
+    <w:p>
+      <w:pPr>
+        <w:shd w:val="clear" w:color="auto" w:fill="1E1E1E"/>
+        <w:spacing w:after="0" w:line="405" w:lineRule="atLeast"/>
+        <w:rPr>
+          <w:rFonts w:ascii="Consolas" w:eastAsia="Times New Roman" w:hAnsi="Consolas" w:cs="Times New Roman"/>
+          <w:color w:val="D4D4D4"/>
+          <w:sz w:val="30"/>
+          <w:szCs w:val="30"/>
+          <w:lang w:eastAsia="pt-BR"/>
+        </w:rPr>
+      </w:pPr>
+      <w:r>
+        <w:rPr>
+          <w:rFonts w:ascii="Consolas" w:eastAsia="Times New Roman" w:hAnsi="Consolas" w:cs="Times New Roman"/>
+          <w:color w:val="6A9955"/>
+          <w:sz w:val="30"/>
+          <w:szCs w:val="30"/>
+          <w:lang w:eastAsia="pt-BR"/>
+        </w:rPr>
+        <w:t>        &lt;TR&gt;, &lt;TD&gt;, &lt;TH&gt;</w:t>
+      </w:r>
+    </w:p>
+    <w:p>
+      <w:pPr>
+        <w:shd w:val="clear" w:color="auto" w:fill="1E1E1E"/>
+        <w:spacing w:after="0" w:line="405" w:lineRule="atLeast"/>
+        <w:rPr>
+          <w:rFonts w:ascii="Consolas" w:eastAsia="Times New Roman" w:hAnsi="Consolas" w:cs="Times New Roman"/>
+          <w:color w:val="D4D4D4"/>
+          <w:sz w:val="30"/>
+          <w:szCs w:val="30"/>
+          <w:lang w:eastAsia="pt-BR"/>
+        </w:rPr>
+      </w:pPr>
+      <w:r>
+        <w:rPr>
+          <w:rFonts w:ascii="Consolas" w:eastAsia="Times New Roman" w:hAnsi="Consolas" w:cs="Times New Roman"/>
+          <w:color w:val="6A9955"/>
+          <w:sz w:val="30"/>
+          <w:szCs w:val="30"/>
+          <w:lang w:eastAsia="pt-BR"/>
+        </w:rPr>
+        <w:t>        TFOOT</w:t>
+      </w:r>
+    </w:p>
+    <w:p>
+      <w:pPr>
+        <w:shd w:val="clear" w:color="auto" w:fill="1E1E1E"/>
+        <w:spacing w:after="0" w:line="405" w:lineRule="atLeast"/>
+        <w:rPr>
+          <w:rFonts w:ascii="Consolas" w:eastAsia="Times New Roman" w:hAnsi="Consolas" w:cs="Times New Roman"/>
+          <w:color w:val="D4D4D4"/>
+          <w:sz w:val="30"/>
+          <w:szCs w:val="30"/>
+          <w:lang w:eastAsia="pt-BR"/>
+        </w:rPr>
+      </w:pPr>
+      <w:r>
+        <w:rPr>
+          <w:rFonts w:ascii="Consolas" w:eastAsia="Times New Roman" w:hAnsi="Consolas" w:cs="Times New Roman"/>
+          <w:color w:val="6A9955"/>
+          <w:sz w:val="30"/>
+          <w:szCs w:val="30"/>
+          <w:lang w:eastAsia="pt-BR"/>
+        </w:rPr>
+        <w:t>        &lt;TR&gt;, &lt;TD&gt;, &lt;TH&gt;</w:t>
+      </w:r>
+    </w:p>
+    <w:p>
+      <w:pPr>
+        <w:shd w:val="clear" w:color="auto" w:fill="1E1E1E"/>
+        <w:spacing w:after="0" w:line="405" w:lineRule="atLeast"/>
+        <w:rPr>
+          <w:rFonts w:ascii="Consolas" w:eastAsia="Times New Roman" w:hAnsi="Consolas" w:cs="Times New Roman"/>
+          <w:color w:val="D4D4D4"/>
+          <w:sz w:val="30"/>
+          <w:szCs w:val="30"/>
+          <w:lang w:eastAsia="pt-BR"/>
+        </w:rPr>
+      </w:pPr>
+      <w:r>
+        <w:rPr>
+          <w:rFonts w:ascii="Consolas" w:eastAsia="Times New Roman" w:hAnsi="Consolas" w:cs="Times New Roman"/>
+          <w:color w:val="6A9955"/>
+          <w:sz w:val="30"/>
+          <w:szCs w:val="30"/>
+          <w:lang w:eastAsia="pt-BR"/>
+        </w:rPr>
+        <w:t>    --&gt;</w:t>
+      </w:r>
+    </w:p>
+    <w:p>
+      <w:pPr>
+        <w:shd w:val="clear" w:color="auto" w:fill="1E1E1E"/>
+        <w:spacing w:after="0" w:line="405" w:lineRule="atLeast"/>
+        <w:rPr>
+          <w:rFonts w:ascii="Consolas" w:eastAsia="Times New Roman" w:hAnsi="Consolas" w:cs="Times New Roman"/>
+          <w:color w:val="D4D4D4"/>
+          <w:sz w:val="30"/>
+          <w:szCs w:val="30"/>
+          <w:lang w:eastAsia="pt-BR"/>
+        </w:rPr>
+      </w:pPr>
+      <w:r>
+        <w:rPr>
+          <w:rFonts w:ascii="Consolas" w:eastAsia="Times New Roman" w:hAnsi="Consolas" w:cs="Times New Roman"/>
+          <w:color w:val="D4D4D4"/>
+          <w:sz w:val="30"/>
+          <w:szCs w:val="30"/>
+          <w:lang w:eastAsia="pt-BR"/>
+        </w:rPr>
+        <w:t xml:space="preserve">    </w:t>
+      </w:r>
+      <w:r>
+        <w:rPr>
+          <w:rFonts w:ascii="Consolas" w:eastAsia="Times New Roman" w:hAnsi="Consolas" w:cs="Times New Roman"/>
+          <w:color w:val="808080"/>
+          <w:sz w:val="30"/>
+          <w:szCs w:val="30"/>
+          <w:lang w:eastAsia="pt-BR"/>
+        </w:rPr>
+        <w:t>&lt;</w:t>
+      </w:r>
+      <w:proofErr w:type="spellStart"/>
+      <w:r>
+        <w:rPr>
+          <w:rFonts w:ascii="Consolas" w:eastAsia="Times New Roman" w:hAnsi="Consolas" w:cs="Times New Roman"/>
+          <w:color w:val="569CD6"/>
+          <w:sz w:val="30"/>
+          <w:szCs w:val="30"/>
+          <w:lang w:eastAsia="pt-BR"/>
+        </w:rPr>
+        <w:t>table</w:t>
+      </w:r>
+      <w:proofErr w:type="spellEnd"/>
+      <w:r>
+        <w:rPr>
+          <w:rFonts w:ascii="Consolas" w:eastAsia="Times New Roman" w:hAnsi="Consolas" w:cs="Times New Roman"/>
+          <w:color w:val="808080"/>
+          <w:sz w:val="30"/>
+          <w:szCs w:val="30"/>
+          <w:lang w:eastAsia="pt-BR"/>
+        </w:rPr>
+        <w:t>&gt;</w:t>
+      </w:r>
+    </w:p>
+    <w:p>
+      <w:pPr>
+        <w:shd w:val="clear" w:color="auto" w:fill="1E1E1E"/>
+        <w:spacing w:after="0" w:line="405" w:lineRule="atLeast"/>
+        <w:rPr>
+          <w:rFonts w:ascii="Consolas" w:eastAsia="Times New Roman" w:hAnsi="Consolas" w:cs="Times New Roman"/>
+          <w:color w:val="D4D4D4"/>
+          <w:sz w:val="30"/>
+          <w:szCs w:val="30"/>
+          <w:lang w:eastAsia="pt-BR"/>
+        </w:rPr>
+      </w:pPr>
+      <w:r>
+        <w:rPr>
+          <w:rFonts w:ascii="Consolas" w:eastAsia="Times New Roman" w:hAnsi="Consolas" w:cs="Times New Roman"/>
+          <w:color w:val="D4D4D4"/>
+          <w:sz w:val="30"/>
+          <w:szCs w:val="30"/>
+          <w:lang w:eastAsia="pt-BR"/>
+        </w:rPr>
+        <w:t xml:space="preserve">        </w:t>
+      </w:r>
+      <w:r>
+        <w:rPr>
+          <w:rFonts w:ascii="Consolas" w:eastAsia="Times New Roman" w:hAnsi="Consolas" w:cs="Times New Roman"/>
+          <w:color w:val="808080"/>
+          <w:sz w:val="30"/>
+          <w:szCs w:val="30"/>
+          <w:lang w:eastAsia="pt-BR"/>
+        </w:rPr>
+        <w:t>&lt;</w:t>
+      </w:r>
+      <w:proofErr w:type="spellStart"/>
+      <w:r>
+        <w:rPr>
+          <w:rFonts w:ascii="Consolas" w:eastAsia="Times New Roman" w:hAnsi="Consolas" w:cs="Times New Roman"/>
+          <w:color w:val="569CD6"/>
+          <w:sz w:val="30"/>
+          <w:szCs w:val="30"/>
+          <w:lang w:eastAsia="pt-BR"/>
+        </w:rPr>
+        <w:t>thead</w:t>
+      </w:r>
+      <w:proofErr w:type="spellEnd"/>
+      <w:r>
+        <w:rPr>
+          <w:rFonts w:ascii="Consolas" w:eastAsia="Times New Roman" w:hAnsi="Consolas" w:cs="Times New Roman"/>
+          <w:color w:val="808080"/>
+          <w:sz w:val="30"/>
+          <w:szCs w:val="30"/>
+          <w:lang w:eastAsia="pt-BR"/>
+        </w:rPr>
+        <w:t>&gt;&lt;</w:t>
+      </w:r>
+      <w:proofErr w:type="spellStart"/>
+      <w:r>
+        <w:rPr>
+          <w:rFonts w:ascii="Consolas" w:eastAsia="Times New Roman" w:hAnsi="Consolas" w:cs="Times New Roman"/>
+          <w:color w:val="569CD6"/>
+          <w:sz w:val="30"/>
+          <w:szCs w:val="30"/>
+          <w:lang w:eastAsia="pt-BR"/>
+        </w:rPr>
+        <w:t>tr</w:t>
+      </w:r>
+      <w:proofErr w:type="spellEnd"/>
+      <w:r>
+        <w:rPr>
+          <w:rFonts w:ascii="Consolas" w:eastAsia="Times New Roman" w:hAnsi="Consolas" w:cs="Times New Roman"/>
+          <w:color w:val="808080"/>
+          <w:sz w:val="30"/>
+          <w:szCs w:val="30"/>
+          <w:lang w:eastAsia="pt-BR"/>
+        </w:rPr>
+        <w:t>&gt;</w:t>
+      </w:r>
+    </w:p>
+    <w:p>
+      <w:pPr>
+        <w:shd w:val="clear" w:color="auto" w:fill="1E1E1E"/>
+        <w:spacing w:after="0" w:line="405" w:lineRule="atLeast"/>
+        <w:rPr>
+          <w:rFonts w:ascii="Consolas" w:eastAsia="Times New Roman" w:hAnsi="Consolas" w:cs="Times New Roman"/>
+          <w:color w:val="D4D4D4"/>
+          <w:sz w:val="30"/>
+          <w:szCs w:val="30"/>
+          <w:lang w:eastAsia="pt-BR"/>
+        </w:rPr>
+      </w:pPr>
+      <w:r>
+        <w:rPr>
+          <w:rFonts w:ascii="Consolas" w:eastAsia="Times New Roman" w:hAnsi="Consolas" w:cs="Times New Roman"/>
+          <w:color w:val="D4D4D4"/>
+          <w:sz w:val="30"/>
+          <w:szCs w:val="30"/>
+          <w:lang w:eastAsia="pt-BR"/>
+        </w:rPr>
+        <w:t xml:space="preserve">            </w:t>
+      </w:r>
+      <w:r>
+        <w:rPr>
+          <w:rFonts w:ascii="Consolas" w:eastAsia="Times New Roman" w:hAnsi="Consolas" w:cs="Times New Roman"/>
+          <w:color w:val="808080"/>
+          <w:sz w:val="30"/>
+          <w:szCs w:val="30"/>
+          <w:lang w:eastAsia="pt-BR"/>
+        </w:rPr>
+        <w:t>&lt;</w:t>
+      </w:r>
+      <w:proofErr w:type="spellStart"/>
+      <w:r>
+        <w:rPr>
+          <w:rFonts w:ascii="Consolas" w:eastAsia="Times New Roman" w:hAnsi="Consolas" w:cs="Times New Roman"/>
+          <w:color w:val="569CD6"/>
+          <w:sz w:val="30"/>
+          <w:szCs w:val="30"/>
+          <w:lang w:eastAsia="pt-BR"/>
+        </w:rPr>
+        <w:t>th</w:t>
+      </w:r>
+      <w:proofErr w:type="spellEnd"/>
+      <w:r>
+        <w:rPr>
+          <w:rFonts w:ascii="Consolas" w:eastAsia="Times New Roman" w:hAnsi="Consolas" w:cs="Times New Roman"/>
+          <w:color w:val="808080"/>
+          <w:sz w:val="30"/>
+          <w:szCs w:val="30"/>
+          <w:lang w:eastAsia="pt-BR"/>
+        </w:rPr>
+        <w:t>&gt;</w:t>
+      </w:r>
+      <w:r>
+        <w:rPr>
+          <w:rFonts w:ascii="Consolas" w:eastAsia="Times New Roman" w:hAnsi="Consolas" w:cs="Times New Roman"/>
+          <w:color w:val="D4D4D4"/>
+          <w:sz w:val="30"/>
+          <w:szCs w:val="30"/>
+          <w:lang w:eastAsia="pt-BR"/>
+        </w:rPr>
+        <w:t>Estado</w:t>
+      </w:r>
+      <w:r>
+        <w:rPr>
+          <w:rFonts w:ascii="Consolas" w:eastAsia="Times New Roman" w:hAnsi="Consolas" w:cs="Times New Roman"/>
+          <w:color w:val="808080"/>
+          <w:sz w:val="30"/>
+          <w:szCs w:val="30"/>
+          <w:lang w:eastAsia="pt-BR"/>
+        </w:rPr>
+        <w:t>&lt;/</w:t>
+      </w:r>
+      <w:proofErr w:type="spellStart"/>
+      <w:r>
+        <w:rPr>
+          <w:rFonts w:ascii="Consolas" w:eastAsia="Times New Roman" w:hAnsi="Consolas" w:cs="Times New Roman"/>
+          <w:color w:val="569CD6"/>
+          <w:sz w:val="30"/>
+          <w:szCs w:val="30"/>
+          <w:lang w:eastAsia="pt-BR"/>
+        </w:rPr>
+        <w:t>th</w:t>
+      </w:r>
+      <w:proofErr w:type="spellEnd"/>
+      <w:r>
+        <w:rPr>
+          <w:rFonts w:ascii="Consolas" w:eastAsia="Times New Roman" w:hAnsi="Consolas" w:cs="Times New Roman"/>
+          <w:color w:val="808080"/>
+          <w:sz w:val="30"/>
+          <w:szCs w:val="30"/>
+          <w:lang w:eastAsia="pt-BR"/>
+        </w:rPr>
+        <w:t>&gt;</w:t>
+      </w:r>
+    </w:p>
+    <w:p>
+      <w:pPr>
+        <w:shd w:val="clear" w:color="auto" w:fill="1E1E1E"/>
+        <w:spacing w:after="0" w:line="405" w:lineRule="atLeast"/>
+        <w:rPr>
+          <w:rFonts w:ascii="Consolas" w:eastAsia="Times New Roman" w:hAnsi="Consolas" w:cs="Times New Roman"/>
+          <w:color w:val="D4D4D4"/>
+          <w:sz w:val="30"/>
+          <w:szCs w:val="30"/>
+          <w:lang w:eastAsia="pt-BR"/>
+        </w:rPr>
+      </w:pPr>
+      <w:r>
+        <w:rPr>
+          <w:rFonts w:ascii="Consolas" w:eastAsia="Times New Roman" w:hAnsi="Consolas" w:cs="Times New Roman"/>
+          <w:color w:val="D4D4D4"/>
+          <w:sz w:val="30"/>
+          <w:szCs w:val="30"/>
+          <w:lang w:eastAsia="pt-BR"/>
+        </w:rPr>
+        <w:t xml:space="preserve">            </w:t>
+      </w:r>
+      <w:r>
+        <w:rPr>
+          <w:rFonts w:ascii="Consolas" w:eastAsia="Times New Roman" w:hAnsi="Consolas" w:cs="Times New Roman"/>
+          <w:color w:val="808080"/>
+          <w:sz w:val="30"/>
+          <w:szCs w:val="30"/>
+          <w:lang w:eastAsia="pt-BR"/>
+        </w:rPr>
+        <w:t>&lt;</w:t>
+      </w:r>
+      <w:proofErr w:type="spellStart"/>
+      <w:r>
+        <w:rPr>
+          <w:rFonts w:ascii="Consolas" w:eastAsia="Times New Roman" w:hAnsi="Consolas" w:cs="Times New Roman"/>
+          <w:color w:val="569CD6"/>
+          <w:sz w:val="30"/>
+          <w:szCs w:val="30"/>
+          <w:lang w:eastAsia="pt-BR"/>
+        </w:rPr>
+        <w:t>th</w:t>
+      </w:r>
+      <w:proofErr w:type="spellEnd"/>
+      <w:r>
+        <w:rPr>
+          <w:rFonts w:ascii="Consolas" w:eastAsia="Times New Roman" w:hAnsi="Consolas" w:cs="Times New Roman"/>
+          <w:color w:val="808080"/>
+          <w:sz w:val="30"/>
+          <w:szCs w:val="30"/>
+          <w:lang w:eastAsia="pt-BR"/>
+        </w:rPr>
+        <w:t>&gt;</w:t>
+      </w:r>
+      <w:r>
+        <w:rPr>
+          <w:rFonts w:ascii="Consolas" w:eastAsia="Times New Roman" w:hAnsi="Consolas" w:cs="Times New Roman"/>
+          <w:color w:val="D4D4D4"/>
+          <w:sz w:val="30"/>
+          <w:szCs w:val="30"/>
+          <w:lang w:eastAsia="pt-BR"/>
+        </w:rPr>
+        <w:t>População</w:t>
+      </w:r>
+      <w:r>
+        <w:rPr>
+          <w:rFonts w:ascii="Consolas" w:eastAsia="Times New Roman" w:hAnsi="Consolas" w:cs="Times New Roman"/>
+          <w:color w:val="808080"/>
+          <w:sz w:val="30"/>
+          <w:szCs w:val="30"/>
+          <w:lang w:eastAsia="pt-BR"/>
+        </w:rPr>
+        <w:t>&lt;/</w:t>
+      </w:r>
+      <w:proofErr w:type="spellStart"/>
+      <w:r>
+        <w:rPr>
+          <w:rFonts w:ascii="Consolas" w:eastAsia="Times New Roman" w:hAnsi="Consolas" w:cs="Times New Roman"/>
+          <w:color w:val="569CD6"/>
+          <w:sz w:val="30"/>
+          <w:szCs w:val="30"/>
+          <w:lang w:eastAsia="pt-BR"/>
+        </w:rPr>
+        <w:t>th</w:t>
+      </w:r>
+      <w:proofErr w:type="spellEnd"/>
+      <w:r>
+        <w:rPr>
+          <w:rFonts w:ascii="Consolas" w:eastAsia="Times New Roman" w:hAnsi="Consolas" w:cs="Times New Roman"/>
+          <w:color w:val="808080"/>
+          <w:sz w:val="30"/>
+          <w:szCs w:val="30"/>
+          <w:lang w:eastAsia="pt-BR"/>
+        </w:rPr>
+        <w:t>&gt;</w:t>
+      </w:r>
+    </w:p>
+    <w:p>
+      <w:pPr>
+        <w:shd w:val="clear" w:color="auto" w:fill="1E1E1E"/>
+        <w:spacing w:after="0" w:line="405" w:lineRule="atLeast"/>
+        <w:rPr>
+          <w:rFonts w:ascii="Consolas" w:eastAsia="Times New Roman" w:hAnsi="Consolas" w:cs="Times New Roman"/>
+          <w:color w:val="D4D4D4"/>
+          <w:sz w:val="30"/>
+          <w:szCs w:val="30"/>
+          <w:lang w:eastAsia="pt-BR"/>
+        </w:rPr>
+      </w:pPr>
+      <w:r>
+        <w:rPr>
+          <w:rFonts w:ascii="Consolas" w:eastAsia="Times New Roman" w:hAnsi="Consolas" w:cs="Times New Roman"/>
+          <w:color w:val="D4D4D4"/>
+          <w:sz w:val="30"/>
+          <w:szCs w:val="30"/>
+          <w:lang w:eastAsia="pt-BR"/>
+        </w:rPr>
+        <w:t xml:space="preserve">        </w:t>
+      </w:r>
+      <w:r>
+        <w:rPr>
+          <w:rFonts w:ascii="Consolas" w:eastAsia="Times New Roman" w:hAnsi="Consolas" w:cs="Times New Roman"/>
+          <w:color w:val="808080"/>
+          <w:sz w:val="30"/>
+          <w:szCs w:val="30"/>
+          <w:lang w:eastAsia="pt-BR"/>
+        </w:rPr>
+        <w:t>&lt;/</w:t>
+      </w:r>
+      <w:proofErr w:type="spellStart"/>
+      <w:r>
+        <w:rPr>
+          <w:rFonts w:ascii="Consolas" w:eastAsia="Times New Roman" w:hAnsi="Consolas" w:cs="Times New Roman"/>
+          <w:color w:val="569CD6"/>
+          <w:sz w:val="30"/>
+          <w:szCs w:val="30"/>
+          <w:lang w:eastAsia="pt-BR"/>
+        </w:rPr>
+        <w:t>tr</w:t>
+      </w:r>
+      <w:proofErr w:type="spellEnd"/>
+      <w:r>
+        <w:rPr>
+          <w:rFonts w:ascii="Consolas" w:eastAsia="Times New Roman" w:hAnsi="Consolas" w:cs="Times New Roman"/>
+          <w:color w:val="808080"/>
+          <w:sz w:val="30"/>
+          <w:szCs w:val="30"/>
+          <w:lang w:eastAsia="pt-BR"/>
+        </w:rPr>
+        <w:t>&gt;&lt;/</w:t>
+      </w:r>
+      <w:proofErr w:type="spellStart"/>
+      <w:r>
+        <w:rPr>
+          <w:rFonts w:ascii="Consolas" w:eastAsia="Times New Roman" w:hAnsi="Consolas" w:cs="Times New Roman"/>
+          <w:color w:val="569CD6"/>
+          <w:sz w:val="30"/>
+          <w:szCs w:val="30"/>
+          <w:lang w:eastAsia="pt-BR"/>
+        </w:rPr>
+        <w:t>thead</w:t>
+      </w:r>
+      <w:proofErr w:type="spellEnd"/>
+      <w:r>
+        <w:rPr>
+          <w:rFonts w:ascii="Consolas" w:eastAsia="Times New Roman" w:hAnsi="Consolas" w:cs="Times New Roman"/>
+          <w:color w:val="808080"/>
+          <w:sz w:val="30"/>
+          <w:szCs w:val="30"/>
+          <w:lang w:eastAsia="pt-BR"/>
+        </w:rPr>
+        <w:t>&gt;</w:t>
+      </w:r>
+    </w:p>
+    <w:p>
+      <w:pPr>
+        <w:shd w:val="clear" w:color="auto" w:fill="1E1E1E"/>
+        <w:spacing w:after="0" w:line="405" w:lineRule="atLeast"/>
+        <w:rPr>
+          <w:rFonts w:ascii="Consolas" w:eastAsia="Times New Roman" w:hAnsi="Consolas" w:cs="Times New Roman"/>
+          <w:color w:val="D4D4D4"/>
+          <w:sz w:val="30"/>
+          <w:szCs w:val="30"/>
+          <w:lang w:eastAsia="pt-BR"/>
+        </w:rPr>
+      </w:pPr>
+      <w:r>
+        <w:rPr>
+          <w:rFonts w:ascii="Consolas" w:eastAsia="Times New Roman" w:hAnsi="Consolas" w:cs="Times New Roman"/>
+          <w:color w:val="D4D4D4"/>
+          <w:sz w:val="30"/>
+          <w:szCs w:val="30"/>
+          <w:lang w:eastAsia="pt-BR"/>
+        </w:rPr>
+        <w:t xml:space="preserve">        </w:t>
+      </w:r>
+      <w:r>
+        <w:rPr>
+          <w:rFonts w:ascii="Consolas" w:eastAsia="Times New Roman" w:hAnsi="Consolas" w:cs="Times New Roman"/>
+          <w:color w:val="808080"/>
+          <w:sz w:val="30"/>
+          <w:szCs w:val="30"/>
+          <w:lang w:eastAsia="pt-BR"/>
+        </w:rPr>
+        <w:t>&lt;</w:t>
+      </w:r>
+      <w:proofErr w:type="spellStart"/>
+      <w:r>
+        <w:rPr>
+          <w:rFonts w:ascii="Consolas" w:eastAsia="Times New Roman" w:hAnsi="Consolas" w:cs="Times New Roman"/>
+          <w:color w:val="569CD6"/>
+          <w:sz w:val="30"/>
+          <w:szCs w:val="30"/>
+          <w:lang w:eastAsia="pt-BR"/>
+        </w:rPr>
+        <w:t>tbody</w:t>
+      </w:r>
+      <w:proofErr w:type="spellEnd"/>
+      <w:r>
+        <w:rPr>
+          <w:rFonts w:ascii="Consolas" w:eastAsia="Times New Roman" w:hAnsi="Consolas" w:cs="Times New Roman"/>
+          <w:color w:val="808080"/>
+          <w:sz w:val="30"/>
+          <w:szCs w:val="30"/>
+          <w:lang w:eastAsia="pt-BR"/>
+        </w:rPr>
+        <w:t>&gt;</w:t>
+      </w:r>
+    </w:p>
+    <w:p>
+      <w:pPr>
+        <w:shd w:val="clear" w:color="auto" w:fill="1E1E1E"/>
+        <w:spacing w:after="0" w:line="405" w:lineRule="atLeast"/>
+        <w:rPr>
+          <w:rFonts w:ascii="Consolas" w:eastAsia="Times New Roman" w:hAnsi="Consolas" w:cs="Times New Roman"/>
+          <w:color w:val="D4D4D4"/>
+          <w:sz w:val="30"/>
+          <w:szCs w:val="30"/>
+          <w:lang w:eastAsia="pt-BR"/>
+        </w:rPr>
+      </w:pPr>
+      <w:r>
+        <w:rPr>
+          <w:rFonts w:ascii="Consolas" w:eastAsia="Times New Roman" w:hAnsi="Consolas" w:cs="Times New Roman"/>
+          <w:color w:val="D4D4D4"/>
+          <w:sz w:val="30"/>
+          <w:szCs w:val="30"/>
+          <w:lang w:eastAsia="pt-BR"/>
+        </w:rPr>
+        <w:t xml:space="preserve">            </w:t>
+      </w:r>
+      <w:r>
+        <w:rPr>
+          <w:rFonts w:ascii="Consolas" w:eastAsia="Times New Roman" w:hAnsi="Consolas" w:cs="Times New Roman"/>
+          <w:color w:val="808080"/>
+          <w:sz w:val="30"/>
+          <w:szCs w:val="30"/>
+          <w:lang w:eastAsia="pt-BR"/>
+        </w:rPr>
+        <w:t>&lt;</w:t>
+      </w:r>
+      <w:proofErr w:type="spellStart"/>
+      <w:r>
+        <w:rPr>
+          <w:rFonts w:ascii="Consolas" w:eastAsia="Times New Roman" w:hAnsi="Consolas" w:cs="Times New Roman"/>
+          <w:color w:val="569CD6"/>
+          <w:sz w:val="30"/>
+          <w:szCs w:val="30"/>
+          <w:lang w:eastAsia="pt-BR"/>
+        </w:rPr>
+        <w:t>tr</w:t>
+      </w:r>
+      <w:proofErr w:type="spellEnd"/>
+      <w:r>
+        <w:rPr>
+          <w:rFonts w:ascii="Consolas" w:eastAsia="Times New Roman" w:hAnsi="Consolas" w:cs="Times New Roman"/>
+          <w:color w:val="808080"/>
+          <w:sz w:val="30"/>
+          <w:szCs w:val="30"/>
+          <w:lang w:eastAsia="pt-BR"/>
+        </w:rPr>
+        <w:t>&gt;</w:t>
+      </w:r>
+    </w:p>
+    <w:p>
+      <w:pPr>
+        <w:shd w:val="clear" w:color="auto" w:fill="1E1E1E"/>
+        <w:spacing w:after="0" w:line="405" w:lineRule="atLeast"/>
+        <w:rPr>
+          <w:rFonts w:ascii="Consolas" w:eastAsia="Times New Roman" w:hAnsi="Consolas" w:cs="Times New Roman"/>
+          <w:color w:val="D4D4D4"/>
+          <w:sz w:val="30"/>
+          <w:szCs w:val="30"/>
+          <w:lang w:eastAsia="pt-BR"/>
+        </w:rPr>
+      </w:pPr>
+      <w:r>
+        <w:rPr>
+          <w:rFonts w:ascii="Consolas" w:eastAsia="Times New Roman" w:hAnsi="Consolas" w:cs="Times New Roman"/>
+          <w:color w:val="D4D4D4"/>
+          <w:sz w:val="30"/>
+          <w:szCs w:val="30"/>
+          <w:lang w:eastAsia="pt-BR"/>
+        </w:rPr>
+        <w:t xml:space="preserve">                </w:t>
+      </w:r>
+      <w:r>
+        <w:rPr>
+          <w:rFonts w:ascii="Consolas" w:eastAsia="Times New Roman" w:hAnsi="Consolas" w:cs="Times New Roman"/>
+          <w:color w:val="808080"/>
+          <w:sz w:val="30"/>
+          <w:szCs w:val="30"/>
+          <w:lang w:eastAsia="pt-BR"/>
+        </w:rPr>
+        <w:t>&lt;</w:t>
+      </w:r>
+      <w:proofErr w:type="spellStart"/>
+      <w:r>
+        <w:rPr>
+          <w:rFonts w:ascii="Consolas" w:eastAsia="Times New Roman" w:hAnsi="Consolas" w:cs="Times New Roman"/>
+          <w:color w:val="569CD6"/>
+          <w:sz w:val="30"/>
+          <w:szCs w:val="30"/>
+          <w:lang w:eastAsia="pt-BR"/>
+        </w:rPr>
+        <w:t>td</w:t>
+      </w:r>
+      <w:proofErr w:type="spellEnd"/>
+      <w:r>
+        <w:rPr>
+          <w:rFonts w:ascii="Consolas" w:eastAsia="Times New Roman" w:hAnsi="Consolas" w:cs="Times New Roman"/>
+          <w:color w:val="808080"/>
+          <w:sz w:val="30"/>
+          <w:szCs w:val="30"/>
+          <w:lang w:eastAsia="pt-BR"/>
+        </w:rPr>
+        <w:t>&gt;</w:t>
+      </w:r>
+      <w:r>
+        <w:rPr>
+          <w:rFonts w:ascii="Consolas" w:eastAsia="Times New Roman" w:hAnsi="Consolas" w:cs="Times New Roman"/>
+          <w:color w:val="D4D4D4"/>
+          <w:sz w:val="30"/>
+          <w:szCs w:val="30"/>
+          <w:lang w:eastAsia="pt-BR"/>
+        </w:rPr>
+        <w:t>São Paulo</w:t>
+      </w:r>
+      <w:r>
+        <w:rPr>
+          <w:rFonts w:ascii="Consolas" w:eastAsia="Times New Roman" w:hAnsi="Consolas" w:cs="Times New Roman"/>
+          <w:color w:val="808080"/>
+          <w:sz w:val="30"/>
+          <w:szCs w:val="30"/>
+          <w:lang w:eastAsia="pt-BR"/>
+        </w:rPr>
+        <w:t>&lt;/</w:t>
+      </w:r>
+      <w:proofErr w:type="spellStart"/>
+      <w:r>
+        <w:rPr>
+          <w:rFonts w:ascii="Consolas" w:eastAsia="Times New Roman" w:hAnsi="Consolas" w:cs="Times New Roman"/>
+          <w:color w:val="569CD6"/>
+          <w:sz w:val="30"/>
+          <w:szCs w:val="30"/>
+          <w:lang w:eastAsia="pt-BR"/>
+        </w:rPr>
+        <w:t>td</w:t>
+      </w:r>
+      <w:proofErr w:type="spellEnd"/>
+      <w:r>
+        <w:rPr>
+          <w:rFonts w:ascii="Consolas" w:eastAsia="Times New Roman" w:hAnsi="Consolas" w:cs="Times New Roman"/>
+          <w:color w:val="808080"/>
+          <w:sz w:val="30"/>
+          <w:szCs w:val="30"/>
+          <w:lang w:eastAsia="pt-BR"/>
+        </w:rPr>
+        <w:t>&gt;</w:t>
+      </w:r>
+    </w:p>
+    <w:p>
+      <w:pPr>
+        <w:shd w:val="clear" w:color="auto" w:fill="1E1E1E"/>
+        <w:spacing w:after="0" w:line="405" w:lineRule="atLeast"/>
+        <w:rPr>
+          <w:rFonts w:ascii="Consolas" w:eastAsia="Times New Roman" w:hAnsi="Consolas" w:cs="Times New Roman"/>
+          <w:color w:val="D4D4D4"/>
+          <w:sz w:val="30"/>
+          <w:szCs w:val="30"/>
+          <w:lang w:eastAsia="pt-BR"/>
+        </w:rPr>
+      </w:pPr>
+      <w:r>
+        <w:rPr>
+          <w:rFonts w:ascii="Consolas" w:eastAsia="Times New Roman" w:hAnsi="Consolas" w:cs="Times New Roman"/>
+          <w:color w:val="D4D4D4"/>
+          <w:sz w:val="30"/>
+          <w:szCs w:val="30"/>
+          <w:lang w:eastAsia="pt-BR"/>
+        </w:rPr>
+        <w:t xml:space="preserve">                </w:t>
+      </w:r>
+      <w:r>
+        <w:rPr>
+          <w:rFonts w:ascii="Consolas" w:eastAsia="Times New Roman" w:hAnsi="Consolas" w:cs="Times New Roman"/>
+          <w:color w:val="808080"/>
+          <w:sz w:val="30"/>
+          <w:szCs w:val="30"/>
+          <w:lang w:eastAsia="pt-BR"/>
+        </w:rPr>
+        <w:t>&lt;</w:t>
+      </w:r>
+      <w:proofErr w:type="spellStart"/>
+      <w:r>
+        <w:rPr>
+          <w:rFonts w:ascii="Consolas" w:eastAsia="Times New Roman" w:hAnsi="Consolas" w:cs="Times New Roman"/>
+          <w:color w:val="569CD6"/>
+          <w:sz w:val="30"/>
+          <w:szCs w:val="30"/>
+          <w:lang w:eastAsia="pt-BR"/>
+        </w:rPr>
+        <w:t>td</w:t>
+      </w:r>
+      <w:proofErr w:type="spellEnd"/>
+      <w:r>
+        <w:rPr>
+          <w:rFonts w:ascii="Consolas" w:eastAsia="Times New Roman" w:hAnsi="Consolas" w:cs="Times New Roman"/>
+          <w:color w:val="808080"/>
+          <w:sz w:val="30"/>
+          <w:szCs w:val="30"/>
+          <w:lang w:eastAsia="pt-BR"/>
+        </w:rPr>
+        <w:t>&gt;</w:t>
+      </w:r>
+      <w:r>
+        <w:rPr>
+          <w:rFonts w:ascii="Consolas" w:eastAsia="Times New Roman" w:hAnsi="Consolas" w:cs="Times New Roman"/>
+          <w:color w:val="D4D4D4"/>
+          <w:sz w:val="30"/>
+          <w:szCs w:val="30"/>
+          <w:lang w:eastAsia="pt-BR"/>
+        </w:rPr>
+        <w:t>45 919 049</w:t>
+      </w:r>
+      <w:r>
+        <w:rPr>
+          <w:rFonts w:ascii="Consolas" w:eastAsia="Times New Roman" w:hAnsi="Consolas" w:cs="Times New Roman"/>
+          <w:color w:val="808080"/>
+          <w:sz w:val="30"/>
+          <w:szCs w:val="30"/>
+          <w:lang w:eastAsia="pt-BR"/>
+        </w:rPr>
+        <w:t>&lt;/</w:t>
+      </w:r>
+      <w:proofErr w:type="spellStart"/>
+      <w:r>
+        <w:rPr>
+          <w:rFonts w:ascii="Consolas" w:eastAsia="Times New Roman" w:hAnsi="Consolas" w:cs="Times New Roman"/>
+          <w:color w:val="569CD6"/>
+          <w:sz w:val="30"/>
+          <w:szCs w:val="30"/>
+          <w:lang w:eastAsia="pt-BR"/>
+        </w:rPr>
+        <w:t>td</w:t>
+      </w:r>
+      <w:proofErr w:type="spellEnd"/>
+      <w:r>
+        <w:rPr>
+          <w:rFonts w:ascii="Consolas" w:eastAsia="Times New Roman" w:hAnsi="Consolas" w:cs="Times New Roman"/>
+          <w:color w:val="808080"/>
+          <w:sz w:val="30"/>
+          <w:szCs w:val="30"/>
+          <w:lang w:eastAsia="pt-BR"/>
+        </w:rPr>
+        <w:t>&gt;</w:t>
+      </w:r>
+    </w:p>
+    <w:p>
+      <w:pPr>
+        <w:shd w:val="clear" w:color="auto" w:fill="1E1E1E"/>
+        <w:spacing w:after="0" w:line="405" w:lineRule="atLeast"/>
+        <w:rPr>
+          <w:rFonts w:ascii="Consolas" w:eastAsia="Times New Roman" w:hAnsi="Consolas" w:cs="Times New Roman"/>
+          <w:color w:val="D4D4D4"/>
+          <w:sz w:val="30"/>
+          <w:szCs w:val="30"/>
+          <w:lang w:eastAsia="pt-BR"/>
+        </w:rPr>
+      </w:pPr>
+      <w:r>
+        <w:rPr>
+          <w:rFonts w:ascii="Consolas" w:eastAsia="Times New Roman" w:hAnsi="Consolas" w:cs="Times New Roman"/>
+          <w:color w:val="D4D4D4"/>
+          <w:sz w:val="30"/>
+          <w:szCs w:val="30"/>
+          <w:lang w:eastAsia="pt-BR"/>
+        </w:rPr>
+        <w:t xml:space="preserve">            </w:t>
+      </w:r>
+      <w:r>
+        <w:rPr>
+          <w:rFonts w:ascii="Consolas" w:eastAsia="Times New Roman" w:hAnsi="Consolas" w:cs="Times New Roman"/>
+          <w:color w:val="808080"/>
+          <w:sz w:val="30"/>
+          <w:szCs w:val="30"/>
+          <w:lang w:eastAsia="pt-BR"/>
+        </w:rPr>
+        <w:t>&lt;/</w:t>
+      </w:r>
+      <w:proofErr w:type="spellStart"/>
+      <w:r>
+        <w:rPr>
+          <w:rFonts w:ascii="Consolas" w:eastAsia="Times New Roman" w:hAnsi="Consolas" w:cs="Times New Roman"/>
+          <w:color w:val="569CD6"/>
+          <w:sz w:val="30"/>
+          <w:szCs w:val="30"/>
+          <w:lang w:eastAsia="pt-BR"/>
+        </w:rPr>
+        <w:t>tr</w:t>
+      </w:r>
+      <w:proofErr w:type="spellEnd"/>
+      <w:r>
+        <w:rPr>
+          <w:rFonts w:ascii="Consolas" w:eastAsia="Times New Roman" w:hAnsi="Consolas" w:cs="Times New Roman"/>
+          <w:color w:val="808080"/>
+          <w:sz w:val="30"/>
+          <w:szCs w:val="30"/>
+          <w:lang w:eastAsia="pt-BR"/>
+        </w:rPr>
+        <w:t>&gt;</w:t>
+      </w:r>
+    </w:p>
+    <w:p>
+      <w:pPr>
+        <w:shd w:val="clear" w:color="auto" w:fill="1E1E1E"/>
+        <w:spacing w:after="0" w:line="405" w:lineRule="atLeast"/>
+        <w:rPr>
+          <w:rFonts w:ascii="Consolas" w:eastAsia="Times New Roman" w:hAnsi="Consolas" w:cs="Times New Roman"/>
+          <w:color w:val="D4D4D4"/>
+          <w:sz w:val="30"/>
+          <w:szCs w:val="30"/>
+          <w:lang w:eastAsia="pt-BR"/>
+        </w:rPr>
+      </w:pPr>
+      <w:r>
+        <w:rPr>
+          <w:rFonts w:ascii="Consolas" w:eastAsia="Times New Roman" w:hAnsi="Consolas" w:cs="Times New Roman"/>
+          <w:color w:val="D4D4D4"/>
+          <w:sz w:val="30"/>
+          <w:szCs w:val="30"/>
+          <w:lang w:eastAsia="pt-BR"/>
+        </w:rPr>
+        <w:t xml:space="preserve">        </w:t>
+      </w:r>
+      <w:r>
+        <w:rPr>
+          <w:rFonts w:ascii="Consolas" w:eastAsia="Times New Roman" w:hAnsi="Consolas" w:cs="Times New Roman"/>
+          <w:color w:val="808080"/>
+          <w:sz w:val="30"/>
+          <w:szCs w:val="30"/>
+          <w:lang w:eastAsia="pt-BR"/>
+        </w:rPr>
+        <w:t>&lt;/</w:t>
+      </w:r>
+      <w:proofErr w:type="spellStart"/>
+      <w:r>
+        <w:rPr>
+          <w:rFonts w:ascii="Consolas" w:eastAsia="Times New Roman" w:hAnsi="Consolas" w:cs="Times New Roman"/>
+          <w:color w:val="569CD6"/>
+          <w:sz w:val="30"/>
+          <w:szCs w:val="30"/>
+          <w:lang w:eastAsia="pt-BR"/>
+        </w:rPr>
+        <w:t>tbody</w:t>
+      </w:r>
+      <w:proofErr w:type="spellEnd"/>
+      <w:r>
+        <w:rPr>
+          <w:rFonts w:ascii="Consolas" w:eastAsia="Times New Roman" w:hAnsi="Consolas" w:cs="Times New Roman"/>
+          <w:color w:val="808080"/>
+          <w:sz w:val="30"/>
+          <w:szCs w:val="30"/>
+          <w:lang w:eastAsia="pt-BR"/>
+        </w:rPr>
+        <w:t>&gt;</w:t>
+      </w:r>
+    </w:p>
+    <w:p>
+      <w:pPr>
+        <w:shd w:val="clear" w:color="auto" w:fill="1E1E1E"/>
+        <w:spacing w:after="0" w:line="405" w:lineRule="atLeast"/>
+        <w:rPr>
+          <w:rFonts w:ascii="Consolas" w:eastAsia="Times New Roman" w:hAnsi="Consolas" w:cs="Times New Roman"/>
+          <w:color w:val="D4D4D4"/>
+          <w:sz w:val="30"/>
+          <w:szCs w:val="30"/>
+          <w:lang w:eastAsia="pt-BR"/>
+        </w:rPr>
+      </w:pPr>
+      <w:r>
+        <w:rPr>
+          <w:rFonts w:ascii="Consolas" w:eastAsia="Times New Roman" w:hAnsi="Consolas" w:cs="Times New Roman"/>
+          <w:color w:val="D4D4D4"/>
+          <w:sz w:val="30"/>
+          <w:szCs w:val="30"/>
+          <w:lang w:eastAsia="pt-BR"/>
+        </w:rPr>
+        <w:t xml:space="preserve">        </w:t>
+      </w:r>
+      <w:r>
+        <w:rPr>
+          <w:rFonts w:ascii="Consolas" w:eastAsia="Times New Roman" w:hAnsi="Consolas" w:cs="Times New Roman"/>
+          <w:color w:val="808080"/>
+          <w:sz w:val="30"/>
+          <w:szCs w:val="30"/>
+          <w:lang w:eastAsia="pt-BR"/>
+        </w:rPr>
+        <w:t>&lt;</w:t>
+      </w:r>
+      <w:proofErr w:type="spellStart"/>
+      <w:r>
+        <w:rPr>
+          <w:rFonts w:ascii="Consolas" w:eastAsia="Times New Roman" w:hAnsi="Consolas" w:cs="Times New Roman"/>
+          <w:color w:val="569CD6"/>
+          <w:sz w:val="30"/>
+          <w:szCs w:val="30"/>
+          <w:lang w:eastAsia="pt-BR"/>
+        </w:rPr>
+        <w:t>tfoot</w:t>
+      </w:r>
+      <w:proofErr w:type="spellEnd"/>
+      <w:r>
+        <w:rPr>
+          <w:rFonts w:ascii="Consolas" w:eastAsia="Times New Roman" w:hAnsi="Consolas" w:cs="Times New Roman"/>
+          <w:color w:val="808080"/>
+          <w:sz w:val="30"/>
+          <w:szCs w:val="30"/>
+          <w:lang w:eastAsia="pt-BR"/>
+        </w:rPr>
+        <w:t>&gt;&lt;/</w:t>
+      </w:r>
+      <w:proofErr w:type="spellStart"/>
+      <w:r>
+        <w:rPr>
+          <w:rFonts w:ascii="Consolas" w:eastAsia="Times New Roman" w:hAnsi="Consolas" w:cs="Times New Roman"/>
+          <w:color w:val="569CD6"/>
+          <w:sz w:val="30"/>
+          <w:szCs w:val="30"/>
+          <w:lang w:eastAsia="pt-BR"/>
+        </w:rPr>
+        <w:t>tfoot</w:t>
+      </w:r>
+      <w:proofErr w:type="spellEnd"/>
+      <w:r>
+        <w:rPr>
+          <w:rFonts w:ascii="Consolas" w:eastAsia="Times New Roman" w:hAnsi="Consolas" w:cs="Times New Roman"/>
+          <w:color w:val="808080"/>
+          <w:sz w:val="30"/>
+          <w:szCs w:val="30"/>
+          <w:lang w:eastAsia="pt-BR"/>
+        </w:rPr>
+        <w:t>&gt;</w:t>
+      </w:r>
+    </w:p>
+    <w:p>
+      <w:pPr>
+        <w:rPr>
+          <w:b/>
+          <w:bCs/>
+        </w:rPr>
+      </w:pPr>
+    </w:p>
     <w:sectPr>
       <w:pgSz w:w="11906" w:h="16838"/>
       <w:pgMar w:top="1417" w:right="1701" w:bottom="1417" w:left="1701" w:header="708" w:footer="708" w:gutter="0"/>

--- a/Conteudo 3/ex023/Aprendendo tabelas.docx
+++ b/Conteudo 3/ex023/Aprendendo tabelas.docx
@@ -6668,6 +6668,1100 @@
           <w:lang w:eastAsia="pt-BR"/>
         </w:rPr>
         <w:t>&gt;</w:t>
+      </w:r>
+    </w:p>
+    <w:p>
+      <w:pPr>
+        <w:rPr>
+          <w:b/>
+          <w:bCs/>
+        </w:rPr>
+      </w:pPr>
+      <w:r>
+        <w:rPr>
+          <w:b/>
+          <w:bCs/>
+        </w:rPr>
+        <w:t>.</w:t>
+      </w:r>
+    </w:p>
+    <w:p>
+      <w:pPr>
+        <w:rPr>
+          <w:b/>
+          <w:bCs/>
+        </w:rPr>
+      </w:pPr>
+      <w:r>
+        <w:rPr>
+          <w:b/>
+          <w:bCs/>
+        </w:rPr>
+        <w:t>.</w:t>
+      </w:r>
+    </w:p>
+    <w:p>
+      <w:pPr>
+        <w:rPr>
+          <w:b/>
+          <w:bCs/>
+        </w:rPr>
+      </w:pPr>
+      <w:r>
+        <w:rPr>
+          <w:b/>
+          <w:bCs/>
+        </w:rPr>
+        <w:t>PARA DEIXAR A TABELA ZEBRADA</w:t>
+      </w:r>
+    </w:p>
+    <w:p>
+      <w:pPr>
+        <w:shd w:val="clear" w:color="auto" w:fill="1E1E1E"/>
+        <w:spacing w:after="0" w:line="405" w:lineRule="atLeast"/>
+        <w:rPr>
+          <w:rFonts w:ascii="Consolas" w:eastAsia="Times New Roman" w:hAnsi="Consolas" w:cs="Times New Roman"/>
+          <w:color w:val="D4D4D4"/>
+          <w:sz w:val="30"/>
+          <w:szCs w:val="30"/>
+          <w:lang w:eastAsia="pt-BR"/>
+        </w:rPr>
+      </w:pPr>
+      <w:r>
+        <w:rPr>
+          <w:rFonts w:ascii="Consolas" w:eastAsia="Times New Roman" w:hAnsi="Consolas" w:cs="Times New Roman"/>
+          <w:color w:val="D4D4D4"/>
+          <w:sz w:val="30"/>
+          <w:szCs w:val="30"/>
+          <w:lang w:eastAsia="pt-BR"/>
+        </w:rPr>
+        <w:t> </w:t>
+      </w:r>
+      <w:proofErr w:type="spellStart"/>
+      <w:r>
+        <w:rPr>
+          <w:rFonts w:ascii="Consolas" w:eastAsia="Times New Roman" w:hAnsi="Consolas" w:cs="Times New Roman"/>
+          <w:color w:val="D7BA7D"/>
+          <w:sz w:val="30"/>
+          <w:szCs w:val="30"/>
+          <w:lang w:eastAsia="pt-BR"/>
+        </w:rPr>
+        <w:t>tbody</w:t>
+      </w:r>
+      <w:proofErr w:type="spellEnd"/>
+      <w:r>
+        <w:rPr>
+          <w:rFonts w:ascii="Consolas" w:eastAsia="Times New Roman" w:hAnsi="Consolas" w:cs="Times New Roman"/>
+          <w:color w:val="D4D4D4"/>
+          <w:sz w:val="30"/>
+          <w:szCs w:val="30"/>
+          <w:lang w:eastAsia="pt-BR"/>
+        </w:rPr>
+        <w:t xml:space="preserve"> &gt; </w:t>
+      </w:r>
+      <w:proofErr w:type="spellStart"/>
+      <w:r>
+        <w:rPr>
+          <w:rFonts w:ascii="Consolas" w:eastAsia="Times New Roman" w:hAnsi="Consolas" w:cs="Times New Roman"/>
+          <w:color w:val="D7BA7D"/>
+          <w:sz w:val="30"/>
+          <w:szCs w:val="30"/>
+          <w:lang w:eastAsia="pt-BR"/>
+        </w:rPr>
+        <w:t>tr:nth-child</w:t>
+      </w:r>
+      <w:proofErr w:type="spellEnd"/>
+      <w:r>
+        <w:rPr>
+          <w:rFonts w:ascii="Consolas" w:eastAsia="Times New Roman" w:hAnsi="Consolas" w:cs="Times New Roman"/>
+          <w:color w:val="D4D4D4"/>
+          <w:sz w:val="30"/>
+          <w:szCs w:val="30"/>
+          <w:lang w:eastAsia="pt-BR"/>
+        </w:rPr>
+        <w:t>(</w:t>
+      </w:r>
+      <w:r>
+        <w:rPr>
+          <w:rFonts w:ascii="Consolas" w:eastAsia="Times New Roman" w:hAnsi="Consolas" w:cs="Times New Roman"/>
+          <w:color w:val="B5CEA8"/>
+          <w:sz w:val="30"/>
+          <w:szCs w:val="30"/>
+          <w:lang w:eastAsia="pt-BR"/>
+        </w:rPr>
+        <w:t>2</w:t>
+      </w:r>
+      <w:proofErr w:type="gramStart"/>
+      <w:r>
+        <w:rPr>
+          <w:rFonts w:ascii="Consolas" w:eastAsia="Times New Roman" w:hAnsi="Consolas" w:cs="Times New Roman"/>
+          <w:color w:val="B5CEA8"/>
+          <w:sz w:val="30"/>
+          <w:szCs w:val="30"/>
+          <w:lang w:eastAsia="pt-BR"/>
+        </w:rPr>
+        <w:t>n</w:t>
+      </w:r>
+      <w:r>
+        <w:rPr>
+          <w:rFonts w:ascii="Consolas" w:eastAsia="Times New Roman" w:hAnsi="Consolas" w:cs="Times New Roman"/>
+          <w:color w:val="D4D4D4"/>
+          <w:sz w:val="30"/>
+          <w:szCs w:val="30"/>
+          <w:lang w:eastAsia="pt-BR"/>
+        </w:rPr>
+        <w:t>){</w:t>
+      </w:r>
+      <w:proofErr w:type="gramEnd"/>
+    </w:p>
+    <w:p>
+      <w:pPr>
+        <w:shd w:val="clear" w:color="auto" w:fill="1E1E1E"/>
+        <w:spacing w:after="0" w:line="405" w:lineRule="atLeast"/>
+        <w:rPr>
+          <w:rFonts w:ascii="Consolas" w:eastAsia="Times New Roman" w:hAnsi="Consolas" w:cs="Times New Roman"/>
+          <w:color w:val="D4D4D4"/>
+          <w:sz w:val="30"/>
+          <w:szCs w:val="30"/>
+          <w:lang w:eastAsia="pt-BR"/>
+        </w:rPr>
+      </w:pPr>
+      <w:r>
+        <w:rPr>
+          <w:rFonts w:ascii="Consolas" w:eastAsia="Times New Roman" w:hAnsi="Consolas" w:cs="Times New Roman"/>
+          <w:color w:val="D4D4D4"/>
+          <w:sz w:val="30"/>
+          <w:szCs w:val="30"/>
+          <w:lang w:eastAsia="pt-BR"/>
+        </w:rPr>
+        <w:t xml:space="preserve">            </w:t>
+      </w:r>
+      <w:r>
+        <w:rPr>
+          <w:rFonts w:ascii="Consolas" w:eastAsia="Times New Roman" w:hAnsi="Consolas" w:cs="Times New Roman"/>
+          <w:color w:val="9CDCFE"/>
+          <w:sz w:val="30"/>
+          <w:szCs w:val="30"/>
+          <w:lang w:eastAsia="pt-BR"/>
+        </w:rPr>
+        <w:t>background-color</w:t>
+      </w:r>
+      <w:r>
+        <w:rPr>
+          <w:rFonts w:ascii="Consolas" w:eastAsia="Times New Roman" w:hAnsi="Consolas" w:cs="Times New Roman"/>
+          <w:color w:val="D4D4D4"/>
+          <w:sz w:val="30"/>
+          <w:szCs w:val="30"/>
+          <w:lang w:eastAsia="pt-BR"/>
+        </w:rPr>
+        <w:t xml:space="preserve">: </w:t>
+      </w:r>
+      <w:proofErr w:type="spellStart"/>
+      <w:r>
+        <w:rPr>
+          <w:rFonts w:ascii="Consolas" w:eastAsia="Times New Roman" w:hAnsi="Consolas" w:cs="Times New Roman"/>
+          <w:color w:val="CE9178"/>
+          <w:sz w:val="30"/>
+          <w:szCs w:val="30"/>
+          <w:lang w:eastAsia="pt-BR"/>
+        </w:rPr>
+        <w:t>lightgrey</w:t>
+      </w:r>
+      <w:proofErr w:type="spellEnd"/>
+      <w:r>
+        <w:rPr>
+          <w:rFonts w:ascii="Consolas" w:eastAsia="Times New Roman" w:hAnsi="Consolas" w:cs="Times New Roman"/>
+          <w:color w:val="D4D4D4"/>
+          <w:sz w:val="30"/>
+          <w:szCs w:val="30"/>
+          <w:lang w:eastAsia="pt-BR"/>
+        </w:rPr>
+        <w:t>;</w:t>
+      </w:r>
+    </w:p>
+    <w:p>
+      <w:pPr>
+        <w:shd w:val="clear" w:color="auto" w:fill="1E1E1E"/>
+        <w:spacing w:after="0" w:line="405" w:lineRule="atLeast"/>
+        <w:rPr>
+          <w:rFonts w:ascii="Consolas" w:eastAsia="Times New Roman" w:hAnsi="Consolas" w:cs="Times New Roman"/>
+          <w:color w:val="D4D4D4"/>
+          <w:sz w:val="30"/>
+          <w:szCs w:val="30"/>
+          <w:lang w:eastAsia="pt-BR"/>
+        </w:rPr>
+      </w:pPr>
+      <w:r>
+        <w:rPr>
+          <w:rFonts w:ascii="Consolas" w:eastAsia="Times New Roman" w:hAnsi="Consolas" w:cs="Times New Roman"/>
+          <w:color w:val="D4D4D4"/>
+          <w:sz w:val="30"/>
+          <w:szCs w:val="30"/>
+          <w:lang w:eastAsia="pt-BR"/>
+        </w:rPr>
+        <w:t>        }</w:t>
+      </w:r>
+    </w:p>
+    <w:p>
+      <w:pPr>
+        <w:rPr>
+          <w:b/>
+          <w:bCs/>
+        </w:rPr>
+      </w:pPr>
+      <w:r>
+        <w:rPr>
+          <w:b/>
+          <w:bCs/>
+        </w:rPr>
+        <w:t>Ou</w:t>
+      </w:r>
+    </w:p>
+    <w:p>
+      <w:pPr>
+        <w:shd w:val="clear" w:color="auto" w:fill="1E1E1E"/>
+        <w:spacing w:after="0" w:line="405" w:lineRule="atLeast"/>
+        <w:rPr>
+          <w:rFonts w:ascii="Consolas" w:eastAsia="Times New Roman" w:hAnsi="Consolas" w:cs="Times New Roman"/>
+          <w:color w:val="D4D4D4"/>
+          <w:sz w:val="30"/>
+          <w:szCs w:val="30"/>
+          <w:lang w:eastAsia="pt-BR"/>
+        </w:rPr>
+      </w:pPr>
+      <w:proofErr w:type="spellStart"/>
+      <w:r>
+        <w:rPr>
+          <w:rFonts w:ascii="Consolas" w:eastAsia="Times New Roman" w:hAnsi="Consolas" w:cs="Times New Roman"/>
+          <w:color w:val="D7BA7D"/>
+          <w:sz w:val="30"/>
+          <w:szCs w:val="30"/>
+          <w:lang w:eastAsia="pt-BR"/>
+        </w:rPr>
+        <w:t>tbody</w:t>
+      </w:r>
+      <w:proofErr w:type="spellEnd"/>
+      <w:r>
+        <w:rPr>
+          <w:rFonts w:ascii="Consolas" w:eastAsia="Times New Roman" w:hAnsi="Consolas" w:cs="Times New Roman"/>
+          <w:color w:val="D4D4D4"/>
+          <w:sz w:val="30"/>
+          <w:szCs w:val="30"/>
+          <w:lang w:eastAsia="pt-BR"/>
+        </w:rPr>
+        <w:t xml:space="preserve"> &gt; </w:t>
+      </w:r>
+      <w:proofErr w:type="spellStart"/>
+      <w:r>
+        <w:rPr>
+          <w:rFonts w:ascii="Consolas" w:eastAsia="Times New Roman" w:hAnsi="Consolas" w:cs="Times New Roman"/>
+          <w:color w:val="D7BA7D"/>
+          <w:sz w:val="30"/>
+          <w:szCs w:val="30"/>
+          <w:lang w:eastAsia="pt-BR"/>
+        </w:rPr>
+        <w:t>tr:nth-</w:t>
+      </w:r>
+      <w:proofErr w:type="gramStart"/>
+      <w:r>
+        <w:rPr>
+          <w:rFonts w:ascii="Consolas" w:eastAsia="Times New Roman" w:hAnsi="Consolas" w:cs="Times New Roman"/>
+          <w:color w:val="D7BA7D"/>
+          <w:sz w:val="30"/>
+          <w:szCs w:val="30"/>
+          <w:lang w:eastAsia="pt-BR"/>
+        </w:rPr>
+        <w:t>child</w:t>
+      </w:r>
+      <w:proofErr w:type="spellEnd"/>
+      <w:r>
+        <w:rPr>
+          <w:rFonts w:ascii="Consolas" w:eastAsia="Times New Roman" w:hAnsi="Consolas" w:cs="Times New Roman"/>
+          <w:color w:val="D4D4D4"/>
+          <w:sz w:val="30"/>
+          <w:szCs w:val="30"/>
+          <w:lang w:eastAsia="pt-BR"/>
+        </w:rPr>
+        <w:t>(</w:t>
+      </w:r>
+      <w:proofErr w:type="spellStart"/>
+      <w:proofErr w:type="gramEnd"/>
+      <w:r>
+        <w:rPr>
+          <w:rFonts w:ascii="Consolas" w:eastAsia="Times New Roman" w:hAnsi="Consolas" w:cs="Times New Roman"/>
+          <w:color w:val="D4D4D4"/>
+          <w:sz w:val="30"/>
+          <w:szCs w:val="30"/>
+          <w:lang w:eastAsia="pt-BR"/>
+        </w:rPr>
+        <w:t>odd</w:t>
+      </w:r>
+      <w:proofErr w:type="spellEnd"/>
+      <w:r>
+        <w:rPr>
+          <w:rFonts w:ascii="Consolas" w:eastAsia="Times New Roman" w:hAnsi="Consolas" w:cs="Times New Roman"/>
+          <w:color w:val="D4D4D4"/>
+          <w:sz w:val="30"/>
+          <w:szCs w:val="30"/>
+          <w:lang w:eastAsia="pt-BR"/>
+        </w:rPr>
+        <w:t xml:space="preserve"> ou </w:t>
+      </w:r>
+      <w:proofErr w:type="spellStart"/>
+      <w:r>
+        <w:rPr>
+          <w:rFonts w:ascii="Consolas" w:eastAsia="Times New Roman" w:hAnsi="Consolas" w:cs="Times New Roman"/>
+          <w:color w:val="D4D4D4"/>
+          <w:sz w:val="30"/>
+          <w:szCs w:val="30"/>
+          <w:lang w:eastAsia="pt-BR"/>
+        </w:rPr>
+        <w:t>even</w:t>
+      </w:r>
+      <w:proofErr w:type="spellEnd"/>
+      <w:r>
+        <w:rPr>
+          <w:rFonts w:ascii="Consolas" w:eastAsia="Times New Roman" w:hAnsi="Consolas" w:cs="Times New Roman"/>
+          <w:color w:val="D4D4D4"/>
+          <w:sz w:val="30"/>
+          <w:szCs w:val="30"/>
+          <w:lang w:eastAsia="pt-BR"/>
+        </w:rPr>
+        <w:t>){</w:t>
+      </w:r>
+    </w:p>
+    <w:p>
+      <w:pPr>
+        <w:shd w:val="clear" w:color="auto" w:fill="1E1E1E"/>
+        <w:spacing w:after="0" w:line="405" w:lineRule="atLeast"/>
+        <w:rPr>
+          <w:rFonts w:ascii="Consolas" w:eastAsia="Times New Roman" w:hAnsi="Consolas" w:cs="Times New Roman"/>
+          <w:color w:val="D4D4D4"/>
+          <w:sz w:val="30"/>
+          <w:szCs w:val="30"/>
+          <w:lang w:eastAsia="pt-BR"/>
+        </w:rPr>
+      </w:pPr>
+      <w:r>
+        <w:rPr>
+          <w:rFonts w:ascii="Consolas" w:eastAsia="Times New Roman" w:hAnsi="Consolas" w:cs="Times New Roman"/>
+          <w:color w:val="D4D4D4"/>
+          <w:sz w:val="30"/>
+          <w:szCs w:val="30"/>
+          <w:lang w:eastAsia="pt-BR"/>
+        </w:rPr>
+        <w:t xml:space="preserve">            </w:t>
+      </w:r>
+      <w:r>
+        <w:rPr>
+          <w:rFonts w:ascii="Consolas" w:eastAsia="Times New Roman" w:hAnsi="Consolas" w:cs="Times New Roman"/>
+          <w:color w:val="9CDCFE"/>
+          <w:sz w:val="30"/>
+          <w:szCs w:val="30"/>
+          <w:lang w:eastAsia="pt-BR"/>
+        </w:rPr>
+        <w:t>background-color</w:t>
+      </w:r>
+      <w:r>
+        <w:rPr>
+          <w:rFonts w:ascii="Consolas" w:eastAsia="Times New Roman" w:hAnsi="Consolas" w:cs="Times New Roman"/>
+          <w:color w:val="D4D4D4"/>
+          <w:sz w:val="30"/>
+          <w:szCs w:val="30"/>
+          <w:lang w:eastAsia="pt-BR"/>
+        </w:rPr>
+        <w:t xml:space="preserve">: </w:t>
+      </w:r>
+      <w:proofErr w:type="spellStart"/>
+      <w:r>
+        <w:rPr>
+          <w:rFonts w:ascii="Consolas" w:eastAsia="Times New Roman" w:hAnsi="Consolas" w:cs="Times New Roman"/>
+          <w:color w:val="CE9178"/>
+          <w:sz w:val="30"/>
+          <w:szCs w:val="30"/>
+          <w:lang w:eastAsia="pt-BR"/>
+        </w:rPr>
+        <w:t>lightgrey</w:t>
+      </w:r>
+      <w:proofErr w:type="spellEnd"/>
+      <w:r>
+        <w:rPr>
+          <w:rFonts w:ascii="Consolas" w:eastAsia="Times New Roman" w:hAnsi="Consolas" w:cs="Times New Roman"/>
+          <w:color w:val="D4D4D4"/>
+          <w:sz w:val="30"/>
+          <w:szCs w:val="30"/>
+          <w:lang w:eastAsia="pt-BR"/>
+        </w:rPr>
+        <w:t>;</w:t>
+      </w:r>
+    </w:p>
+    <w:p>
+      <w:pPr>
+        <w:shd w:val="clear" w:color="auto" w:fill="1E1E1E"/>
+        <w:spacing w:after="0" w:line="405" w:lineRule="atLeast"/>
+        <w:rPr>
+          <w:rFonts w:ascii="Consolas" w:eastAsia="Times New Roman" w:hAnsi="Consolas" w:cs="Times New Roman"/>
+          <w:color w:val="D4D4D4"/>
+          <w:sz w:val="30"/>
+          <w:szCs w:val="30"/>
+          <w:lang w:eastAsia="pt-BR"/>
+        </w:rPr>
+      </w:pPr>
+      <w:r>
+        <w:rPr>
+          <w:rFonts w:ascii="Consolas" w:eastAsia="Times New Roman" w:hAnsi="Consolas" w:cs="Times New Roman"/>
+          <w:color w:val="D4D4D4"/>
+          <w:sz w:val="30"/>
+          <w:szCs w:val="30"/>
+          <w:lang w:eastAsia="pt-BR"/>
+        </w:rPr>
+        <w:t>        }</w:t>
+      </w:r>
+    </w:p>
+    <w:p>
+      <w:pPr>
+        <w:rPr>
+          <w:b/>
+          <w:bCs/>
+        </w:rPr>
+      </w:pPr>
+      <w:r>
+        <w:rPr>
+          <w:b/>
+          <w:bCs/>
+        </w:rPr>
+        <w:t>.</w:t>
+      </w:r>
+    </w:p>
+    <w:p>
+      <w:pPr>
+        <w:rPr>
+          <w:b/>
+          <w:bCs/>
+        </w:rPr>
+      </w:pPr>
+      <w:r>
+        <w:rPr>
+          <w:b/>
+          <w:bCs/>
+        </w:rPr>
+        <w:t>.</w:t>
+      </w:r>
+    </w:p>
+    <w:p>
+      <w:pPr>
+        <w:rPr>
+          <w:b/>
+          <w:bCs/>
+        </w:rPr>
+      </w:pPr>
+      <w:r>
+        <w:rPr>
+          <w:b/>
+          <w:bCs/>
+        </w:rPr>
+        <w:t>.</w:t>
+      </w:r>
+    </w:p>
+    <w:p>
+      <w:pPr>
+        <w:rPr>
+          <w:b/>
+          <w:bCs/>
+        </w:rPr>
+      </w:pPr>
+      <w:r>
+        <w:rPr>
+          <w:b/>
+          <w:bCs/>
+        </w:rPr>
+        <w:lastRenderedPageBreak/>
+        <w:t>PARA FIXAR O CABEÇALHO DA TABELA ENQUANTO ROLAGEM</w:t>
+      </w:r>
+    </w:p>
+    <w:p>
+      <w:pPr>
+        <w:rPr>
+          <w:b/>
+          <w:bCs/>
+        </w:rPr>
+      </w:pPr>
+      <w:r>
+        <w:rPr>
+          <w:b/>
+          <w:bCs/>
+        </w:rPr>
+        <w:t xml:space="preserve">Usar essa </w:t>
+      </w:r>
+      <w:proofErr w:type="spellStart"/>
+      <w:r>
+        <w:rPr>
+          <w:b/>
+          <w:bCs/>
+        </w:rPr>
+        <w:t>tag</w:t>
+      </w:r>
+      <w:proofErr w:type="spellEnd"/>
+      <w:r>
+        <w:rPr>
+          <w:b/>
+          <w:bCs/>
+        </w:rPr>
+        <w:t xml:space="preserve"> na </w:t>
+      </w:r>
+      <w:proofErr w:type="gramStart"/>
+      <w:r>
+        <w:rPr>
+          <w:b/>
+          <w:bCs/>
+        </w:rPr>
+        <w:t>TABLE{</w:t>
+      </w:r>
+      <w:proofErr w:type="gramEnd"/>
+      <w:r>
+        <w:rPr>
+          <w:b/>
+          <w:bCs/>
+        </w:rPr>
+        <w:t>}</w:t>
+      </w:r>
+    </w:p>
+    <w:p>
+      <w:pPr>
+        <w:shd w:val="clear" w:color="auto" w:fill="1E1E1E"/>
+        <w:spacing w:after="0" w:line="405" w:lineRule="atLeast"/>
+        <w:rPr>
+          <w:rFonts w:ascii="Consolas" w:eastAsia="Times New Roman" w:hAnsi="Consolas" w:cs="Times New Roman"/>
+          <w:color w:val="D4D4D4"/>
+          <w:sz w:val="30"/>
+          <w:szCs w:val="30"/>
+          <w:lang w:eastAsia="pt-BR"/>
+        </w:rPr>
+      </w:pPr>
+      <w:proofErr w:type="spellStart"/>
+      <w:proofErr w:type="gramStart"/>
+      <w:r>
+        <w:rPr>
+          <w:rFonts w:ascii="Consolas" w:eastAsia="Times New Roman" w:hAnsi="Consolas" w:cs="Times New Roman"/>
+          <w:color w:val="D7BA7D"/>
+          <w:sz w:val="30"/>
+          <w:szCs w:val="30"/>
+          <w:lang w:eastAsia="pt-BR"/>
+        </w:rPr>
+        <w:t>table</w:t>
+      </w:r>
+      <w:proofErr w:type="spellEnd"/>
+      <w:r>
+        <w:rPr>
+          <w:rFonts w:ascii="Consolas" w:eastAsia="Times New Roman" w:hAnsi="Consolas" w:cs="Times New Roman"/>
+          <w:color w:val="D4D4D4"/>
+          <w:sz w:val="30"/>
+          <w:szCs w:val="30"/>
+          <w:lang w:eastAsia="pt-BR"/>
+        </w:rPr>
+        <w:t>{</w:t>
+      </w:r>
+      <w:proofErr w:type="gramEnd"/>
+    </w:p>
+    <w:p>
+      <w:pPr>
+        <w:shd w:val="clear" w:color="auto" w:fill="1E1E1E"/>
+        <w:spacing w:after="0" w:line="405" w:lineRule="atLeast"/>
+        <w:rPr>
+          <w:rFonts w:ascii="Consolas" w:eastAsia="Times New Roman" w:hAnsi="Consolas" w:cs="Times New Roman"/>
+          <w:color w:val="D4D4D4"/>
+          <w:sz w:val="30"/>
+          <w:szCs w:val="30"/>
+          <w:lang w:eastAsia="pt-BR"/>
+        </w:rPr>
+      </w:pPr>
+      <w:r>
+        <w:rPr>
+          <w:rFonts w:ascii="Consolas" w:eastAsia="Times New Roman" w:hAnsi="Consolas" w:cs="Times New Roman"/>
+          <w:color w:val="D4D4D4"/>
+          <w:sz w:val="30"/>
+          <w:szCs w:val="30"/>
+          <w:lang w:eastAsia="pt-BR"/>
+        </w:rPr>
+        <w:t xml:space="preserve">            </w:t>
+      </w:r>
+      <w:proofErr w:type="spellStart"/>
+      <w:r>
+        <w:rPr>
+          <w:rFonts w:ascii="Consolas" w:eastAsia="Times New Roman" w:hAnsi="Consolas" w:cs="Times New Roman"/>
+          <w:color w:val="9CDCFE"/>
+          <w:sz w:val="30"/>
+          <w:szCs w:val="30"/>
+          <w:lang w:eastAsia="pt-BR"/>
+        </w:rPr>
+        <w:t>width</w:t>
+      </w:r>
+      <w:proofErr w:type="spellEnd"/>
+      <w:r>
+        <w:rPr>
+          <w:rFonts w:ascii="Consolas" w:eastAsia="Times New Roman" w:hAnsi="Consolas" w:cs="Times New Roman"/>
+          <w:color w:val="D4D4D4"/>
+          <w:sz w:val="30"/>
+          <w:szCs w:val="30"/>
+          <w:lang w:eastAsia="pt-BR"/>
+        </w:rPr>
+        <w:t xml:space="preserve">: </w:t>
+      </w:r>
+      <w:r>
+        <w:rPr>
+          <w:rFonts w:ascii="Consolas" w:eastAsia="Times New Roman" w:hAnsi="Consolas" w:cs="Times New Roman"/>
+          <w:color w:val="B5CEA8"/>
+          <w:sz w:val="30"/>
+          <w:szCs w:val="30"/>
+          <w:lang w:eastAsia="pt-BR"/>
+        </w:rPr>
+        <w:t>450px</w:t>
+      </w:r>
+      <w:r>
+        <w:rPr>
+          <w:rFonts w:ascii="Consolas" w:eastAsia="Times New Roman" w:hAnsi="Consolas" w:cs="Times New Roman"/>
+          <w:color w:val="D4D4D4"/>
+          <w:sz w:val="30"/>
+          <w:szCs w:val="30"/>
+          <w:lang w:eastAsia="pt-BR"/>
+        </w:rPr>
+        <w:t>;</w:t>
+      </w:r>
+    </w:p>
+    <w:p>
+      <w:pPr>
+        <w:shd w:val="clear" w:color="auto" w:fill="1E1E1E"/>
+        <w:spacing w:after="0" w:line="405" w:lineRule="atLeast"/>
+        <w:rPr>
+          <w:rFonts w:ascii="Consolas" w:eastAsia="Times New Roman" w:hAnsi="Consolas" w:cs="Times New Roman"/>
+          <w:color w:val="D4D4D4"/>
+          <w:sz w:val="30"/>
+          <w:szCs w:val="30"/>
+          <w:lang w:eastAsia="pt-BR"/>
+        </w:rPr>
+      </w:pPr>
+      <w:r>
+        <w:rPr>
+          <w:rFonts w:ascii="Consolas" w:eastAsia="Times New Roman" w:hAnsi="Consolas" w:cs="Times New Roman"/>
+          <w:color w:val="D4D4D4"/>
+          <w:sz w:val="30"/>
+          <w:szCs w:val="30"/>
+          <w:lang w:eastAsia="pt-BR"/>
+        </w:rPr>
+        <w:t xml:space="preserve">            </w:t>
+      </w:r>
+      <w:proofErr w:type="spellStart"/>
+      <w:r>
+        <w:rPr>
+          <w:rFonts w:ascii="Consolas" w:eastAsia="Times New Roman" w:hAnsi="Consolas" w:cs="Times New Roman"/>
+          <w:color w:val="9CDCFE"/>
+          <w:sz w:val="30"/>
+          <w:szCs w:val="30"/>
+          <w:lang w:eastAsia="pt-BR"/>
+        </w:rPr>
+        <w:t>border-collapse</w:t>
+      </w:r>
+      <w:proofErr w:type="spellEnd"/>
+      <w:r>
+        <w:rPr>
+          <w:rFonts w:ascii="Consolas" w:eastAsia="Times New Roman" w:hAnsi="Consolas" w:cs="Times New Roman"/>
+          <w:color w:val="D4D4D4"/>
+          <w:sz w:val="30"/>
+          <w:szCs w:val="30"/>
+          <w:lang w:eastAsia="pt-BR"/>
+        </w:rPr>
+        <w:t xml:space="preserve">: </w:t>
+      </w:r>
+      <w:proofErr w:type="spellStart"/>
+      <w:r>
+        <w:rPr>
+          <w:rFonts w:ascii="Consolas" w:eastAsia="Times New Roman" w:hAnsi="Consolas" w:cs="Times New Roman"/>
+          <w:color w:val="CE9178"/>
+          <w:sz w:val="30"/>
+          <w:szCs w:val="30"/>
+          <w:lang w:eastAsia="pt-BR"/>
+        </w:rPr>
+        <w:t>collapse</w:t>
+      </w:r>
+      <w:proofErr w:type="spellEnd"/>
+      <w:r>
+        <w:rPr>
+          <w:rFonts w:ascii="Consolas" w:eastAsia="Times New Roman" w:hAnsi="Consolas" w:cs="Times New Roman"/>
+          <w:color w:val="D4D4D4"/>
+          <w:sz w:val="30"/>
+          <w:szCs w:val="30"/>
+          <w:lang w:eastAsia="pt-BR"/>
+        </w:rPr>
+        <w:t>;</w:t>
+      </w:r>
+    </w:p>
+    <w:p>
+      <w:pPr>
+        <w:shd w:val="clear" w:color="auto" w:fill="1E1E1E"/>
+        <w:spacing w:after="0" w:line="405" w:lineRule="atLeast"/>
+        <w:rPr>
+          <w:rFonts w:ascii="Consolas" w:eastAsia="Times New Roman" w:hAnsi="Consolas" w:cs="Times New Roman"/>
+          <w:color w:val="D4D4D4"/>
+          <w:sz w:val="30"/>
+          <w:szCs w:val="30"/>
+          <w:lang w:eastAsia="pt-BR"/>
+        </w:rPr>
+      </w:pPr>
+      <w:r>
+        <w:rPr>
+          <w:rFonts w:ascii="Consolas" w:eastAsia="Times New Roman" w:hAnsi="Consolas" w:cs="Times New Roman"/>
+          <w:color w:val="D4D4D4"/>
+          <w:sz w:val="30"/>
+          <w:szCs w:val="30"/>
+          <w:lang w:eastAsia="pt-BR"/>
+        </w:rPr>
+        <w:t xml:space="preserve">            </w:t>
+      </w:r>
+      <w:r>
+        <w:rPr>
+          <w:rFonts w:ascii="Consolas" w:eastAsia="Times New Roman" w:hAnsi="Consolas" w:cs="Times New Roman"/>
+          <w:color w:val="9CDCFE"/>
+          <w:sz w:val="30"/>
+          <w:szCs w:val="30"/>
+          <w:lang w:eastAsia="pt-BR"/>
+        </w:rPr>
+        <w:t>position</w:t>
+      </w:r>
+      <w:r>
+        <w:rPr>
+          <w:rFonts w:ascii="Consolas" w:eastAsia="Times New Roman" w:hAnsi="Consolas" w:cs="Times New Roman"/>
+          <w:color w:val="D4D4D4"/>
+          <w:sz w:val="30"/>
+          <w:szCs w:val="30"/>
+          <w:lang w:eastAsia="pt-BR"/>
+        </w:rPr>
+        <w:t xml:space="preserve">: </w:t>
+      </w:r>
+      <w:proofErr w:type="spellStart"/>
+      <w:r>
+        <w:rPr>
+          <w:rFonts w:ascii="Consolas" w:eastAsia="Times New Roman" w:hAnsi="Consolas" w:cs="Times New Roman"/>
+          <w:color w:val="CE9178"/>
+          <w:sz w:val="30"/>
+          <w:szCs w:val="30"/>
+          <w:lang w:eastAsia="pt-BR"/>
+        </w:rPr>
+        <w:t>relative</w:t>
+      </w:r>
+      <w:proofErr w:type="spellEnd"/>
+      <w:r>
+        <w:rPr>
+          <w:rFonts w:ascii="Consolas" w:eastAsia="Times New Roman" w:hAnsi="Consolas" w:cs="Times New Roman"/>
+          <w:color w:val="D4D4D4"/>
+          <w:sz w:val="30"/>
+          <w:szCs w:val="30"/>
+          <w:lang w:eastAsia="pt-BR"/>
+        </w:rPr>
+        <w:t>;</w:t>
+      </w:r>
+    </w:p>
+    <w:p>
+      <w:pPr>
+        <w:shd w:val="clear" w:color="auto" w:fill="1E1E1E"/>
+        <w:spacing w:after="0" w:line="405" w:lineRule="atLeast"/>
+        <w:rPr>
+          <w:rFonts w:ascii="Consolas" w:eastAsia="Times New Roman" w:hAnsi="Consolas" w:cs="Times New Roman"/>
+          <w:color w:val="D4D4D4"/>
+          <w:sz w:val="30"/>
+          <w:szCs w:val="30"/>
+          <w:lang w:eastAsia="pt-BR"/>
+        </w:rPr>
+      </w:pPr>
+      <w:proofErr w:type="spellStart"/>
+      <w:r>
+        <w:rPr>
+          <w:rFonts w:ascii="Consolas" w:eastAsia="Times New Roman" w:hAnsi="Consolas" w:cs="Times New Roman"/>
+          <w:color w:val="D7BA7D"/>
+          <w:sz w:val="30"/>
+          <w:szCs w:val="30"/>
+          <w:lang w:eastAsia="pt-BR"/>
+        </w:rPr>
+        <w:t>thead</w:t>
+      </w:r>
+      <w:proofErr w:type="spellEnd"/>
+      <w:r>
+        <w:rPr>
+          <w:rFonts w:ascii="Consolas" w:eastAsia="Times New Roman" w:hAnsi="Consolas" w:cs="Times New Roman"/>
+          <w:color w:val="D4D4D4"/>
+          <w:sz w:val="30"/>
+          <w:szCs w:val="30"/>
+          <w:lang w:eastAsia="pt-BR"/>
+        </w:rPr>
+        <w:t xml:space="preserve"> &gt; </w:t>
+      </w:r>
+      <w:proofErr w:type="spellStart"/>
+      <w:r>
+        <w:rPr>
+          <w:rFonts w:ascii="Consolas" w:eastAsia="Times New Roman" w:hAnsi="Consolas" w:cs="Times New Roman"/>
+          <w:color w:val="D7BA7D"/>
+          <w:sz w:val="30"/>
+          <w:szCs w:val="30"/>
+          <w:lang w:eastAsia="pt-BR"/>
+        </w:rPr>
+        <w:t>tr</w:t>
+      </w:r>
+      <w:proofErr w:type="spellEnd"/>
+      <w:r>
+        <w:rPr>
+          <w:rFonts w:ascii="Consolas" w:eastAsia="Times New Roman" w:hAnsi="Consolas" w:cs="Times New Roman"/>
+          <w:color w:val="D4D4D4"/>
+          <w:sz w:val="30"/>
+          <w:szCs w:val="30"/>
+          <w:lang w:eastAsia="pt-BR"/>
+        </w:rPr>
+        <w:t xml:space="preserve"> &gt; </w:t>
+      </w:r>
+      <w:proofErr w:type="spellStart"/>
+      <w:proofErr w:type="gramStart"/>
+      <w:r>
+        <w:rPr>
+          <w:rFonts w:ascii="Consolas" w:eastAsia="Times New Roman" w:hAnsi="Consolas" w:cs="Times New Roman"/>
+          <w:color w:val="D7BA7D"/>
+          <w:sz w:val="30"/>
+          <w:szCs w:val="30"/>
+          <w:lang w:eastAsia="pt-BR"/>
+        </w:rPr>
+        <w:t>th</w:t>
+      </w:r>
+      <w:proofErr w:type="spellEnd"/>
+      <w:r>
+        <w:rPr>
+          <w:rFonts w:ascii="Consolas" w:eastAsia="Times New Roman" w:hAnsi="Consolas" w:cs="Times New Roman"/>
+          <w:color w:val="D4D4D4"/>
+          <w:sz w:val="30"/>
+          <w:szCs w:val="30"/>
+          <w:lang w:eastAsia="pt-BR"/>
+        </w:rPr>
+        <w:t>{</w:t>
+      </w:r>
+      <w:proofErr w:type="gramEnd"/>
+    </w:p>
+    <w:p>
+      <w:pPr>
+        <w:shd w:val="clear" w:color="auto" w:fill="1E1E1E"/>
+        <w:spacing w:after="0" w:line="405" w:lineRule="atLeast"/>
+        <w:rPr>
+          <w:rFonts w:ascii="Consolas" w:eastAsia="Times New Roman" w:hAnsi="Consolas" w:cs="Times New Roman"/>
+          <w:color w:val="D4D4D4"/>
+          <w:sz w:val="30"/>
+          <w:szCs w:val="30"/>
+          <w:lang w:eastAsia="pt-BR"/>
+        </w:rPr>
+      </w:pPr>
+      <w:r>
+        <w:rPr>
+          <w:rFonts w:ascii="Consolas" w:eastAsia="Times New Roman" w:hAnsi="Consolas" w:cs="Times New Roman"/>
+          <w:color w:val="D4D4D4"/>
+          <w:sz w:val="30"/>
+          <w:szCs w:val="30"/>
+          <w:lang w:eastAsia="pt-BR"/>
+        </w:rPr>
+        <w:t xml:space="preserve">            </w:t>
+      </w:r>
+      <w:r>
+        <w:rPr>
+          <w:rFonts w:ascii="Consolas" w:eastAsia="Times New Roman" w:hAnsi="Consolas" w:cs="Times New Roman"/>
+          <w:color w:val="9CDCFE"/>
+          <w:sz w:val="30"/>
+          <w:szCs w:val="30"/>
+          <w:lang w:eastAsia="pt-BR"/>
+        </w:rPr>
+        <w:t>position</w:t>
+      </w:r>
+      <w:r>
+        <w:rPr>
+          <w:rFonts w:ascii="Consolas" w:eastAsia="Times New Roman" w:hAnsi="Consolas" w:cs="Times New Roman"/>
+          <w:color w:val="D4D4D4"/>
+          <w:sz w:val="30"/>
+          <w:szCs w:val="30"/>
+          <w:lang w:eastAsia="pt-BR"/>
+        </w:rPr>
+        <w:t xml:space="preserve">: </w:t>
+      </w:r>
+      <w:proofErr w:type="spellStart"/>
+      <w:r>
+        <w:rPr>
+          <w:rFonts w:ascii="Consolas" w:eastAsia="Times New Roman" w:hAnsi="Consolas" w:cs="Times New Roman"/>
+          <w:color w:val="CE9178"/>
+          <w:sz w:val="30"/>
+          <w:szCs w:val="30"/>
+          <w:lang w:eastAsia="pt-BR"/>
+        </w:rPr>
+        <w:t>sticky</w:t>
+      </w:r>
+      <w:proofErr w:type="spellEnd"/>
+      <w:r>
+        <w:rPr>
+          <w:rFonts w:ascii="Consolas" w:eastAsia="Times New Roman" w:hAnsi="Consolas" w:cs="Times New Roman"/>
+          <w:color w:val="D4D4D4"/>
+          <w:sz w:val="30"/>
+          <w:szCs w:val="30"/>
+          <w:lang w:eastAsia="pt-BR"/>
+        </w:rPr>
+        <w:t>;</w:t>
+      </w:r>
+    </w:p>
+    <w:p>
+      <w:pPr>
+        <w:shd w:val="clear" w:color="auto" w:fill="1E1E1E"/>
+        <w:spacing w:after="0" w:line="405" w:lineRule="atLeast"/>
+        <w:rPr>
+          <w:rFonts w:ascii="Consolas" w:eastAsia="Times New Roman" w:hAnsi="Consolas" w:cs="Times New Roman"/>
+          <w:color w:val="D4D4D4"/>
+          <w:sz w:val="30"/>
+          <w:szCs w:val="30"/>
+          <w:lang w:eastAsia="pt-BR"/>
+        </w:rPr>
+      </w:pPr>
+      <w:r>
+        <w:rPr>
+          <w:rFonts w:ascii="Consolas" w:eastAsia="Times New Roman" w:hAnsi="Consolas" w:cs="Times New Roman"/>
+          <w:color w:val="D4D4D4"/>
+          <w:sz w:val="30"/>
+          <w:szCs w:val="30"/>
+          <w:lang w:eastAsia="pt-BR"/>
+        </w:rPr>
+        <w:t xml:space="preserve">            </w:t>
+      </w:r>
+      <w:r>
+        <w:rPr>
+          <w:rFonts w:ascii="Consolas" w:eastAsia="Times New Roman" w:hAnsi="Consolas" w:cs="Times New Roman"/>
+          <w:color w:val="9CDCFE"/>
+          <w:sz w:val="30"/>
+          <w:szCs w:val="30"/>
+          <w:lang w:eastAsia="pt-BR"/>
+        </w:rPr>
+        <w:t>top</w:t>
+      </w:r>
+      <w:r>
+        <w:rPr>
+          <w:rFonts w:ascii="Consolas" w:eastAsia="Times New Roman" w:hAnsi="Consolas" w:cs="Times New Roman"/>
+          <w:color w:val="D4D4D4"/>
+          <w:sz w:val="30"/>
+          <w:szCs w:val="30"/>
+          <w:lang w:eastAsia="pt-BR"/>
+        </w:rPr>
+        <w:t xml:space="preserve">: </w:t>
+      </w:r>
+      <w:r>
+        <w:rPr>
+          <w:rFonts w:ascii="Consolas" w:eastAsia="Times New Roman" w:hAnsi="Consolas" w:cs="Times New Roman"/>
+          <w:color w:val="B5CEA8"/>
+          <w:sz w:val="30"/>
+          <w:szCs w:val="30"/>
+          <w:lang w:eastAsia="pt-BR"/>
+        </w:rPr>
+        <w:t>-1px</w:t>
+      </w:r>
+      <w:r>
+        <w:rPr>
+          <w:rFonts w:ascii="Consolas" w:eastAsia="Times New Roman" w:hAnsi="Consolas" w:cs="Times New Roman"/>
+          <w:color w:val="D4D4D4"/>
+          <w:sz w:val="30"/>
+          <w:szCs w:val="30"/>
+          <w:lang w:eastAsia="pt-BR"/>
+        </w:rPr>
+        <w:t>;</w:t>
+      </w:r>
+    </w:p>
+    <w:p>
+      <w:pPr>
+        <w:shd w:val="clear" w:color="auto" w:fill="1E1E1E"/>
+        <w:spacing w:after="0" w:line="405" w:lineRule="atLeast"/>
+        <w:rPr>
+          <w:rFonts w:ascii="Consolas" w:eastAsia="Times New Roman" w:hAnsi="Consolas" w:cs="Times New Roman"/>
+          <w:color w:val="D4D4D4"/>
+          <w:sz w:val="30"/>
+          <w:szCs w:val="30"/>
+          <w:lang w:eastAsia="pt-BR"/>
+        </w:rPr>
+      </w:pPr>
+      <w:r>
+        <w:rPr>
+          <w:rFonts w:ascii="Consolas" w:eastAsia="Times New Roman" w:hAnsi="Consolas" w:cs="Times New Roman"/>
+          <w:color w:val="D4D4D4"/>
+          <w:sz w:val="30"/>
+          <w:szCs w:val="30"/>
+          <w:lang w:eastAsia="pt-BR"/>
+        </w:rPr>
+        <w:t xml:space="preserve">            </w:t>
+      </w:r>
+      <w:r>
+        <w:rPr>
+          <w:rFonts w:ascii="Consolas" w:eastAsia="Times New Roman" w:hAnsi="Consolas" w:cs="Times New Roman"/>
+          <w:color w:val="9CDCFE"/>
+          <w:sz w:val="30"/>
+          <w:szCs w:val="30"/>
+          <w:lang w:eastAsia="pt-BR"/>
+        </w:rPr>
+        <w:t>background-color</w:t>
+      </w:r>
+      <w:r>
+        <w:rPr>
+          <w:rFonts w:ascii="Consolas" w:eastAsia="Times New Roman" w:hAnsi="Consolas" w:cs="Times New Roman"/>
+          <w:color w:val="D4D4D4"/>
+          <w:sz w:val="30"/>
+          <w:szCs w:val="30"/>
+          <w:lang w:eastAsia="pt-BR"/>
+        </w:rPr>
+        <w:t xml:space="preserve">: </w:t>
+      </w:r>
+      <w:proofErr w:type="spellStart"/>
+      <w:r>
+        <w:rPr>
+          <w:rFonts w:ascii="Consolas" w:eastAsia="Times New Roman" w:hAnsi="Consolas" w:cs="Times New Roman"/>
+          <w:color w:val="CE9178"/>
+          <w:sz w:val="30"/>
+          <w:szCs w:val="30"/>
+          <w:lang w:eastAsia="pt-BR"/>
+        </w:rPr>
+        <w:t>grey</w:t>
+      </w:r>
+      <w:proofErr w:type="spellEnd"/>
+      <w:r>
+        <w:rPr>
+          <w:rFonts w:ascii="Consolas" w:eastAsia="Times New Roman" w:hAnsi="Consolas" w:cs="Times New Roman"/>
+          <w:color w:val="D4D4D4"/>
+          <w:sz w:val="30"/>
+          <w:szCs w:val="30"/>
+          <w:lang w:eastAsia="pt-BR"/>
+        </w:rPr>
+        <w:t xml:space="preserve">; </w:t>
+      </w:r>
+    </w:p>
+    <w:p>
+      <w:pPr>
+        <w:rPr>
+          <w:b/>
+          <w:bCs/>
+        </w:rPr>
+      </w:pPr>
+      <w:r>
+        <w:rPr>
+          <w:b/>
+          <w:bCs/>
+        </w:rPr>
+        <w:t>.</w:t>
+      </w:r>
+    </w:p>
+    <w:p>
+      <w:pPr>
+        <w:rPr>
+          <w:b/>
+          <w:bCs/>
+        </w:rPr>
+      </w:pPr>
+      <w:r>
+        <w:rPr>
+          <w:b/>
+          <w:bCs/>
+        </w:rPr>
+        <w:t>.</w:t>
       </w:r>
     </w:p>
     <w:p>

--- a/Conteudo 3/ex023/Aprendendo tabelas.docx
+++ b/Conteudo 3/ex023/Aprendendo tabelas.docx
@@ -7762,6 +7762,612 @@
           <w:bCs/>
         </w:rPr>
         <w:t>.</w:t>
+      </w:r>
+    </w:p>
+    <w:p>
+      <w:pPr>
+        <w:rPr>
+          <w:b/>
+          <w:bCs/>
+        </w:rPr>
+      </w:pPr>
+      <w:r>
+        <w:rPr>
+          <w:b/>
+          <w:bCs/>
+        </w:rPr>
+        <w:t xml:space="preserve">MESCLAGEM DE CÉLULAS </w:t>
+      </w:r>
+    </w:p>
+    <w:p>
+      <w:pPr>
+        <w:shd w:val="clear" w:color="auto" w:fill="1E1E1E"/>
+        <w:spacing w:after="0" w:line="405" w:lineRule="atLeast"/>
+        <w:rPr>
+          <w:rFonts w:ascii="Consolas" w:eastAsia="Times New Roman" w:hAnsi="Consolas" w:cs="Times New Roman"/>
+          <w:color w:val="D4D4D4"/>
+          <w:sz w:val="30"/>
+          <w:szCs w:val="30"/>
+          <w:lang w:eastAsia="pt-BR"/>
+        </w:rPr>
+      </w:pPr>
+      <w:r>
+        <w:rPr>
+          <w:rFonts w:ascii="Consolas" w:eastAsia="Times New Roman" w:hAnsi="Consolas" w:cs="Times New Roman"/>
+          <w:color w:val="D4D4D4"/>
+          <w:sz w:val="30"/>
+          <w:szCs w:val="30"/>
+          <w:lang w:eastAsia="pt-BR"/>
+        </w:rPr>
+        <w:t>   </w:t>
+      </w:r>
+      <w:r>
+        <w:rPr>
+          <w:rFonts w:ascii="Consolas" w:eastAsia="Times New Roman" w:hAnsi="Consolas" w:cs="Times New Roman"/>
+          <w:color w:val="808080"/>
+          <w:sz w:val="30"/>
+          <w:szCs w:val="30"/>
+          <w:lang w:eastAsia="pt-BR"/>
+        </w:rPr>
+        <w:t>&lt;</w:t>
+      </w:r>
+      <w:r>
+        <w:rPr>
+          <w:rFonts w:ascii="Consolas" w:eastAsia="Times New Roman" w:hAnsi="Consolas" w:cs="Times New Roman"/>
+          <w:color w:val="569CD6"/>
+          <w:sz w:val="30"/>
+          <w:szCs w:val="30"/>
+          <w:lang w:eastAsia="pt-BR"/>
+        </w:rPr>
+        <w:t>h1</w:t>
+      </w:r>
+      <w:r>
+        <w:rPr>
+          <w:rFonts w:ascii="Consolas" w:eastAsia="Times New Roman" w:hAnsi="Consolas" w:cs="Times New Roman"/>
+          <w:color w:val="808080"/>
+          <w:sz w:val="30"/>
+          <w:szCs w:val="30"/>
+          <w:lang w:eastAsia="pt-BR"/>
+        </w:rPr>
+        <w:t>&gt;</w:t>
+      </w:r>
+      <w:r>
+        <w:rPr>
+          <w:rFonts w:ascii="Consolas" w:eastAsia="Times New Roman" w:hAnsi="Consolas" w:cs="Times New Roman"/>
+          <w:color w:val="D4D4D4"/>
+          <w:sz w:val="30"/>
+          <w:szCs w:val="30"/>
+          <w:lang w:eastAsia="pt-BR"/>
+        </w:rPr>
+        <w:t>Mesclagem de células</w:t>
+      </w:r>
+      <w:r>
+        <w:rPr>
+          <w:rFonts w:ascii="Consolas" w:eastAsia="Times New Roman" w:hAnsi="Consolas" w:cs="Times New Roman"/>
+          <w:color w:val="808080"/>
+          <w:sz w:val="30"/>
+          <w:szCs w:val="30"/>
+          <w:lang w:eastAsia="pt-BR"/>
+        </w:rPr>
+        <w:t>&lt;/</w:t>
+      </w:r>
+      <w:r>
+        <w:rPr>
+          <w:rFonts w:ascii="Consolas" w:eastAsia="Times New Roman" w:hAnsi="Consolas" w:cs="Times New Roman"/>
+          <w:color w:val="569CD6"/>
+          <w:sz w:val="30"/>
+          <w:szCs w:val="30"/>
+          <w:lang w:eastAsia="pt-BR"/>
+        </w:rPr>
+        <w:t>h1</w:t>
+      </w:r>
+      <w:r>
+        <w:rPr>
+          <w:rFonts w:ascii="Consolas" w:eastAsia="Times New Roman" w:hAnsi="Consolas" w:cs="Times New Roman"/>
+          <w:color w:val="808080"/>
+          <w:sz w:val="30"/>
+          <w:szCs w:val="30"/>
+          <w:lang w:eastAsia="pt-BR"/>
+        </w:rPr>
+        <w:t>&gt;</w:t>
+      </w:r>
+    </w:p>
+    <w:p>
+      <w:pPr>
+        <w:shd w:val="clear" w:color="auto" w:fill="1E1E1E"/>
+        <w:spacing w:after="0" w:line="405" w:lineRule="atLeast"/>
+        <w:rPr>
+          <w:rFonts w:ascii="Consolas" w:eastAsia="Times New Roman" w:hAnsi="Consolas" w:cs="Times New Roman"/>
+          <w:color w:val="D4D4D4"/>
+          <w:sz w:val="30"/>
+          <w:szCs w:val="30"/>
+          <w:lang w:eastAsia="pt-BR"/>
+        </w:rPr>
+      </w:pPr>
+      <w:r>
+        <w:rPr>
+          <w:rFonts w:ascii="Consolas" w:eastAsia="Times New Roman" w:hAnsi="Consolas" w:cs="Times New Roman"/>
+          <w:color w:val="D4D4D4"/>
+          <w:sz w:val="30"/>
+          <w:szCs w:val="30"/>
+          <w:lang w:eastAsia="pt-BR"/>
+        </w:rPr>
+        <w:t xml:space="preserve">    </w:t>
+      </w:r>
+      <w:r>
+        <w:rPr>
+          <w:rFonts w:ascii="Consolas" w:eastAsia="Times New Roman" w:hAnsi="Consolas" w:cs="Times New Roman"/>
+          <w:color w:val="808080"/>
+          <w:sz w:val="30"/>
+          <w:szCs w:val="30"/>
+          <w:lang w:eastAsia="pt-BR"/>
+        </w:rPr>
+        <w:t>&lt;</w:t>
+      </w:r>
+      <w:proofErr w:type="spellStart"/>
+      <w:r>
+        <w:rPr>
+          <w:rFonts w:ascii="Consolas" w:eastAsia="Times New Roman" w:hAnsi="Consolas" w:cs="Times New Roman"/>
+          <w:color w:val="569CD6"/>
+          <w:sz w:val="30"/>
+          <w:szCs w:val="30"/>
+          <w:lang w:eastAsia="pt-BR"/>
+        </w:rPr>
+        <w:t>table</w:t>
+      </w:r>
+      <w:proofErr w:type="spellEnd"/>
+      <w:r>
+        <w:rPr>
+          <w:rFonts w:ascii="Consolas" w:eastAsia="Times New Roman" w:hAnsi="Consolas" w:cs="Times New Roman"/>
+          <w:color w:val="808080"/>
+          <w:sz w:val="30"/>
+          <w:szCs w:val="30"/>
+          <w:lang w:eastAsia="pt-BR"/>
+        </w:rPr>
+        <w:t>&gt;</w:t>
+      </w:r>
+    </w:p>
+    <w:p>
+      <w:pPr>
+        <w:shd w:val="clear" w:color="auto" w:fill="1E1E1E"/>
+        <w:spacing w:after="0" w:line="405" w:lineRule="atLeast"/>
+        <w:rPr>
+          <w:rFonts w:ascii="Consolas" w:eastAsia="Times New Roman" w:hAnsi="Consolas" w:cs="Times New Roman"/>
+          <w:color w:val="D4D4D4"/>
+          <w:sz w:val="30"/>
+          <w:szCs w:val="30"/>
+          <w:lang w:eastAsia="pt-BR"/>
+        </w:rPr>
+      </w:pPr>
+      <w:r>
+        <w:rPr>
+          <w:rFonts w:ascii="Consolas" w:eastAsia="Times New Roman" w:hAnsi="Consolas" w:cs="Times New Roman"/>
+          <w:color w:val="D4D4D4"/>
+          <w:sz w:val="30"/>
+          <w:szCs w:val="30"/>
+          <w:lang w:eastAsia="pt-BR"/>
+        </w:rPr>
+        <w:t xml:space="preserve">        </w:t>
+      </w:r>
+      <w:r>
+        <w:rPr>
+          <w:rFonts w:ascii="Consolas" w:eastAsia="Times New Roman" w:hAnsi="Consolas" w:cs="Times New Roman"/>
+          <w:color w:val="808080"/>
+          <w:sz w:val="30"/>
+          <w:szCs w:val="30"/>
+          <w:lang w:eastAsia="pt-BR"/>
+        </w:rPr>
+        <w:t>&lt;</w:t>
+      </w:r>
+      <w:proofErr w:type="spellStart"/>
+      <w:r>
+        <w:rPr>
+          <w:rFonts w:ascii="Consolas" w:eastAsia="Times New Roman" w:hAnsi="Consolas" w:cs="Times New Roman"/>
+          <w:color w:val="569CD6"/>
+          <w:sz w:val="30"/>
+          <w:szCs w:val="30"/>
+          <w:lang w:eastAsia="pt-BR"/>
+        </w:rPr>
+        <w:t>tr</w:t>
+      </w:r>
+      <w:proofErr w:type="spellEnd"/>
+      <w:r>
+        <w:rPr>
+          <w:rFonts w:ascii="Consolas" w:eastAsia="Times New Roman" w:hAnsi="Consolas" w:cs="Times New Roman"/>
+          <w:color w:val="808080"/>
+          <w:sz w:val="30"/>
+          <w:szCs w:val="30"/>
+          <w:lang w:eastAsia="pt-BR"/>
+        </w:rPr>
+        <w:t>&gt;</w:t>
+      </w:r>
+    </w:p>
+    <w:p>
+      <w:pPr>
+        <w:shd w:val="clear" w:color="auto" w:fill="1E1E1E"/>
+        <w:spacing w:after="0" w:line="405" w:lineRule="atLeast"/>
+        <w:rPr>
+          <w:rFonts w:ascii="Consolas" w:eastAsia="Times New Roman" w:hAnsi="Consolas" w:cs="Times New Roman"/>
+          <w:color w:val="D4D4D4"/>
+          <w:sz w:val="30"/>
+          <w:szCs w:val="30"/>
+          <w:lang w:eastAsia="pt-BR"/>
+        </w:rPr>
+      </w:pPr>
+      <w:r>
+        <w:rPr>
+          <w:rFonts w:ascii="Consolas" w:eastAsia="Times New Roman" w:hAnsi="Consolas" w:cs="Times New Roman"/>
+          <w:color w:val="D4D4D4"/>
+          <w:sz w:val="30"/>
+          <w:szCs w:val="30"/>
+          <w:lang w:eastAsia="pt-BR"/>
+        </w:rPr>
+        <w:t xml:space="preserve">            </w:t>
+      </w:r>
+      <w:r>
+        <w:rPr>
+          <w:rFonts w:ascii="Consolas" w:eastAsia="Times New Roman" w:hAnsi="Consolas" w:cs="Times New Roman"/>
+          <w:color w:val="808080"/>
+          <w:sz w:val="30"/>
+          <w:szCs w:val="30"/>
+          <w:lang w:eastAsia="pt-BR"/>
+        </w:rPr>
+        <w:t>&lt;</w:t>
+      </w:r>
+      <w:proofErr w:type="spellStart"/>
+      <w:r>
+        <w:rPr>
+          <w:rFonts w:ascii="Consolas" w:eastAsia="Times New Roman" w:hAnsi="Consolas" w:cs="Times New Roman"/>
+          <w:color w:val="569CD6"/>
+          <w:sz w:val="30"/>
+          <w:szCs w:val="30"/>
+          <w:lang w:eastAsia="pt-BR"/>
+        </w:rPr>
+        <w:t>td</w:t>
+      </w:r>
+      <w:proofErr w:type="spellEnd"/>
+      <w:r>
+        <w:rPr>
+          <w:rFonts w:ascii="Consolas" w:eastAsia="Times New Roman" w:hAnsi="Consolas" w:cs="Times New Roman"/>
+          <w:color w:val="808080"/>
+          <w:sz w:val="30"/>
+          <w:szCs w:val="30"/>
+          <w:lang w:eastAsia="pt-BR"/>
+        </w:rPr>
+        <w:t>&gt;</w:t>
+      </w:r>
+      <w:r>
+        <w:rPr>
+          <w:rFonts w:ascii="Consolas" w:eastAsia="Times New Roman" w:hAnsi="Consolas" w:cs="Times New Roman"/>
+          <w:color w:val="D4D4D4"/>
+          <w:sz w:val="30"/>
+          <w:szCs w:val="30"/>
+          <w:lang w:eastAsia="pt-BR"/>
+        </w:rPr>
+        <w:t>A</w:t>
+      </w:r>
+      <w:r>
+        <w:rPr>
+          <w:rFonts w:ascii="Consolas" w:eastAsia="Times New Roman" w:hAnsi="Consolas" w:cs="Times New Roman"/>
+          <w:color w:val="808080"/>
+          <w:sz w:val="30"/>
+          <w:szCs w:val="30"/>
+          <w:lang w:eastAsia="pt-BR"/>
+        </w:rPr>
+        <w:t>&lt;/</w:t>
+      </w:r>
+      <w:proofErr w:type="spellStart"/>
+      <w:r>
+        <w:rPr>
+          <w:rFonts w:ascii="Consolas" w:eastAsia="Times New Roman" w:hAnsi="Consolas" w:cs="Times New Roman"/>
+          <w:color w:val="569CD6"/>
+          <w:sz w:val="30"/>
+          <w:szCs w:val="30"/>
+          <w:lang w:eastAsia="pt-BR"/>
+        </w:rPr>
+        <w:t>td</w:t>
+      </w:r>
+      <w:proofErr w:type="spellEnd"/>
+      <w:r>
+        <w:rPr>
+          <w:rFonts w:ascii="Consolas" w:eastAsia="Times New Roman" w:hAnsi="Consolas" w:cs="Times New Roman"/>
+          <w:color w:val="808080"/>
+          <w:sz w:val="30"/>
+          <w:szCs w:val="30"/>
+          <w:lang w:eastAsia="pt-BR"/>
+        </w:rPr>
+        <w:t>&gt;</w:t>
+      </w:r>
+    </w:p>
+    <w:p>
+      <w:pPr>
+        <w:shd w:val="clear" w:color="auto" w:fill="1E1E1E"/>
+        <w:spacing w:after="0" w:line="405" w:lineRule="atLeast"/>
+        <w:rPr>
+          <w:rFonts w:ascii="Consolas" w:eastAsia="Times New Roman" w:hAnsi="Consolas" w:cs="Times New Roman"/>
+          <w:color w:val="D4D4D4"/>
+          <w:sz w:val="30"/>
+          <w:szCs w:val="30"/>
+          <w:lang w:eastAsia="pt-BR"/>
+        </w:rPr>
+      </w:pPr>
+      <w:r>
+        <w:rPr>
+          <w:rFonts w:ascii="Consolas" w:eastAsia="Times New Roman" w:hAnsi="Consolas" w:cs="Times New Roman"/>
+          <w:color w:val="D4D4D4"/>
+          <w:sz w:val="30"/>
+          <w:szCs w:val="30"/>
+          <w:lang w:eastAsia="pt-BR"/>
+        </w:rPr>
+        <w:t xml:space="preserve">            </w:t>
+      </w:r>
+      <w:r>
+        <w:rPr>
+          <w:rFonts w:ascii="Consolas" w:eastAsia="Times New Roman" w:hAnsi="Consolas" w:cs="Times New Roman"/>
+          <w:color w:val="808080"/>
+          <w:sz w:val="30"/>
+          <w:szCs w:val="30"/>
+          <w:lang w:eastAsia="pt-BR"/>
+        </w:rPr>
+        <w:t>&lt;</w:t>
+      </w:r>
+      <w:proofErr w:type="spellStart"/>
+      <w:r>
+        <w:rPr>
+          <w:rFonts w:ascii="Consolas" w:eastAsia="Times New Roman" w:hAnsi="Consolas" w:cs="Times New Roman"/>
+          <w:color w:val="569CD6"/>
+          <w:sz w:val="30"/>
+          <w:szCs w:val="30"/>
+          <w:lang w:eastAsia="pt-BR"/>
+        </w:rPr>
+        <w:t>td</w:t>
+      </w:r>
+      <w:proofErr w:type="spellEnd"/>
+      <w:r>
+        <w:rPr>
+          <w:rFonts w:ascii="Consolas" w:eastAsia="Times New Roman" w:hAnsi="Consolas" w:cs="Times New Roman"/>
+          <w:color w:val="D4D4D4"/>
+          <w:sz w:val="30"/>
+          <w:szCs w:val="30"/>
+          <w:lang w:eastAsia="pt-BR"/>
+        </w:rPr>
+        <w:t xml:space="preserve"> </w:t>
+      </w:r>
+      <w:proofErr w:type="spellStart"/>
+      <w:r>
+        <w:rPr>
+          <w:rFonts w:ascii="Consolas" w:eastAsia="Times New Roman" w:hAnsi="Consolas" w:cs="Times New Roman"/>
+          <w:color w:val="9CDCFE"/>
+          <w:sz w:val="30"/>
+          <w:szCs w:val="30"/>
+          <w:lang w:eastAsia="pt-BR"/>
+        </w:rPr>
+        <w:t>colspan</w:t>
+      </w:r>
+      <w:proofErr w:type="spellEnd"/>
+      <w:r>
+        <w:rPr>
+          <w:rFonts w:ascii="Consolas" w:eastAsia="Times New Roman" w:hAnsi="Consolas" w:cs="Times New Roman"/>
+          <w:color w:val="D4D4D4"/>
+          <w:sz w:val="30"/>
+          <w:szCs w:val="30"/>
+          <w:lang w:eastAsia="pt-BR"/>
+        </w:rPr>
+        <w:t>=</w:t>
+      </w:r>
+      <w:r>
+        <w:rPr>
+          <w:rFonts w:ascii="Consolas" w:eastAsia="Times New Roman" w:hAnsi="Consolas" w:cs="Times New Roman"/>
+          <w:color w:val="CE9178"/>
+          <w:sz w:val="30"/>
+          <w:szCs w:val="30"/>
+          <w:lang w:eastAsia="pt-BR"/>
+        </w:rPr>
+        <w:t>"2"</w:t>
+      </w:r>
+      <w:r>
+        <w:rPr>
+          <w:rFonts w:ascii="Consolas" w:eastAsia="Times New Roman" w:hAnsi="Consolas" w:cs="Times New Roman"/>
+          <w:color w:val="808080"/>
+          <w:sz w:val="30"/>
+          <w:szCs w:val="30"/>
+          <w:lang w:eastAsia="pt-BR"/>
+        </w:rPr>
+        <w:t>&gt;</w:t>
+      </w:r>
+      <w:r>
+        <w:rPr>
+          <w:rFonts w:ascii="Consolas" w:eastAsia="Times New Roman" w:hAnsi="Consolas" w:cs="Times New Roman"/>
+          <w:color w:val="D4D4D4"/>
+          <w:sz w:val="30"/>
+          <w:szCs w:val="30"/>
+          <w:lang w:eastAsia="pt-BR"/>
+        </w:rPr>
+        <w:t>B</w:t>
+      </w:r>
+      <w:r>
+        <w:rPr>
+          <w:rFonts w:ascii="Consolas" w:eastAsia="Times New Roman" w:hAnsi="Consolas" w:cs="Times New Roman"/>
+          <w:color w:val="808080"/>
+          <w:sz w:val="30"/>
+          <w:szCs w:val="30"/>
+          <w:lang w:eastAsia="pt-BR"/>
+        </w:rPr>
+        <w:t>&lt;/</w:t>
+      </w:r>
+      <w:proofErr w:type="spellStart"/>
+      <w:r>
+        <w:rPr>
+          <w:rFonts w:ascii="Consolas" w:eastAsia="Times New Roman" w:hAnsi="Consolas" w:cs="Times New Roman"/>
+          <w:color w:val="569CD6"/>
+          <w:sz w:val="30"/>
+          <w:szCs w:val="30"/>
+          <w:lang w:eastAsia="pt-BR"/>
+        </w:rPr>
+        <w:t>td</w:t>
+      </w:r>
+      <w:proofErr w:type="spellEnd"/>
+      <w:r>
+        <w:rPr>
+          <w:rFonts w:ascii="Consolas" w:eastAsia="Times New Roman" w:hAnsi="Consolas" w:cs="Times New Roman"/>
+          <w:color w:val="808080"/>
+          <w:sz w:val="30"/>
+          <w:szCs w:val="30"/>
+          <w:lang w:eastAsia="pt-BR"/>
+        </w:rPr>
+        <w:t>&gt;</w:t>
+      </w:r>
+    </w:p>
+    <w:p>
+      <w:pPr>
+        <w:rPr>
+          <w:b/>
+          <w:bCs/>
+        </w:rPr>
+      </w:pPr>
+    </w:p>
+    <w:p>
+      <w:pPr>
+        <w:rPr>
+          <w:b/>
+          <w:bCs/>
+        </w:rPr>
+      </w:pPr>
+      <w:r>
+        <w:rPr>
+          <w:b/>
+          <w:bCs/>
+        </w:rPr>
+        <w:t>PARA OCUPAMENTO DE LINHAS</w:t>
+      </w:r>
+    </w:p>
+    <w:p>
+      <w:pPr>
+        <w:shd w:val="clear" w:color="auto" w:fill="1E1E1E"/>
+        <w:spacing w:after="0" w:line="405" w:lineRule="atLeast"/>
+        <w:rPr>
+          <w:rFonts w:ascii="Consolas" w:eastAsia="Times New Roman" w:hAnsi="Consolas" w:cs="Times New Roman"/>
+          <w:color w:val="D4D4D4"/>
+          <w:sz w:val="30"/>
+          <w:szCs w:val="30"/>
+          <w:lang w:eastAsia="pt-BR"/>
+        </w:rPr>
+      </w:pPr>
+      <w:r>
+        <w:rPr>
+          <w:rFonts w:ascii="Consolas" w:eastAsia="Times New Roman" w:hAnsi="Consolas" w:cs="Times New Roman"/>
+          <w:color w:val="808080"/>
+          <w:sz w:val="30"/>
+          <w:szCs w:val="30"/>
+          <w:lang w:eastAsia="pt-BR"/>
+        </w:rPr>
+        <w:t>&lt;</w:t>
+      </w:r>
+      <w:proofErr w:type="spellStart"/>
+      <w:r>
+        <w:rPr>
+          <w:rFonts w:ascii="Consolas" w:eastAsia="Times New Roman" w:hAnsi="Consolas" w:cs="Times New Roman"/>
+          <w:color w:val="569CD6"/>
+          <w:sz w:val="30"/>
+          <w:szCs w:val="30"/>
+          <w:lang w:eastAsia="pt-BR"/>
+        </w:rPr>
+        <w:t>td</w:t>
+      </w:r>
+      <w:proofErr w:type="spellEnd"/>
+      <w:r>
+        <w:rPr>
+          <w:rFonts w:ascii="Consolas" w:eastAsia="Times New Roman" w:hAnsi="Consolas" w:cs="Times New Roman"/>
+          <w:color w:val="D4D4D4"/>
+          <w:sz w:val="30"/>
+          <w:szCs w:val="30"/>
+          <w:lang w:eastAsia="pt-BR"/>
+        </w:rPr>
+        <w:t xml:space="preserve"> </w:t>
+      </w:r>
+      <w:proofErr w:type="spellStart"/>
+      <w:r>
+        <w:rPr>
+          <w:rFonts w:ascii="Consolas" w:eastAsia="Times New Roman" w:hAnsi="Consolas" w:cs="Times New Roman"/>
+          <w:color w:val="9CDCFE"/>
+          <w:sz w:val="30"/>
+          <w:szCs w:val="30"/>
+          <w:lang w:eastAsia="pt-BR"/>
+        </w:rPr>
+        <w:t>rowspan</w:t>
+      </w:r>
+      <w:proofErr w:type="spellEnd"/>
+      <w:r>
+        <w:rPr>
+          <w:rFonts w:ascii="Consolas" w:eastAsia="Times New Roman" w:hAnsi="Consolas" w:cs="Times New Roman"/>
+          <w:color w:val="D4D4D4"/>
+          <w:sz w:val="30"/>
+          <w:szCs w:val="30"/>
+          <w:lang w:eastAsia="pt-BR"/>
+        </w:rPr>
+        <w:t>=</w:t>
+      </w:r>
+      <w:r>
+        <w:rPr>
+          <w:rFonts w:ascii="Consolas" w:eastAsia="Times New Roman" w:hAnsi="Consolas" w:cs="Times New Roman"/>
+          <w:color w:val="CE9178"/>
+          <w:sz w:val="30"/>
+          <w:szCs w:val="30"/>
+          <w:lang w:eastAsia="pt-BR"/>
+        </w:rPr>
+        <w:t>"3"</w:t>
+      </w:r>
+      <w:r>
+        <w:rPr>
+          <w:rFonts w:ascii="Consolas" w:eastAsia="Times New Roman" w:hAnsi="Consolas" w:cs="Times New Roman"/>
+          <w:color w:val="808080"/>
+          <w:sz w:val="30"/>
+          <w:szCs w:val="30"/>
+          <w:lang w:eastAsia="pt-BR"/>
+        </w:rPr>
+        <w:t>&gt;</w:t>
+      </w:r>
+      <w:r>
+        <w:rPr>
+          <w:rFonts w:ascii="Consolas" w:eastAsia="Times New Roman" w:hAnsi="Consolas" w:cs="Times New Roman"/>
+          <w:color w:val="D4D4D4"/>
+          <w:sz w:val="30"/>
+          <w:szCs w:val="30"/>
+          <w:lang w:eastAsia="pt-BR"/>
+        </w:rPr>
+        <w:t>F</w:t>
+      </w:r>
+      <w:r>
+        <w:rPr>
+          <w:rFonts w:ascii="Consolas" w:eastAsia="Times New Roman" w:hAnsi="Consolas" w:cs="Times New Roman"/>
+          <w:color w:val="808080"/>
+          <w:sz w:val="30"/>
+          <w:szCs w:val="30"/>
+          <w:lang w:eastAsia="pt-BR"/>
+        </w:rPr>
+        <w:t>&lt;/</w:t>
+      </w:r>
+      <w:proofErr w:type="spellStart"/>
+      <w:r>
+        <w:rPr>
+          <w:rFonts w:ascii="Consolas" w:eastAsia="Times New Roman" w:hAnsi="Consolas" w:cs="Times New Roman"/>
+          <w:color w:val="569CD6"/>
+          <w:sz w:val="30"/>
+          <w:szCs w:val="30"/>
+          <w:lang w:eastAsia="pt-BR"/>
+        </w:rPr>
+        <w:t>td</w:t>
+      </w:r>
+      <w:proofErr w:type="spellEnd"/>
+      <w:r>
+        <w:rPr>
+          <w:rFonts w:ascii="Consolas" w:eastAsia="Times New Roman" w:hAnsi="Consolas" w:cs="Times New Roman"/>
+          <w:color w:val="808080"/>
+          <w:sz w:val="30"/>
+          <w:szCs w:val="30"/>
+          <w:lang w:eastAsia="pt-BR"/>
+        </w:rPr>
+        <w:t>&gt;</w:t>
       </w:r>
     </w:p>
     <w:p>

--- a/Conteudo 3/ex023/Aprendendo tabelas.docx
+++ b/Conteudo 3/ex023/Aprendendo tabelas.docx
@@ -7778,453 +7778,452 @@
         </w:rPr>
         <w:t xml:space="preserve">MESCLAGEM DE CÉLULAS </w:t>
       </w:r>
-    </w:p>
-    <w:p>
-      <w:pPr>
-        <w:shd w:val="clear" w:color="auto" w:fill="1E1E1E"/>
-        <w:spacing w:after="0" w:line="405" w:lineRule="atLeast"/>
-        <w:rPr>
-          <w:rFonts w:ascii="Consolas" w:eastAsia="Times New Roman" w:hAnsi="Consolas" w:cs="Times New Roman"/>
-          <w:color w:val="D4D4D4"/>
-          <w:sz w:val="30"/>
-          <w:szCs w:val="30"/>
-          <w:lang w:eastAsia="pt-BR"/>
-        </w:rPr>
-      </w:pPr>
-      <w:r>
-        <w:rPr>
-          <w:rFonts w:ascii="Consolas" w:eastAsia="Times New Roman" w:hAnsi="Consolas" w:cs="Times New Roman"/>
-          <w:color w:val="D4D4D4"/>
-          <w:sz w:val="30"/>
-          <w:szCs w:val="30"/>
-          <w:lang w:eastAsia="pt-BR"/>
-        </w:rPr>
-        <w:t>   </w:t>
-      </w:r>
-      <w:r>
-        <w:rPr>
-          <w:rFonts w:ascii="Consolas" w:eastAsia="Times New Roman" w:hAnsi="Consolas" w:cs="Times New Roman"/>
-          <w:color w:val="808080"/>
-          <w:sz w:val="30"/>
-          <w:szCs w:val="30"/>
-          <w:lang w:eastAsia="pt-BR"/>
-        </w:rPr>
-        <w:t>&lt;</w:t>
-      </w:r>
-      <w:r>
-        <w:rPr>
-          <w:rFonts w:ascii="Consolas" w:eastAsia="Times New Roman" w:hAnsi="Consolas" w:cs="Times New Roman"/>
-          <w:color w:val="569CD6"/>
-          <w:sz w:val="30"/>
-          <w:szCs w:val="30"/>
-          <w:lang w:eastAsia="pt-BR"/>
-        </w:rPr>
-        <w:t>h1</w:t>
-      </w:r>
-      <w:r>
-        <w:rPr>
-          <w:rFonts w:ascii="Consolas" w:eastAsia="Times New Roman" w:hAnsi="Consolas" w:cs="Times New Roman"/>
-          <w:color w:val="808080"/>
-          <w:sz w:val="30"/>
-          <w:szCs w:val="30"/>
-          <w:lang w:eastAsia="pt-BR"/>
-        </w:rPr>
-        <w:t>&gt;</w:t>
-      </w:r>
-      <w:r>
-        <w:rPr>
-          <w:rFonts w:ascii="Consolas" w:eastAsia="Times New Roman" w:hAnsi="Consolas" w:cs="Times New Roman"/>
-          <w:color w:val="D4D4D4"/>
-          <w:sz w:val="30"/>
-          <w:szCs w:val="30"/>
-          <w:lang w:eastAsia="pt-BR"/>
-        </w:rPr>
-        <w:t>Mesclagem de células</w:t>
-      </w:r>
-      <w:r>
-        <w:rPr>
-          <w:rFonts w:ascii="Consolas" w:eastAsia="Times New Roman" w:hAnsi="Consolas" w:cs="Times New Roman"/>
-          <w:color w:val="808080"/>
-          <w:sz w:val="30"/>
-          <w:szCs w:val="30"/>
-          <w:lang w:eastAsia="pt-BR"/>
-        </w:rPr>
-        <w:t>&lt;/</w:t>
-      </w:r>
-      <w:r>
-        <w:rPr>
-          <w:rFonts w:ascii="Consolas" w:eastAsia="Times New Roman" w:hAnsi="Consolas" w:cs="Times New Roman"/>
-          <w:color w:val="569CD6"/>
-          <w:sz w:val="30"/>
-          <w:szCs w:val="30"/>
-          <w:lang w:eastAsia="pt-BR"/>
-        </w:rPr>
-        <w:t>h1</w:t>
-      </w:r>
-      <w:r>
-        <w:rPr>
-          <w:rFonts w:ascii="Consolas" w:eastAsia="Times New Roman" w:hAnsi="Consolas" w:cs="Times New Roman"/>
-          <w:color w:val="808080"/>
-          <w:sz w:val="30"/>
-          <w:szCs w:val="30"/>
-          <w:lang w:eastAsia="pt-BR"/>
-        </w:rPr>
-        <w:t>&gt;</w:t>
-      </w:r>
-    </w:p>
-    <w:p>
-      <w:pPr>
-        <w:shd w:val="clear" w:color="auto" w:fill="1E1E1E"/>
-        <w:spacing w:after="0" w:line="405" w:lineRule="atLeast"/>
-        <w:rPr>
-          <w:rFonts w:ascii="Consolas" w:eastAsia="Times New Roman" w:hAnsi="Consolas" w:cs="Times New Roman"/>
-          <w:color w:val="D4D4D4"/>
-          <w:sz w:val="30"/>
-          <w:szCs w:val="30"/>
-          <w:lang w:eastAsia="pt-BR"/>
-        </w:rPr>
-      </w:pPr>
-      <w:r>
-        <w:rPr>
-          <w:rFonts w:ascii="Consolas" w:eastAsia="Times New Roman" w:hAnsi="Consolas" w:cs="Times New Roman"/>
-          <w:color w:val="D4D4D4"/>
-          <w:sz w:val="30"/>
-          <w:szCs w:val="30"/>
-          <w:lang w:eastAsia="pt-BR"/>
-        </w:rPr>
-        <w:t xml:space="preserve">    </w:t>
-      </w:r>
-      <w:r>
-        <w:rPr>
-          <w:rFonts w:ascii="Consolas" w:eastAsia="Times New Roman" w:hAnsi="Consolas" w:cs="Times New Roman"/>
-          <w:color w:val="808080"/>
-          <w:sz w:val="30"/>
-          <w:szCs w:val="30"/>
-          <w:lang w:eastAsia="pt-BR"/>
-        </w:rPr>
-        <w:t>&lt;</w:t>
-      </w:r>
-      <w:proofErr w:type="spellStart"/>
-      <w:r>
-        <w:rPr>
-          <w:rFonts w:ascii="Consolas" w:eastAsia="Times New Roman" w:hAnsi="Consolas" w:cs="Times New Roman"/>
-          <w:color w:val="569CD6"/>
-          <w:sz w:val="30"/>
-          <w:szCs w:val="30"/>
-          <w:lang w:eastAsia="pt-BR"/>
-        </w:rPr>
-        <w:t>table</w:t>
-      </w:r>
-      <w:proofErr w:type="spellEnd"/>
-      <w:r>
-        <w:rPr>
-          <w:rFonts w:ascii="Consolas" w:eastAsia="Times New Roman" w:hAnsi="Consolas" w:cs="Times New Roman"/>
-          <w:color w:val="808080"/>
-          <w:sz w:val="30"/>
-          <w:szCs w:val="30"/>
-          <w:lang w:eastAsia="pt-BR"/>
-        </w:rPr>
-        <w:t>&gt;</w:t>
-      </w:r>
-    </w:p>
-    <w:p>
-      <w:pPr>
-        <w:shd w:val="clear" w:color="auto" w:fill="1E1E1E"/>
-        <w:spacing w:after="0" w:line="405" w:lineRule="atLeast"/>
-        <w:rPr>
-          <w:rFonts w:ascii="Consolas" w:eastAsia="Times New Roman" w:hAnsi="Consolas" w:cs="Times New Roman"/>
-          <w:color w:val="D4D4D4"/>
-          <w:sz w:val="30"/>
-          <w:szCs w:val="30"/>
-          <w:lang w:eastAsia="pt-BR"/>
-        </w:rPr>
-      </w:pPr>
-      <w:r>
-        <w:rPr>
-          <w:rFonts w:ascii="Consolas" w:eastAsia="Times New Roman" w:hAnsi="Consolas" w:cs="Times New Roman"/>
-          <w:color w:val="D4D4D4"/>
-          <w:sz w:val="30"/>
-          <w:szCs w:val="30"/>
-          <w:lang w:eastAsia="pt-BR"/>
-        </w:rPr>
-        <w:t xml:space="preserve">        </w:t>
-      </w:r>
-      <w:r>
-        <w:rPr>
-          <w:rFonts w:ascii="Consolas" w:eastAsia="Times New Roman" w:hAnsi="Consolas" w:cs="Times New Roman"/>
-          <w:color w:val="808080"/>
-          <w:sz w:val="30"/>
-          <w:szCs w:val="30"/>
-          <w:lang w:eastAsia="pt-BR"/>
-        </w:rPr>
-        <w:t>&lt;</w:t>
-      </w:r>
-      <w:proofErr w:type="spellStart"/>
-      <w:r>
-        <w:rPr>
-          <w:rFonts w:ascii="Consolas" w:eastAsia="Times New Roman" w:hAnsi="Consolas" w:cs="Times New Roman"/>
-          <w:color w:val="569CD6"/>
-          <w:sz w:val="30"/>
-          <w:szCs w:val="30"/>
-          <w:lang w:eastAsia="pt-BR"/>
-        </w:rPr>
-        <w:t>tr</w:t>
-      </w:r>
-      <w:proofErr w:type="spellEnd"/>
-      <w:r>
-        <w:rPr>
-          <w:rFonts w:ascii="Consolas" w:eastAsia="Times New Roman" w:hAnsi="Consolas" w:cs="Times New Roman"/>
-          <w:color w:val="808080"/>
-          <w:sz w:val="30"/>
-          <w:szCs w:val="30"/>
-          <w:lang w:eastAsia="pt-BR"/>
-        </w:rPr>
-        <w:t>&gt;</w:t>
-      </w:r>
-    </w:p>
-    <w:p>
-      <w:pPr>
-        <w:shd w:val="clear" w:color="auto" w:fill="1E1E1E"/>
-        <w:spacing w:after="0" w:line="405" w:lineRule="atLeast"/>
-        <w:rPr>
-          <w:rFonts w:ascii="Consolas" w:eastAsia="Times New Roman" w:hAnsi="Consolas" w:cs="Times New Roman"/>
-          <w:color w:val="D4D4D4"/>
-          <w:sz w:val="30"/>
-          <w:szCs w:val="30"/>
-          <w:lang w:eastAsia="pt-BR"/>
-        </w:rPr>
-      </w:pPr>
-      <w:r>
-        <w:rPr>
-          <w:rFonts w:ascii="Consolas" w:eastAsia="Times New Roman" w:hAnsi="Consolas" w:cs="Times New Roman"/>
-          <w:color w:val="D4D4D4"/>
-          <w:sz w:val="30"/>
-          <w:szCs w:val="30"/>
-          <w:lang w:eastAsia="pt-BR"/>
-        </w:rPr>
-        <w:t xml:space="preserve">            </w:t>
-      </w:r>
-      <w:r>
-        <w:rPr>
-          <w:rFonts w:ascii="Consolas" w:eastAsia="Times New Roman" w:hAnsi="Consolas" w:cs="Times New Roman"/>
-          <w:color w:val="808080"/>
-          <w:sz w:val="30"/>
-          <w:szCs w:val="30"/>
-          <w:lang w:eastAsia="pt-BR"/>
-        </w:rPr>
-        <w:t>&lt;</w:t>
-      </w:r>
-      <w:proofErr w:type="spellStart"/>
-      <w:r>
-        <w:rPr>
-          <w:rFonts w:ascii="Consolas" w:eastAsia="Times New Roman" w:hAnsi="Consolas" w:cs="Times New Roman"/>
-          <w:color w:val="569CD6"/>
-          <w:sz w:val="30"/>
-          <w:szCs w:val="30"/>
-          <w:lang w:eastAsia="pt-BR"/>
-        </w:rPr>
-        <w:t>td</w:t>
-      </w:r>
-      <w:proofErr w:type="spellEnd"/>
-      <w:r>
-        <w:rPr>
-          <w:rFonts w:ascii="Consolas" w:eastAsia="Times New Roman" w:hAnsi="Consolas" w:cs="Times New Roman"/>
-          <w:color w:val="808080"/>
-          <w:sz w:val="30"/>
-          <w:szCs w:val="30"/>
-          <w:lang w:eastAsia="pt-BR"/>
-        </w:rPr>
-        <w:t>&gt;</w:t>
-      </w:r>
-      <w:r>
-        <w:rPr>
-          <w:rFonts w:ascii="Consolas" w:eastAsia="Times New Roman" w:hAnsi="Consolas" w:cs="Times New Roman"/>
-          <w:color w:val="D4D4D4"/>
-          <w:sz w:val="30"/>
-          <w:szCs w:val="30"/>
-          <w:lang w:eastAsia="pt-BR"/>
-        </w:rPr>
-        <w:t>A</w:t>
-      </w:r>
-      <w:r>
-        <w:rPr>
-          <w:rFonts w:ascii="Consolas" w:eastAsia="Times New Roman" w:hAnsi="Consolas" w:cs="Times New Roman"/>
-          <w:color w:val="808080"/>
-          <w:sz w:val="30"/>
-          <w:szCs w:val="30"/>
-          <w:lang w:eastAsia="pt-BR"/>
-        </w:rPr>
-        <w:t>&lt;/</w:t>
-      </w:r>
-      <w:proofErr w:type="spellStart"/>
-      <w:r>
-        <w:rPr>
-          <w:rFonts w:ascii="Consolas" w:eastAsia="Times New Roman" w:hAnsi="Consolas" w:cs="Times New Roman"/>
-          <w:color w:val="569CD6"/>
-          <w:sz w:val="30"/>
-          <w:szCs w:val="30"/>
-          <w:lang w:eastAsia="pt-BR"/>
-        </w:rPr>
-        <w:t>td</w:t>
-      </w:r>
-      <w:proofErr w:type="spellEnd"/>
-      <w:r>
-        <w:rPr>
-          <w:rFonts w:ascii="Consolas" w:eastAsia="Times New Roman" w:hAnsi="Consolas" w:cs="Times New Roman"/>
-          <w:color w:val="808080"/>
-          <w:sz w:val="30"/>
-          <w:szCs w:val="30"/>
-          <w:lang w:eastAsia="pt-BR"/>
-        </w:rPr>
-        <w:t>&gt;</w:t>
-      </w:r>
-    </w:p>
-    <w:p>
-      <w:pPr>
-        <w:shd w:val="clear" w:color="auto" w:fill="1E1E1E"/>
-        <w:spacing w:after="0" w:line="405" w:lineRule="atLeast"/>
-        <w:rPr>
-          <w:rFonts w:ascii="Consolas" w:eastAsia="Times New Roman" w:hAnsi="Consolas" w:cs="Times New Roman"/>
-          <w:color w:val="D4D4D4"/>
-          <w:sz w:val="30"/>
-          <w:szCs w:val="30"/>
-          <w:lang w:eastAsia="pt-BR"/>
-        </w:rPr>
-      </w:pPr>
-      <w:r>
-        <w:rPr>
-          <w:rFonts w:ascii="Consolas" w:eastAsia="Times New Roman" w:hAnsi="Consolas" w:cs="Times New Roman"/>
-          <w:color w:val="D4D4D4"/>
-          <w:sz w:val="30"/>
-          <w:szCs w:val="30"/>
-          <w:lang w:eastAsia="pt-BR"/>
-        </w:rPr>
-        <w:t xml:space="preserve">            </w:t>
-      </w:r>
-      <w:r>
-        <w:rPr>
-          <w:rFonts w:ascii="Consolas" w:eastAsia="Times New Roman" w:hAnsi="Consolas" w:cs="Times New Roman"/>
-          <w:color w:val="808080"/>
-          <w:sz w:val="30"/>
-          <w:szCs w:val="30"/>
-          <w:lang w:eastAsia="pt-BR"/>
-        </w:rPr>
-        <w:t>&lt;</w:t>
-      </w:r>
-      <w:proofErr w:type="spellStart"/>
-      <w:r>
-        <w:rPr>
-          <w:rFonts w:ascii="Consolas" w:eastAsia="Times New Roman" w:hAnsi="Consolas" w:cs="Times New Roman"/>
-          <w:color w:val="569CD6"/>
-          <w:sz w:val="30"/>
-          <w:szCs w:val="30"/>
-          <w:lang w:eastAsia="pt-BR"/>
-        </w:rPr>
-        <w:t>td</w:t>
-      </w:r>
-      <w:proofErr w:type="spellEnd"/>
-      <w:r>
-        <w:rPr>
-          <w:rFonts w:ascii="Consolas" w:eastAsia="Times New Roman" w:hAnsi="Consolas" w:cs="Times New Roman"/>
-          <w:color w:val="D4D4D4"/>
-          <w:sz w:val="30"/>
-          <w:szCs w:val="30"/>
-          <w:lang w:eastAsia="pt-BR"/>
-        </w:rPr>
-        <w:t xml:space="preserve"> </w:t>
-      </w:r>
-      <w:proofErr w:type="spellStart"/>
-      <w:r>
-        <w:rPr>
-          <w:rFonts w:ascii="Consolas" w:eastAsia="Times New Roman" w:hAnsi="Consolas" w:cs="Times New Roman"/>
-          <w:color w:val="9CDCFE"/>
-          <w:sz w:val="30"/>
-          <w:szCs w:val="30"/>
-          <w:lang w:eastAsia="pt-BR"/>
-        </w:rPr>
-        <w:t>colspan</w:t>
-      </w:r>
-      <w:proofErr w:type="spellEnd"/>
-      <w:r>
-        <w:rPr>
-          <w:rFonts w:ascii="Consolas" w:eastAsia="Times New Roman" w:hAnsi="Consolas" w:cs="Times New Roman"/>
-          <w:color w:val="D4D4D4"/>
-          <w:sz w:val="30"/>
-          <w:szCs w:val="30"/>
-          <w:lang w:eastAsia="pt-BR"/>
-        </w:rPr>
-        <w:t>=</w:t>
-      </w:r>
-      <w:r>
-        <w:rPr>
-          <w:rFonts w:ascii="Consolas" w:eastAsia="Times New Roman" w:hAnsi="Consolas" w:cs="Times New Roman"/>
-          <w:color w:val="CE9178"/>
-          <w:sz w:val="30"/>
-          <w:szCs w:val="30"/>
-          <w:lang w:eastAsia="pt-BR"/>
-        </w:rPr>
-        <w:t>"2"</w:t>
-      </w:r>
-      <w:r>
-        <w:rPr>
-          <w:rFonts w:ascii="Consolas" w:eastAsia="Times New Roman" w:hAnsi="Consolas" w:cs="Times New Roman"/>
-          <w:color w:val="808080"/>
-          <w:sz w:val="30"/>
-          <w:szCs w:val="30"/>
-          <w:lang w:eastAsia="pt-BR"/>
-        </w:rPr>
-        <w:t>&gt;</w:t>
-      </w:r>
-      <w:r>
-        <w:rPr>
-          <w:rFonts w:ascii="Consolas" w:eastAsia="Times New Roman" w:hAnsi="Consolas" w:cs="Times New Roman"/>
-          <w:color w:val="D4D4D4"/>
-          <w:sz w:val="30"/>
-          <w:szCs w:val="30"/>
-          <w:lang w:eastAsia="pt-BR"/>
-        </w:rPr>
-        <w:t>B</w:t>
-      </w:r>
-      <w:r>
-        <w:rPr>
-          <w:rFonts w:ascii="Consolas" w:eastAsia="Times New Roman" w:hAnsi="Consolas" w:cs="Times New Roman"/>
-          <w:color w:val="808080"/>
-          <w:sz w:val="30"/>
-          <w:szCs w:val="30"/>
-          <w:lang w:eastAsia="pt-BR"/>
-        </w:rPr>
-        <w:t>&lt;/</w:t>
-      </w:r>
-      <w:proofErr w:type="spellStart"/>
-      <w:r>
-        <w:rPr>
-          <w:rFonts w:ascii="Consolas" w:eastAsia="Times New Roman" w:hAnsi="Consolas" w:cs="Times New Roman"/>
-          <w:color w:val="569CD6"/>
-          <w:sz w:val="30"/>
-          <w:szCs w:val="30"/>
-          <w:lang w:eastAsia="pt-BR"/>
-        </w:rPr>
-        <w:t>td</w:t>
-      </w:r>
-      <w:proofErr w:type="spellEnd"/>
-      <w:r>
-        <w:rPr>
-          <w:rFonts w:ascii="Consolas" w:eastAsia="Times New Roman" w:hAnsi="Consolas" w:cs="Times New Roman"/>
-          <w:color w:val="808080"/>
-          <w:sz w:val="30"/>
-          <w:szCs w:val="30"/>
-          <w:lang w:eastAsia="pt-BR"/>
-        </w:rPr>
-        <w:t>&gt;</w:t>
-      </w:r>
-    </w:p>
-    <w:p>
-      <w:pPr>
+      <w:r>
         <w:rPr>
           <w:b/>
           <w:bCs/>
         </w:rPr>
-      </w:pPr>
+        <w:t>mesclagem de coluna</w:t>
+      </w:r>
+    </w:p>
+    <w:p>
+      <w:pPr>
+        <w:shd w:val="clear" w:color="auto" w:fill="1E1E1E"/>
+        <w:spacing w:after="0" w:line="405" w:lineRule="atLeast"/>
+        <w:rPr>
+          <w:rFonts w:ascii="Consolas" w:eastAsia="Times New Roman" w:hAnsi="Consolas" w:cs="Times New Roman"/>
+          <w:color w:val="D4D4D4"/>
+          <w:sz w:val="30"/>
+          <w:szCs w:val="30"/>
+          <w:lang w:eastAsia="pt-BR"/>
+        </w:rPr>
+      </w:pPr>
+      <w:r>
+        <w:rPr>
+          <w:rFonts w:ascii="Consolas" w:eastAsia="Times New Roman" w:hAnsi="Consolas" w:cs="Times New Roman"/>
+          <w:color w:val="D4D4D4"/>
+          <w:sz w:val="30"/>
+          <w:szCs w:val="30"/>
+          <w:lang w:eastAsia="pt-BR"/>
+        </w:rPr>
+        <w:t>   </w:t>
+      </w:r>
+      <w:r>
+        <w:rPr>
+          <w:rFonts w:ascii="Consolas" w:eastAsia="Times New Roman" w:hAnsi="Consolas" w:cs="Times New Roman"/>
+          <w:color w:val="808080"/>
+          <w:sz w:val="30"/>
+          <w:szCs w:val="30"/>
+          <w:lang w:eastAsia="pt-BR"/>
+        </w:rPr>
+        <w:t>&lt;</w:t>
+      </w:r>
+      <w:r>
+        <w:rPr>
+          <w:rFonts w:ascii="Consolas" w:eastAsia="Times New Roman" w:hAnsi="Consolas" w:cs="Times New Roman"/>
+          <w:color w:val="569CD6"/>
+          <w:sz w:val="30"/>
+          <w:szCs w:val="30"/>
+          <w:lang w:eastAsia="pt-BR"/>
+        </w:rPr>
+        <w:t>h1</w:t>
+      </w:r>
+      <w:r>
+        <w:rPr>
+          <w:rFonts w:ascii="Consolas" w:eastAsia="Times New Roman" w:hAnsi="Consolas" w:cs="Times New Roman"/>
+          <w:color w:val="808080"/>
+          <w:sz w:val="30"/>
+          <w:szCs w:val="30"/>
+          <w:lang w:eastAsia="pt-BR"/>
+        </w:rPr>
+        <w:t>&gt;</w:t>
+      </w:r>
+      <w:r>
+        <w:rPr>
+          <w:rFonts w:ascii="Consolas" w:eastAsia="Times New Roman" w:hAnsi="Consolas" w:cs="Times New Roman"/>
+          <w:color w:val="D4D4D4"/>
+          <w:sz w:val="30"/>
+          <w:szCs w:val="30"/>
+          <w:lang w:eastAsia="pt-BR"/>
+        </w:rPr>
+        <w:t>Mesclagem de células</w:t>
+      </w:r>
+      <w:r>
+        <w:rPr>
+          <w:rFonts w:ascii="Consolas" w:eastAsia="Times New Roman" w:hAnsi="Consolas" w:cs="Times New Roman"/>
+          <w:color w:val="808080"/>
+          <w:sz w:val="30"/>
+          <w:szCs w:val="30"/>
+          <w:lang w:eastAsia="pt-BR"/>
+        </w:rPr>
+        <w:t>&lt;/</w:t>
+      </w:r>
+      <w:r>
+        <w:rPr>
+          <w:rFonts w:ascii="Consolas" w:eastAsia="Times New Roman" w:hAnsi="Consolas" w:cs="Times New Roman"/>
+          <w:color w:val="569CD6"/>
+          <w:sz w:val="30"/>
+          <w:szCs w:val="30"/>
+          <w:lang w:eastAsia="pt-BR"/>
+        </w:rPr>
+        <w:t>h1</w:t>
+      </w:r>
+      <w:r>
+        <w:rPr>
+          <w:rFonts w:ascii="Consolas" w:eastAsia="Times New Roman" w:hAnsi="Consolas" w:cs="Times New Roman"/>
+          <w:color w:val="808080"/>
+          <w:sz w:val="30"/>
+          <w:szCs w:val="30"/>
+          <w:lang w:eastAsia="pt-BR"/>
+        </w:rPr>
+        <w:t>&gt;</w:t>
+      </w:r>
+    </w:p>
+    <w:p>
+      <w:pPr>
+        <w:shd w:val="clear" w:color="auto" w:fill="1E1E1E"/>
+        <w:spacing w:after="0" w:line="405" w:lineRule="atLeast"/>
+        <w:rPr>
+          <w:rFonts w:ascii="Consolas" w:eastAsia="Times New Roman" w:hAnsi="Consolas" w:cs="Times New Roman"/>
+          <w:color w:val="D4D4D4"/>
+          <w:sz w:val="30"/>
+          <w:szCs w:val="30"/>
+          <w:lang w:eastAsia="pt-BR"/>
+        </w:rPr>
+      </w:pPr>
+      <w:r>
+        <w:rPr>
+          <w:rFonts w:ascii="Consolas" w:eastAsia="Times New Roman" w:hAnsi="Consolas" w:cs="Times New Roman"/>
+          <w:color w:val="D4D4D4"/>
+          <w:sz w:val="30"/>
+          <w:szCs w:val="30"/>
+          <w:lang w:eastAsia="pt-BR"/>
+        </w:rPr>
+        <w:t xml:space="preserve">    </w:t>
+      </w:r>
+      <w:r>
+        <w:rPr>
+          <w:rFonts w:ascii="Consolas" w:eastAsia="Times New Roman" w:hAnsi="Consolas" w:cs="Times New Roman"/>
+          <w:color w:val="808080"/>
+          <w:sz w:val="30"/>
+          <w:szCs w:val="30"/>
+          <w:lang w:eastAsia="pt-BR"/>
+        </w:rPr>
+        <w:t>&lt;</w:t>
+      </w:r>
+      <w:proofErr w:type="spellStart"/>
+      <w:r>
+        <w:rPr>
+          <w:rFonts w:ascii="Consolas" w:eastAsia="Times New Roman" w:hAnsi="Consolas" w:cs="Times New Roman"/>
+          <w:color w:val="569CD6"/>
+          <w:sz w:val="30"/>
+          <w:szCs w:val="30"/>
+          <w:lang w:eastAsia="pt-BR"/>
+        </w:rPr>
+        <w:t>table</w:t>
+      </w:r>
+      <w:proofErr w:type="spellEnd"/>
+      <w:r>
+        <w:rPr>
+          <w:rFonts w:ascii="Consolas" w:eastAsia="Times New Roman" w:hAnsi="Consolas" w:cs="Times New Roman"/>
+          <w:color w:val="808080"/>
+          <w:sz w:val="30"/>
+          <w:szCs w:val="30"/>
+          <w:lang w:eastAsia="pt-BR"/>
+        </w:rPr>
+        <w:t>&gt;</w:t>
+      </w:r>
+    </w:p>
+    <w:p>
+      <w:pPr>
+        <w:shd w:val="clear" w:color="auto" w:fill="1E1E1E"/>
+        <w:spacing w:after="0" w:line="405" w:lineRule="atLeast"/>
+        <w:rPr>
+          <w:rFonts w:ascii="Consolas" w:eastAsia="Times New Roman" w:hAnsi="Consolas" w:cs="Times New Roman"/>
+          <w:color w:val="D4D4D4"/>
+          <w:sz w:val="30"/>
+          <w:szCs w:val="30"/>
+          <w:lang w:eastAsia="pt-BR"/>
+        </w:rPr>
+      </w:pPr>
+      <w:r>
+        <w:rPr>
+          <w:rFonts w:ascii="Consolas" w:eastAsia="Times New Roman" w:hAnsi="Consolas" w:cs="Times New Roman"/>
+          <w:color w:val="D4D4D4"/>
+          <w:sz w:val="30"/>
+          <w:szCs w:val="30"/>
+          <w:lang w:eastAsia="pt-BR"/>
+        </w:rPr>
+        <w:t xml:space="preserve">        </w:t>
+      </w:r>
+      <w:r>
+        <w:rPr>
+          <w:rFonts w:ascii="Consolas" w:eastAsia="Times New Roman" w:hAnsi="Consolas" w:cs="Times New Roman"/>
+          <w:color w:val="808080"/>
+          <w:sz w:val="30"/>
+          <w:szCs w:val="30"/>
+          <w:lang w:eastAsia="pt-BR"/>
+        </w:rPr>
+        <w:t>&lt;</w:t>
+      </w:r>
+      <w:proofErr w:type="spellStart"/>
+      <w:r>
+        <w:rPr>
+          <w:rFonts w:ascii="Consolas" w:eastAsia="Times New Roman" w:hAnsi="Consolas" w:cs="Times New Roman"/>
+          <w:color w:val="569CD6"/>
+          <w:sz w:val="30"/>
+          <w:szCs w:val="30"/>
+          <w:lang w:eastAsia="pt-BR"/>
+        </w:rPr>
+        <w:t>tr</w:t>
+      </w:r>
+      <w:proofErr w:type="spellEnd"/>
+      <w:r>
+        <w:rPr>
+          <w:rFonts w:ascii="Consolas" w:eastAsia="Times New Roman" w:hAnsi="Consolas" w:cs="Times New Roman"/>
+          <w:color w:val="808080"/>
+          <w:sz w:val="30"/>
+          <w:szCs w:val="30"/>
+          <w:lang w:eastAsia="pt-BR"/>
+        </w:rPr>
+        <w:t>&gt;</w:t>
+      </w:r>
+    </w:p>
+    <w:p>
+      <w:pPr>
+        <w:shd w:val="clear" w:color="auto" w:fill="1E1E1E"/>
+        <w:spacing w:after="0" w:line="405" w:lineRule="atLeast"/>
+        <w:rPr>
+          <w:rFonts w:ascii="Consolas" w:eastAsia="Times New Roman" w:hAnsi="Consolas" w:cs="Times New Roman"/>
+          <w:color w:val="D4D4D4"/>
+          <w:sz w:val="30"/>
+          <w:szCs w:val="30"/>
+          <w:lang w:eastAsia="pt-BR"/>
+        </w:rPr>
+      </w:pPr>
+      <w:r>
+        <w:rPr>
+          <w:rFonts w:ascii="Consolas" w:eastAsia="Times New Roman" w:hAnsi="Consolas" w:cs="Times New Roman"/>
+          <w:color w:val="D4D4D4"/>
+          <w:sz w:val="30"/>
+          <w:szCs w:val="30"/>
+          <w:lang w:eastAsia="pt-BR"/>
+        </w:rPr>
+        <w:t xml:space="preserve">            </w:t>
+      </w:r>
+      <w:r>
+        <w:rPr>
+          <w:rFonts w:ascii="Consolas" w:eastAsia="Times New Roman" w:hAnsi="Consolas" w:cs="Times New Roman"/>
+          <w:color w:val="808080"/>
+          <w:sz w:val="30"/>
+          <w:szCs w:val="30"/>
+          <w:lang w:eastAsia="pt-BR"/>
+        </w:rPr>
+        <w:t>&lt;</w:t>
+      </w:r>
+      <w:proofErr w:type="spellStart"/>
+      <w:r>
+        <w:rPr>
+          <w:rFonts w:ascii="Consolas" w:eastAsia="Times New Roman" w:hAnsi="Consolas" w:cs="Times New Roman"/>
+          <w:color w:val="569CD6"/>
+          <w:sz w:val="30"/>
+          <w:szCs w:val="30"/>
+          <w:lang w:eastAsia="pt-BR"/>
+        </w:rPr>
+        <w:t>td</w:t>
+      </w:r>
+      <w:proofErr w:type="spellEnd"/>
+      <w:r>
+        <w:rPr>
+          <w:rFonts w:ascii="Consolas" w:eastAsia="Times New Roman" w:hAnsi="Consolas" w:cs="Times New Roman"/>
+          <w:color w:val="808080"/>
+          <w:sz w:val="30"/>
+          <w:szCs w:val="30"/>
+          <w:lang w:eastAsia="pt-BR"/>
+        </w:rPr>
+        <w:t>&gt;</w:t>
+      </w:r>
+      <w:r>
+        <w:rPr>
+          <w:rFonts w:ascii="Consolas" w:eastAsia="Times New Roman" w:hAnsi="Consolas" w:cs="Times New Roman"/>
+          <w:color w:val="D4D4D4"/>
+          <w:sz w:val="30"/>
+          <w:szCs w:val="30"/>
+          <w:lang w:eastAsia="pt-BR"/>
+        </w:rPr>
+        <w:t>A</w:t>
+      </w:r>
+      <w:r>
+        <w:rPr>
+          <w:rFonts w:ascii="Consolas" w:eastAsia="Times New Roman" w:hAnsi="Consolas" w:cs="Times New Roman"/>
+          <w:color w:val="808080"/>
+          <w:sz w:val="30"/>
+          <w:szCs w:val="30"/>
+          <w:lang w:eastAsia="pt-BR"/>
+        </w:rPr>
+        <w:t>&lt;/</w:t>
+      </w:r>
+      <w:proofErr w:type="spellStart"/>
+      <w:r>
+        <w:rPr>
+          <w:rFonts w:ascii="Consolas" w:eastAsia="Times New Roman" w:hAnsi="Consolas" w:cs="Times New Roman"/>
+          <w:color w:val="569CD6"/>
+          <w:sz w:val="30"/>
+          <w:szCs w:val="30"/>
+          <w:lang w:eastAsia="pt-BR"/>
+        </w:rPr>
+        <w:t>td</w:t>
+      </w:r>
+      <w:proofErr w:type="spellEnd"/>
+      <w:r>
+        <w:rPr>
+          <w:rFonts w:ascii="Consolas" w:eastAsia="Times New Roman" w:hAnsi="Consolas" w:cs="Times New Roman"/>
+          <w:color w:val="808080"/>
+          <w:sz w:val="30"/>
+          <w:szCs w:val="30"/>
+          <w:lang w:eastAsia="pt-BR"/>
+        </w:rPr>
+        <w:t>&gt;</w:t>
+      </w:r>
+    </w:p>
+    <w:p>
+      <w:pPr>
+        <w:shd w:val="clear" w:color="auto" w:fill="1E1E1E"/>
+        <w:spacing w:after="0" w:line="405" w:lineRule="atLeast"/>
+        <w:rPr>
+          <w:rFonts w:ascii="Consolas" w:eastAsia="Times New Roman" w:hAnsi="Consolas" w:cs="Times New Roman"/>
+          <w:color w:val="D4D4D4"/>
+          <w:sz w:val="30"/>
+          <w:szCs w:val="30"/>
+          <w:lang w:eastAsia="pt-BR"/>
+        </w:rPr>
+      </w:pPr>
+      <w:r>
+        <w:rPr>
+          <w:rFonts w:ascii="Consolas" w:eastAsia="Times New Roman" w:hAnsi="Consolas" w:cs="Times New Roman"/>
+          <w:color w:val="D4D4D4"/>
+          <w:sz w:val="30"/>
+          <w:szCs w:val="30"/>
+          <w:lang w:eastAsia="pt-BR"/>
+        </w:rPr>
+        <w:t xml:space="preserve">            </w:t>
+      </w:r>
+      <w:r>
+        <w:rPr>
+          <w:rFonts w:ascii="Consolas" w:eastAsia="Times New Roman" w:hAnsi="Consolas" w:cs="Times New Roman"/>
+          <w:color w:val="808080"/>
+          <w:sz w:val="30"/>
+          <w:szCs w:val="30"/>
+          <w:lang w:eastAsia="pt-BR"/>
+        </w:rPr>
+        <w:t>&lt;</w:t>
+      </w:r>
+      <w:proofErr w:type="spellStart"/>
+      <w:r>
+        <w:rPr>
+          <w:rFonts w:ascii="Consolas" w:eastAsia="Times New Roman" w:hAnsi="Consolas" w:cs="Times New Roman"/>
+          <w:color w:val="569CD6"/>
+          <w:sz w:val="30"/>
+          <w:szCs w:val="30"/>
+          <w:lang w:eastAsia="pt-BR"/>
+        </w:rPr>
+        <w:t>td</w:t>
+      </w:r>
+      <w:proofErr w:type="spellEnd"/>
+      <w:r>
+        <w:rPr>
+          <w:rFonts w:ascii="Consolas" w:eastAsia="Times New Roman" w:hAnsi="Consolas" w:cs="Times New Roman"/>
+          <w:color w:val="D4D4D4"/>
+          <w:sz w:val="30"/>
+          <w:szCs w:val="30"/>
+          <w:lang w:eastAsia="pt-BR"/>
+        </w:rPr>
+        <w:t xml:space="preserve"> </w:t>
+      </w:r>
+      <w:proofErr w:type="spellStart"/>
+      <w:r>
+        <w:rPr>
+          <w:rFonts w:ascii="Consolas" w:eastAsia="Times New Roman" w:hAnsi="Consolas" w:cs="Times New Roman"/>
+          <w:color w:val="9CDCFE"/>
+          <w:sz w:val="30"/>
+          <w:szCs w:val="30"/>
+          <w:lang w:eastAsia="pt-BR"/>
+        </w:rPr>
+        <w:t>colspan</w:t>
+      </w:r>
+      <w:proofErr w:type="spellEnd"/>
+      <w:r>
+        <w:rPr>
+          <w:rFonts w:ascii="Consolas" w:eastAsia="Times New Roman" w:hAnsi="Consolas" w:cs="Times New Roman"/>
+          <w:color w:val="D4D4D4"/>
+          <w:sz w:val="30"/>
+          <w:szCs w:val="30"/>
+          <w:lang w:eastAsia="pt-BR"/>
+        </w:rPr>
+        <w:t>=</w:t>
+      </w:r>
+      <w:r>
+        <w:rPr>
+          <w:rFonts w:ascii="Consolas" w:eastAsia="Times New Roman" w:hAnsi="Consolas" w:cs="Times New Roman"/>
+          <w:color w:val="CE9178"/>
+          <w:sz w:val="30"/>
+          <w:szCs w:val="30"/>
+          <w:lang w:eastAsia="pt-BR"/>
+        </w:rPr>
+        <w:t>"2"</w:t>
+      </w:r>
+      <w:r>
+        <w:rPr>
+          <w:rFonts w:ascii="Consolas" w:eastAsia="Times New Roman" w:hAnsi="Consolas" w:cs="Times New Roman"/>
+          <w:color w:val="808080"/>
+          <w:sz w:val="30"/>
+          <w:szCs w:val="30"/>
+          <w:lang w:eastAsia="pt-BR"/>
+        </w:rPr>
+        <w:t>&gt;</w:t>
+      </w:r>
+      <w:r>
+        <w:rPr>
+          <w:rFonts w:ascii="Consolas" w:eastAsia="Times New Roman" w:hAnsi="Consolas" w:cs="Times New Roman"/>
+          <w:color w:val="D4D4D4"/>
+          <w:sz w:val="30"/>
+          <w:szCs w:val="30"/>
+          <w:lang w:eastAsia="pt-BR"/>
+        </w:rPr>
+        <w:t>B</w:t>
+      </w:r>
+      <w:r>
+        <w:rPr>
+          <w:rFonts w:ascii="Consolas" w:eastAsia="Times New Roman" w:hAnsi="Consolas" w:cs="Times New Roman"/>
+          <w:color w:val="808080"/>
+          <w:sz w:val="30"/>
+          <w:szCs w:val="30"/>
+          <w:lang w:eastAsia="pt-BR"/>
+        </w:rPr>
+        <w:t>&lt;/</w:t>
+      </w:r>
+      <w:proofErr w:type="spellStart"/>
+      <w:r>
+        <w:rPr>
+          <w:rFonts w:ascii="Consolas" w:eastAsia="Times New Roman" w:hAnsi="Consolas" w:cs="Times New Roman"/>
+          <w:color w:val="569CD6"/>
+          <w:sz w:val="30"/>
+          <w:szCs w:val="30"/>
+          <w:lang w:eastAsia="pt-BR"/>
+        </w:rPr>
+        <w:t>td</w:t>
+      </w:r>
+      <w:proofErr w:type="spellEnd"/>
+      <w:r>
+        <w:rPr>
+          <w:rFonts w:ascii="Consolas" w:eastAsia="Times New Roman" w:hAnsi="Consolas" w:cs="Times New Roman"/>
+          <w:color w:val="808080"/>
+          <w:sz w:val="30"/>
+          <w:szCs w:val="30"/>
+          <w:lang w:eastAsia="pt-BR"/>
+        </w:rPr>
+        <w:t>&gt;</w:t>
+      </w:r>
     </w:p>
     <w:p>
       <w:pPr>
@@ -8233,13 +8232,28 @@
           <w:bCs/>
         </w:rPr>
       </w:pPr>
-      <w:r>
+    </w:p>
+    <w:p>
+      <w:pPr>
         <w:rPr>
           <w:b/>
           <w:bCs/>
         </w:rPr>
+      </w:pPr>
+      <w:r>
+        <w:rPr>
+          <w:b/>
+          <w:bCs/>
+        </w:rPr>
         <w:t>PARA OCUPAMENTO DE LINHAS</w:t>
       </w:r>
+      <w:r>
+        <w:rPr>
+          <w:b/>
+          <w:bCs/>
+        </w:rPr>
+        <w:t xml:space="preserve"> mesclagem de linha</w:t>
+      </w:r>
     </w:p>
     <w:p>
       <w:pPr>
@@ -8357,6 +8371,2113 @@
           <w:lang w:eastAsia="pt-BR"/>
         </w:rPr>
         <w:t>td</w:t>
+      </w:r>
+      <w:proofErr w:type="spellEnd"/>
+      <w:r>
+        <w:rPr>
+          <w:rFonts w:ascii="Consolas" w:eastAsia="Times New Roman" w:hAnsi="Consolas" w:cs="Times New Roman"/>
+          <w:color w:val="808080"/>
+          <w:sz w:val="30"/>
+          <w:szCs w:val="30"/>
+          <w:lang w:eastAsia="pt-BR"/>
+        </w:rPr>
+        <w:t>&gt;</w:t>
+      </w:r>
+    </w:p>
+    <w:p>
+      <w:pPr>
+        <w:rPr>
+          <w:b/>
+          <w:bCs/>
+        </w:rPr>
+      </w:pPr>
+    </w:p>
+    <w:p>
+      <w:pPr>
+        <w:rPr>
+          <w:b/>
+          <w:bCs/>
+        </w:rPr>
+      </w:pPr>
+      <w:r>
+        <w:rPr>
+          <w:b/>
+          <w:bCs/>
+        </w:rPr>
+        <w:t>DESTACANDO TABELAS</w:t>
+      </w:r>
+    </w:p>
+    <w:p>
+      <w:pPr>
+        <w:rPr>
+          <w:b/>
+          <w:bCs/>
+        </w:rPr>
+      </w:pPr>
+      <w:r>
+        <w:rPr>
+          <w:b/>
+          <w:bCs/>
+        </w:rPr>
+        <w:t>DE FORMA SIMPLES</w:t>
+      </w:r>
+    </w:p>
+    <w:p>
+      <w:pPr>
+        <w:shd w:val="clear" w:color="auto" w:fill="1E1E1E"/>
+        <w:spacing w:after="0" w:line="405" w:lineRule="atLeast"/>
+        <w:rPr>
+          <w:rFonts w:ascii="Consolas" w:eastAsia="Times New Roman" w:hAnsi="Consolas" w:cs="Times New Roman"/>
+          <w:color w:val="D4D4D4"/>
+          <w:sz w:val="30"/>
+          <w:szCs w:val="30"/>
+          <w:lang w:eastAsia="pt-BR"/>
+        </w:rPr>
+      </w:pPr>
+      <w:r>
+        <w:rPr>
+          <w:rFonts w:ascii="Consolas" w:eastAsia="Times New Roman" w:hAnsi="Consolas" w:cs="Times New Roman"/>
+          <w:color w:val="808080"/>
+          <w:sz w:val="30"/>
+          <w:szCs w:val="30"/>
+          <w:lang w:eastAsia="pt-BR"/>
+        </w:rPr>
+        <w:t>&lt;</w:t>
+      </w:r>
+      <w:proofErr w:type="spellStart"/>
+      <w:r>
+        <w:rPr>
+          <w:rFonts w:ascii="Consolas" w:eastAsia="Times New Roman" w:hAnsi="Consolas" w:cs="Times New Roman"/>
+          <w:color w:val="569CD6"/>
+          <w:sz w:val="30"/>
+          <w:szCs w:val="30"/>
+          <w:lang w:eastAsia="pt-BR"/>
+        </w:rPr>
+        <w:t>tr</w:t>
+      </w:r>
+      <w:proofErr w:type="spellEnd"/>
+      <w:r>
+        <w:rPr>
+          <w:rFonts w:ascii="Consolas" w:eastAsia="Times New Roman" w:hAnsi="Consolas" w:cs="Times New Roman"/>
+          <w:color w:val="D4D4D4"/>
+          <w:sz w:val="30"/>
+          <w:szCs w:val="30"/>
+          <w:lang w:eastAsia="pt-BR"/>
+        </w:rPr>
+        <w:t xml:space="preserve"> </w:t>
+      </w:r>
+      <w:proofErr w:type="spellStart"/>
+      <w:r>
+        <w:rPr>
+          <w:rFonts w:ascii="Consolas" w:eastAsia="Times New Roman" w:hAnsi="Consolas" w:cs="Times New Roman"/>
+          <w:color w:val="9CDCFE"/>
+          <w:sz w:val="30"/>
+          <w:szCs w:val="30"/>
+          <w:lang w:eastAsia="pt-BR"/>
+        </w:rPr>
+        <w:t>class</w:t>
+      </w:r>
+      <w:proofErr w:type="spellEnd"/>
+      <w:r>
+        <w:rPr>
+          <w:rFonts w:ascii="Consolas" w:eastAsia="Times New Roman" w:hAnsi="Consolas" w:cs="Times New Roman"/>
+          <w:color w:val="D4D4D4"/>
+          <w:sz w:val="30"/>
+          <w:szCs w:val="30"/>
+          <w:lang w:eastAsia="pt-BR"/>
+        </w:rPr>
+        <w:t>=</w:t>
+      </w:r>
+      <w:r>
+        <w:rPr>
+          <w:rFonts w:ascii="Consolas" w:eastAsia="Times New Roman" w:hAnsi="Consolas" w:cs="Times New Roman"/>
+          <w:color w:val="CE9178"/>
+          <w:sz w:val="30"/>
+          <w:szCs w:val="30"/>
+          <w:lang w:eastAsia="pt-BR"/>
+        </w:rPr>
+        <w:t>"destaque"</w:t>
+      </w:r>
+      <w:r>
+        <w:rPr>
+          <w:rFonts w:ascii="Consolas" w:eastAsia="Times New Roman" w:hAnsi="Consolas" w:cs="Times New Roman"/>
+          <w:color w:val="808080"/>
+          <w:sz w:val="30"/>
+          <w:szCs w:val="30"/>
+          <w:lang w:eastAsia="pt-BR"/>
+        </w:rPr>
+        <w:t>&gt;</w:t>
+      </w:r>
+    </w:p>
+    <w:p>
+      <w:pPr>
+        <w:shd w:val="clear" w:color="auto" w:fill="1E1E1E"/>
+        <w:spacing w:after="0" w:line="405" w:lineRule="atLeast"/>
+        <w:rPr>
+          <w:rFonts w:ascii="Consolas" w:eastAsia="Times New Roman" w:hAnsi="Consolas" w:cs="Times New Roman"/>
+          <w:color w:val="D4D4D4"/>
+          <w:sz w:val="30"/>
+          <w:szCs w:val="30"/>
+          <w:lang w:eastAsia="pt-BR"/>
+        </w:rPr>
+      </w:pPr>
+      <w:r>
+        <w:rPr>
+          <w:rFonts w:ascii="Consolas" w:eastAsia="Times New Roman" w:hAnsi="Consolas" w:cs="Times New Roman"/>
+          <w:color w:val="D4D4D4"/>
+          <w:sz w:val="30"/>
+          <w:szCs w:val="30"/>
+          <w:lang w:eastAsia="pt-BR"/>
+        </w:rPr>
+        <w:t xml:space="preserve">            </w:t>
+      </w:r>
+      <w:r>
+        <w:rPr>
+          <w:rFonts w:ascii="Consolas" w:eastAsia="Times New Roman" w:hAnsi="Consolas" w:cs="Times New Roman"/>
+          <w:color w:val="808080"/>
+          <w:sz w:val="30"/>
+          <w:szCs w:val="30"/>
+          <w:lang w:eastAsia="pt-BR"/>
+        </w:rPr>
+        <w:t>&lt;</w:t>
+      </w:r>
+      <w:proofErr w:type="spellStart"/>
+      <w:r>
+        <w:rPr>
+          <w:rFonts w:ascii="Consolas" w:eastAsia="Times New Roman" w:hAnsi="Consolas" w:cs="Times New Roman"/>
+          <w:color w:val="569CD6"/>
+          <w:sz w:val="30"/>
+          <w:szCs w:val="30"/>
+          <w:lang w:eastAsia="pt-BR"/>
+        </w:rPr>
+        <w:t>td</w:t>
+      </w:r>
+      <w:proofErr w:type="spellEnd"/>
+      <w:r>
+        <w:rPr>
+          <w:rFonts w:ascii="Consolas" w:eastAsia="Times New Roman" w:hAnsi="Consolas" w:cs="Times New Roman"/>
+          <w:color w:val="808080"/>
+          <w:sz w:val="30"/>
+          <w:szCs w:val="30"/>
+          <w:lang w:eastAsia="pt-BR"/>
+        </w:rPr>
+        <w:t>&gt;</w:t>
+      </w:r>
+      <w:r>
+        <w:rPr>
+          <w:rFonts w:ascii="Consolas" w:eastAsia="Times New Roman" w:hAnsi="Consolas" w:cs="Times New Roman"/>
+          <w:color w:val="D4D4D4"/>
+          <w:sz w:val="30"/>
+          <w:szCs w:val="30"/>
+          <w:lang w:eastAsia="pt-BR"/>
+        </w:rPr>
+        <w:t>Maria</w:t>
+      </w:r>
+      <w:r>
+        <w:rPr>
+          <w:rFonts w:ascii="Consolas" w:eastAsia="Times New Roman" w:hAnsi="Consolas" w:cs="Times New Roman"/>
+          <w:color w:val="808080"/>
+          <w:sz w:val="30"/>
+          <w:szCs w:val="30"/>
+          <w:lang w:eastAsia="pt-BR"/>
+        </w:rPr>
+        <w:t>&lt;/</w:t>
+      </w:r>
+      <w:proofErr w:type="spellStart"/>
+      <w:r>
+        <w:rPr>
+          <w:rFonts w:ascii="Consolas" w:eastAsia="Times New Roman" w:hAnsi="Consolas" w:cs="Times New Roman"/>
+          <w:color w:val="569CD6"/>
+          <w:sz w:val="30"/>
+          <w:szCs w:val="30"/>
+          <w:lang w:eastAsia="pt-BR"/>
+        </w:rPr>
+        <w:t>td</w:t>
+      </w:r>
+      <w:proofErr w:type="spellEnd"/>
+      <w:r>
+        <w:rPr>
+          <w:rFonts w:ascii="Consolas" w:eastAsia="Times New Roman" w:hAnsi="Consolas" w:cs="Times New Roman"/>
+          <w:color w:val="808080"/>
+          <w:sz w:val="30"/>
+          <w:szCs w:val="30"/>
+          <w:lang w:eastAsia="pt-BR"/>
+        </w:rPr>
+        <w:t>&gt;</w:t>
+      </w:r>
+    </w:p>
+    <w:p>
+      <w:pPr>
+        <w:shd w:val="clear" w:color="auto" w:fill="1E1E1E"/>
+        <w:spacing w:after="0" w:line="405" w:lineRule="atLeast"/>
+        <w:rPr>
+          <w:rFonts w:ascii="Consolas" w:eastAsia="Times New Roman" w:hAnsi="Consolas" w:cs="Times New Roman"/>
+          <w:color w:val="D4D4D4"/>
+          <w:sz w:val="30"/>
+          <w:szCs w:val="30"/>
+          <w:lang w:eastAsia="pt-BR"/>
+        </w:rPr>
+      </w:pPr>
+      <w:r>
+        <w:rPr>
+          <w:rFonts w:ascii="Consolas" w:eastAsia="Times New Roman" w:hAnsi="Consolas" w:cs="Times New Roman"/>
+          <w:color w:val="D4D4D4"/>
+          <w:sz w:val="30"/>
+          <w:szCs w:val="30"/>
+          <w:lang w:eastAsia="pt-BR"/>
+        </w:rPr>
+        <w:t xml:space="preserve">            </w:t>
+      </w:r>
+      <w:r>
+        <w:rPr>
+          <w:rFonts w:ascii="Consolas" w:eastAsia="Times New Roman" w:hAnsi="Consolas" w:cs="Times New Roman"/>
+          <w:color w:val="808080"/>
+          <w:sz w:val="30"/>
+          <w:szCs w:val="30"/>
+          <w:lang w:eastAsia="pt-BR"/>
+        </w:rPr>
+        <w:t>&lt;</w:t>
+      </w:r>
+      <w:proofErr w:type="spellStart"/>
+      <w:r>
+        <w:rPr>
+          <w:rFonts w:ascii="Consolas" w:eastAsia="Times New Roman" w:hAnsi="Consolas" w:cs="Times New Roman"/>
+          <w:color w:val="569CD6"/>
+          <w:sz w:val="30"/>
+          <w:szCs w:val="30"/>
+          <w:lang w:eastAsia="pt-BR"/>
+        </w:rPr>
+        <w:t>td</w:t>
+      </w:r>
+      <w:proofErr w:type="spellEnd"/>
+      <w:r>
+        <w:rPr>
+          <w:rFonts w:ascii="Consolas" w:eastAsia="Times New Roman" w:hAnsi="Consolas" w:cs="Times New Roman"/>
+          <w:color w:val="808080"/>
+          <w:sz w:val="30"/>
+          <w:szCs w:val="30"/>
+          <w:lang w:eastAsia="pt-BR"/>
+        </w:rPr>
+        <w:t>&gt;</w:t>
+      </w:r>
+      <w:r>
+        <w:rPr>
+          <w:rFonts w:ascii="Consolas" w:eastAsia="Times New Roman" w:hAnsi="Consolas" w:cs="Times New Roman"/>
+          <w:color w:val="D4D4D4"/>
+          <w:sz w:val="30"/>
+          <w:szCs w:val="30"/>
+          <w:lang w:eastAsia="pt-BR"/>
+        </w:rPr>
+        <w:t>F</w:t>
+      </w:r>
+      <w:r>
+        <w:rPr>
+          <w:rFonts w:ascii="Consolas" w:eastAsia="Times New Roman" w:hAnsi="Consolas" w:cs="Times New Roman"/>
+          <w:color w:val="808080"/>
+          <w:sz w:val="30"/>
+          <w:szCs w:val="30"/>
+          <w:lang w:eastAsia="pt-BR"/>
+        </w:rPr>
+        <w:t>&lt;/</w:t>
+      </w:r>
+      <w:proofErr w:type="spellStart"/>
+      <w:r>
+        <w:rPr>
+          <w:rFonts w:ascii="Consolas" w:eastAsia="Times New Roman" w:hAnsi="Consolas" w:cs="Times New Roman"/>
+          <w:color w:val="569CD6"/>
+          <w:sz w:val="30"/>
+          <w:szCs w:val="30"/>
+          <w:lang w:eastAsia="pt-BR"/>
+        </w:rPr>
+        <w:t>td</w:t>
+      </w:r>
+      <w:proofErr w:type="spellEnd"/>
+      <w:r>
+        <w:rPr>
+          <w:rFonts w:ascii="Consolas" w:eastAsia="Times New Roman" w:hAnsi="Consolas" w:cs="Times New Roman"/>
+          <w:color w:val="808080"/>
+          <w:sz w:val="30"/>
+          <w:szCs w:val="30"/>
+          <w:lang w:eastAsia="pt-BR"/>
+        </w:rPr>
+        <w:t>&gt;</w:t>
+      </w:r>
+    </w:p>
+    <w:p>
+      <w:pPr>
+        <w:shd w:val="clear" w:color="auto" w:fill="1E1E1E"/>
+        <w:spacing w:after="0" w:line="405" w:lineRule="atLeast"/>
+        <w:rPr>
+          <w:rFonts w:ascii="Consolas" w:eastAsia="Times New Roman" w:hAnsi="Consolas" w:cs="Times New Roman"/>
+          <w:color w:val="D4D4D4"/>
+          <w:sz w:val="30"/>
+          <w:szCs w:val="30"/>
+          <w:lang w:eastAsia="pt-BR"/>
+        </w:rPr>
+      </w:pPr>
+      <w:r>
+        <w:rPr>
+          <w:rFonts w:ascii="Consolas" w:eastAsia="Times New Roman" w:hAnsi="Consolas" w:cs="Times New Roman"/>
+          <w:color w:val="D4D4D4"/>
+          <w:sz w:val="30"/>
+          <w:szCs w:val="30"/>
+          <w:lang w:eastAsia="pt-BR"/>
+        </w:rPr>
+        <w:t xml:space="preserve">            </w:t>
+      </w:r>
+      <w:r>
+        <w:rPr>
+          <w:rFonts w:ascii="Consolas" w:eastAsia="Times New Roman" w:hAnsi="Consolas" w:cs="Times New Roman"/>
+          <w:color w:val="808080"/>
+          <w:sz w:val="30"/>
+          <w:szCs w:val="30"/>
+          <w:lang w:eastAsia="pt-BR"/>
+        </w:rPr>
+        <w:t>&lt;</w:t>
+      </w:r>
+      <w:proofErr w:type="spellStart"/>
+      <w:r>
+        <w:rPr>
+          <w:rFonts w:ascii="Consolas" w:eastAsia="Times New Roman" w:hAnsi="Consolas" w:cs="Times New Roman"/>
+          <w:color w:val="569CD6"/>
+          <w:sz w:val="30"/>
+          <w:szCs w:val="30"/>
+          <w:lang w:eastAsia="pt-BR"/>
+        </w:rPr>
+        <w:t>td</w:t>
+      </w:r>
+      <w:proofErr w:type="spellEnd"/>
+      <w:r>
+        <w:rPr>
+          <w:rFonts w:ascii="Consolas" w:eastAsia="Times New Roman" w:hAnsi="Consolas" w:cs="Times New Roman"/>
+          <w:color w:val="808080"/>
+          <w:sz w:val="30"/>
+          <w:szCs w:val="30"/>
+          <w:lang w:eastAsia="pt-BR"/>
+        </w:rPr>
+        <w:t>&gt;</w:t>
+      </w:r>
+      <w:r>
+        <w:rPr>
+          <w:rFonts w:ascii="Consolas" w:eastAsia="Times New Roman" w:hAnsi="Consolas" w:cs="Times New Roman"/>
+          <w:color w:val="D4D4D4"/>
+          <w:sz w:val="30"/>
+          <w:szCs w:val="30"/>
+          <w:lang w:eastAsia="pt-BR"/>
+        </w:rPr>
+        <w:t>39</w:t>
+      </w:r>
+      <w:r>
+        <w:rPr>
+          <w:rFonts w:ascii="Consolas" w:eastAsia="Times New Roman" w:hAnsi="Consolas" w:cs="Times New Roman"/>
+          <w:color w:val="808080"/>
+          <w:sz w:val="30"/>
+          <w:szCs w:val="30"/>
+          <w:lang w:eastAsia="pt-BR"/>
+        </w:rPr>
+        <w:t>&lt;/</w:t>
+      </w:r>
+      <w:proofErr w:type="spellStart"/>
+      <w:r>
+        <w:rPr>
+          <w:rFonts w:ascii="Consolas" w:eastAsia="Times New Roman" w:hAnsi="Consolas" w:cs="Times New Roman"/>
+          <w:color w:val="569CD6"/>
+          <w:sz w:val="30"/>
+          <w:szCs w:val="30"/>
+          <w:lang w:eastAsia="pt-BR"/>
+        </w:rPr>
+        <w:t>td</w:t>
+      </w:r>
+      <w:proofErr w:type="spellEnd"/>
+      <w:r>
+        <w:rPr>
+          <w:rFonts w:ascii="Consolas" w:eastAsia="Times New Roman" w:hAnsi="Consolas" w:cs="Times New Roman"/>
+          <w:color w:val="808080"/>
+          <w:sz w:val="30"/>
+          <w:szCs w:val="30"/>
+          <w:lang w:eastAsia="pt-BR"/>
+        </w:rPr>
+        <w:t>&gt;</w:t>
+      </w:r>
+    </w:p>
+    <w:p>
+      <w:pPr>
+        <w:shd w:val="clear" w:color="auto" w:fill="1E1E1E"/>
+        <w:spacing w:after="0" w:line="405" w:lineRule="atLeast"/>
+        <w:rPr>
+          <w:rFonts w:ascii="Consolas" w:eastAsia="Times New Roman" w:hAnsi="Consolas" w:cs="Times New Roman"/>
+          <w:color w:val="D4D4D4"/>
+          <w:sz w:val="30"/>
+          <w:szCs w:val="30"/>
+          <w:lang w:eastAsia="pt-BR"/>
+        </w:rPr>
+      </w:pPr>
+      <w:r>
+        <w:rPr>
+          <w:rFonts w:ascii="Consolas" w:eastAsia="Times New Roman" w:hAnsi="Consolas" w:cs="Times New Roman"/>
+          <w:color w:val="D4D4D4"/>
+          <w:sz w:val="30"/>
+          <w:szCs w:val="30"/>
+          <w:lang w:eastAsia="pt-BR"/>
+        </w:rPr>
+        <w:t xml:space="preserve">            </w:t>
+      </w:r>
+      <w:r>
+        <w:rPr>
+          <w:rFonts w:ascii="Consolas" w:eastAsia="Times New Roman" w:hAnsi="Consolas" w:cs="Times New Roman"/>
+          <w:color w:val="808080"/>
+          <w:sz w:val="30"/>
+          <w:szCs w:val="30"/>
+          <w:lang w:eastAsia="pt-BR"/>
+        </w:rPr>
+        <w:t>&lt;</w:t>
+      </w:r>
+      <w:proofErr w:type="spellStart"/>
+      <w:r>
+        <w:rPr>
+          <w:rFonts w:ascii="Consolas" w:eastAsia="Times New Roman" w:hAnsi="Consolas" w:cs="Times New Roman"/>
+          <w:color w:val="569CD6"/>
+          <w:sz w:val="30"/>
+          <w:szCs w:val="30"/>
+          <w:lang w:eastAsia="pt-BR"/>
+        </w:rPr>
+        <w:t>td</w:t>
+      </w:r>
+      <w:proofErr w:type="spellEnd"/>
+      <w:r>
+        <w:rPr>
+          <w:rFonts w:ascii="Consolas" w:eastAsia="Times New Roman" w:hAnsi="Consolas" w:cs="Times New Roman"/>
+          <w:color w:val="808080"/>
+          <w:sz w:val="30"/>
+          <w:szCs w:val="30"/>
+          <w:lang w:eastAsia="pt-BR"/>
+        </w:rPr>
+        <w:t>&gt;</w:t>
+      </w:r>
+      <w:r>
+        <w:rPr>
+          <w:rFonts w:ascii="Consolas" w:eastAsia="Times New Roman" w:hAnsi="Consolas" w:cs="Times New Roman"/>
+          <w:color w:val="D4D4D4"/>
+          <w:sz w:val="30"/>
+          <w:szCs w:val="30"/>
+          <w:lang w:eastAsia="pt-BR"/>
+        </w:rPr>
+        <w:t>Médica</w:t>
+      </w:r>
+      <w:r>
+        <w:rPr>
+          <w:rFonts w:ascii="Consolas" w:eastAsia="Times New Roman" w:hAnsi="Consolas" w:cs="Times New Roman"/>
+          <w:color w:val="808080"/>
+          <w:sz w:val="30"/>
+          <w:szCs w:val="30"/>
+          <w:lang w:eastAsia="pt-BR"/>
+        </w:rPr>
+        <w:t>&lt;/</w:t>
+      </w:r>
+      <w:proofErr w:type="spellStart"/>
+      <w:r>
+        <w:rPr>
+          <w:rFonts w:ascii="Consolas" w:eastAsia="Times New Roman" w:hAnsi="Consolas" w:cs="Times New Roman"/>
+          <w:color w:val="569CD6"/>
+          <w:sz w:val="30"/>
+          <w:szCs w:val="30"/>
+          <w:lang w:eastAsia="pt-BR"/>
+        </w:rPr>
+        <w:t>td</w:t>
+      </w:r>
+      <w:proofErr w:type="spellEnd"/>
+      <w:r>
+        <w:rPr>
+          <w:rFonts w:ascii="Consolas" w:eastAsia="Times New Roman" w:hAnsi="Consolas" w:cs="Times New Roman"/>
+          <w:color w:val="808080"/>
+          <w:sz w:val="30"/>
+          <w:szCs w:val="30"/>
+          <w:lang w:eastAsia="pt-BR"/>
+        </w:rPr>
+        <w:t>&gt;</w:t>
+      </w:r>
+    </w:p>
+    <w:p>
+      <w:pPr>
+        <w:shd w:val="clear" w:color="auto" w:fill="1E1E1E"/>
+        <w:spacing w:after="0" w:line="405" w:lineRule="atLeast"/>
+        <w:rPr>
+          <w:rFonts w:ascii="Consolas" w:eastAsia="Times New Roman" w:hAnsi="Consolas" w:cs="Times New Roman"/>
+          <w:color w:val="D4D4D4"/>
+          <w:sz w:val="30"/>
+          <w:szCs w:val="30"/>
+          <w:lang w:eastAsia="pt-BR"/>
+        </w:rPr>
+      </w:pPr>
+      <w:r>
+        <w:rPr>
+          <w:rFonts w:ascii="Consolas" w:eastAsia="Times New Roman" w:hAnsi="Consolas" w:cs="Times New Roman"/>
+          <w:color w:val="D4D4D4"/>
+          <w:sz w:val="30"/>
+          <w:szCs w:val="30"/>
+          <w:lang w:eastAsia="pt-BR"/>
+        </w:rPr>
+        <w:t> </w:t>
+      </w:r>
+      <w:proofErr w:type="spellStart"/>
+      <w:proofErr w:type="gramStart"/>
+      <w:r>
+        <w:rPr>
+          <w:rFonts w:ascii="Consolas" w:eastAsia="Times New Roman" w:hAnsi="Consolas" w:cs="Times New Roman"/>
+          <w:color w:val="D7BA7D"/>
+          <w:sz w:val="30"/>
+          <w:szCs w:val="30"/>
+          <w:lang w:eastAsia="pt-BR"/>
+        </w:rPr>
+        <w:t>tr.destaque</w:t>
+      </w:r>
+      <w:proofErr w:type="spellEnd"/>
+      <w:proofErr w:type="gramEnd"/>
+      <w:r>
+        <w:rPr>
+          <w:rFonts w:ascii="Consolas" w:eastAsia="Times New Roman" w:hAnsi="Consolas" w:cs="Times New Roman"/>
+          <w:color w:val="D4D4D4"/>
+          <w:sz w:val="30"/>
+          <w:szCs w:val="30"/>
+          <w:lang w:eastAsia="pt-BR"/>
+        </w:rPr>
+        <w:t>{</w:t>
+      </w:r>
+    </w:p>
+    <w:p>
+      <w:pPr>
+        <w:shd w:val="clear" w:color="auto" w:fill="1E1E1E"/>
+        <w:spacing w:after="0" w:line="405" w:lineRule="atLeast"/>
+        <w:rPr>
+          <w:rFonts w:ascii="Consolas" w:eastAsia="Times New Roman" w:hAnsi="Consolas" w:cs="Times New Roman"/>
+          <w:color w:val="D4D4D4"/>
+          <w:sz w:val="30"/>
+          <w:szCs w:val="30"/>
+          <w:lang w:eastAsia="pt-BR"/>
+        </w:rPr>
+      </w:pPr>
+      <w:r>
+        <w:rPr>
+          <w:rFonts w:ascii="Consolas" w:eastAsia="Times New Roman" w:hAnsi="Consolas" w:cs="Times New Roman"/>
+          <w:color w:val="D4D4D4"/>
+          <w:sz w:val="30"/>
+          <w:szCs w:val="30"/>
+          <w:lang w:eastAsia="pt-BR"/>
+        </w:rPr>
+        <w:t xml:space="preserve">            </w:t>
+      </w:r>
+      <w:r>
+        <w:rPr>
+          <w:rFonts w:ascii="Consolas" w:eastAsia="Times New Roman" w:hAnsi="Consolas" w:cs="Times New Roman"/>
+          <w:color w:val="9CDCFE"/>
+          <w:sz w:val="30"/>
+          <w:szCs w:val="30"/>
+          <w:lang w:eastAsia="pt-BR"/>
+        </w:rPr>
+        <w:t>background-color</w:t>
+      </w:r>
+      <w:r>
+        <w:rPr>
+          <w:rFonts w:ascii="Consolas" w:eastAsia="Times New Roman" w:hAnsi="Consolas" w:cs="Times New Roman"/>
+          <w:color w:val="D4D4D4"/>
+          <w:sz w:val="30"/>
+          <w:szCs w:val="30"/>
+          <w:lang w:eastAsia="pt-BR"/>
+        </w:rPr>
+        <w:t xml:space="preserve">: </w:t>
+      </w:r>
+      <w:proofErr w:type="spellStart"/>
+      <w:r>
+        <w:rPr>
+          <w:rFonts w:ascii="Consolas" w:eastAsia="Times New Roman" w:hAnsi="Consolas" w:cs="Times New Roman"/>
+          <w:color w:val="CE9178"/>
+          <w:sz w:val="30"/>
+          <w:szCs w:val="30"/>
+          <w:lang w:eastAsia="pt-BR"/>
+        </w:rPr>
+        <w:t>lightgreen</w:t>
+      </w:r>
+      <w:proofErr w:type="spellEnd"/>
+      <w:r>
+        <w:rPr>
+          <w:rFonts w:ascii="Consolas" w:eastAsia="Times New Roman" w:hAnsi="Consolas" w:cs="Times New Roman"/>
+          <w:color w:val="D4D4D4"/>
+          <w:sz w:val="30"/>
+          <w:szCs w:val="30"/>
+          <w:lang w:eastAsia="pt-BR"/>
+        </w:rPr>
+        <w:t>;</w:t>
+      </w:r>
+    </w:p>
+    <w:p>
+      <w:pPr>
+        <w:shd w:val="clear" w:color="auto" w:fill="1E1E1E"/>
+        <w:spacing w:after="0" w:line="405" w:lineRule="atLeast"/>
+        <w:rPr>
+          <w:rFonts w:ascii="Consolas" w:eastAsia="Times New Roman" w:hAnsi="Consolas" w:cs="Times New Roman"/>
+          <w:color w:val="D4D4D4"/>
+          <w:sz w:val="30"/>
+          <w:szCs w:val="30"/>
+          <w:lang w:eastAsia="pt-BR"/>
+        </w:rPr>
+      </w:pPr>
+      <w:r>
+        <w:rPr>
+          <w:rFonts w:ascii="Consolas" w:eastAsia="Times New Roman" w:hAnsi="Consolas" w:cs="Times New Roman"/>
+          <w:color w:val="D4D4D4"/>
+          <w:sz w:val="30"/>
+          <w:szCs w:val="30"/>
+          <w:lang w:eastAsia="pt-BR"/>
+        </w:rPr>
+        <w:t>        }</w:t>
+      </w:r>
+    </w:p>
+    <w:p>
+      <w:pPr>
+        <w:rPr>
+          <w:b/>
+          <w:bCs/>
+        </w:rPr>
+      </w:pPr>
+    </w:p>
+    <w:p>
+      <w:pPr>
+        <w:rPr>
+          <w:b/>
+          <w:bCs/>
+        </w:rPr>
+      </w:pPr>
+      <w:r>
+        <w:rPr>
+          <w:b/>
+          <w:bCs/>
+        </w:rPr>
+        <w:lastRenderedPageBreak/>
+        <w:t>OUTRA FORMA DE FAZER DESTAQUE NAS TABELAS</w:t>
+      </w:r>
+    </w:p>
+    <w:p>
+      <w:pPr>
+        <w:shd w:val="clear" w:color="auto" w:fill="1E1E1E"/>
+        <w:spacing w:after="0" w:line="405" w:lineRule="atLeast"/>
+        <w:rPr>
+          <w:rFonts w:ascii="Consolas" w:eastAsia="Times New Roman" w:hAnsi="Consolas" w:cs="Times New Roman"/>
+          <w:color w:val="D4D4D4"/>
+          <w:sz w:val="30"/>
+          <w:szCs w:val="30"/>
+          <w:lang w:eastAsia="pt-BR"/>
+        </w:rPr>
+      </w:pPr>
+      <w:r>
+        <w:rPr>
+          <w:rFonts w:ascii="Consolas" w:eastAsia="Times New Roman" w:hAnsi="Consolas" w:cs="Times New Roman"/>
+          <w:color w:val="808080"/>
+          <w:sz w:val="30"/>
+          <w:szCs w:val="30"/>
+          <w:lang w:eastAsia="pt-BR"/>
+        </w:rPr>
+        <w:t>&lt;</w:t>
+      </w:r>
+      <w:proofErr w:type="spellStart"/>
+      <w:r>
+        <w:rPr>
+          <w:rFonts w:ascii="Consolas" w:eastAsia="Times New Roman" w:hAnsi="Consolas" w:cs="Times New Roman"/>
+          <w:color w:val="569CD6"/>
+          <w:sz w:val="30"/>
+          <w:szCs w:val="30"/>
+          <w:lang w:eastAsia="pt-BR"/>
+        </w:rPr>
+        <w:t>colgroup</w:t>
+      </w:r>
+      <w:proofErr w:type="spellEnd"/>
+      <w:r>
+        <w:rPr>
+          <w:rFonts w:ascii="Consolas" w:eastAsia="Times New Roman" w:hAnsi="Consolas" w:cs="Times New Roman"/>
+          <w:color w:val="808080"/>
+          <w:sz w:val="30"/>
+          <w:szCs w:val="30"/>
+          <w:lang w:eastAsia="pt-BR"/>
+        </w:rPr>
+        <w:t>&gt;</w:t>
+      </w:r>
+      <w:r>
+        <w:rPr>
+          <w:rFonts w:ascii="Consolas" w:eastAsia="Times New Roman" w:hAnsi="Consolas" w:cs="Times New Roman"/>
+          <w:color w:val="D4D4D4"/>
+          <w:sz w:val="30"/>
+          <w:szCs w:val="30"/>
+          <w:lang w:eastAsia="pt-BR"/>
+        </w:rPr>
+        <w:t xml:space="preserve"> </w:t>
+      </w:r>
+      <w:proofErr w:type="gramStart"/>
+      <w:r>
+        <w:rPr>
+          <w:rFonts w:ascii="Consolas" w:eastAsia="Times New Roman" w:hAnsi="Consolas" w:cs="Times New Roman"/>
+          <w:color w:val="6A9955"/>
+          <w:sz w:val="30"/>
+          <w:szCs w:val="30"/>
+          <w:lang w:eastAsia="pt-BR"/>
+        </w:rPr>
+        <w:t>&lt;!--</w:t>
+      </w:r>
+      <w:proofErr w:type="gramEnd"/>
+      <w:r>
+        <w:rPr>
+          <w:rFonts w:ascii="Consolas" w:eastAsia="Times New Roman" w:hAnsi="Consolas" w:cs="Times New Roman"/>
+          <w:color w:val="6A9955"/>
+          <w:sz w:val="30"/>
+          <w:szCs w:val="30"/>
+          <w:lang w:eastAsia="pt-BR"/>
+        </w:rPr>
+        <w:t xml:space="preserve">Colocar </w:t>
+      </w:r>
+      <w:proofErr w:type="spellStart"/>
+      <w:r>
+        <w:rPr>
+          <w:rFonts w:ascii="Consolas" w:eastAsia="Times New Roman" w:hAnsi="Consolas" w:cs="Times New Roman"/>
+          <w:color w:val="6A9955"/>
+          <w:sz w:val="30"/>
+          <w:szCs w:val="30"/>
+          <w:lang w:eastAsia="pt-BR"/>
+        </w:rPr>
+        <w:t>colgroup</w:t>
+      </w:r>
+      <w:proofErr w:type="spellEnd"/>
+      <w:r>
+        <w:rPr>
+          <w:rFonts w:ascii="Consolas" w:eastAsia="Times New Roman" w:hAnsi="Consolas" w:cs="Times New Roman"/>
+          <w:color w:val="6A9955"/>
+          <w:sz w:val="30"/>
+          <w:szCs w:val="30"/>
+          <w:lang w:eastAsia="pt-BR"/>
+        </w:rPr>
+        <w:t xml:space="preserve"> </w:t>
+      </w:r>
+    </w:p>
+    <w:p>
+      <w:pPr>
+        <w:shd w:val="clear" w:color="auto" w:fill="1E1E1E"/>
+        <w:spacing w:after="0" w:line="405" w:lineRule="atLeast"/>
+        <w:rPr>
+          <w:rFonts w:ascii="Consolas" w:eastAsia="Times New Roman" w:hAnsi="Consolas" w:cs="Times New Roman"/>
+          <w:color w:val="D4D4D4"/>
+          <w:sz w:val="30"/>
+          <w:szCs w:val="30"/>
+          <w:lang w:eastAsia="pt-BR"/>
+        </w:rPr>
+      </w:pPr>
+      <w:r>
+        <w:rPr>
+          <w:rFonts w:ascii="Consolas" w:eastAsia="Times New Roman" w:hAnsi="Consolas" w:cs="Times New Roman"/>
+          <w:color w:val="6A9955"/>
+          <w:sz w:val="30"/>
+          <w:szCs w:val="30"/>
+          <w:lang w:eastAsia="pt-BR"/>
+        </w:rPr>
+        <w:t>        e a quantidade de colunas colocar a quantidade de &lt;</w:t>
+      </w:r>
+      <w:proofErr w:type="spellStart"/>
+      <w:r>
+        <w:rPr>
+          <w:rFonts w:ascii="Consolas" w:eastAsia="Times New Roman" w:hAnsi="Consolas" w:cs="Times New Roman"/>
+          <w:color w:val="6A9955"/>
+          <w:sz w:val="30"/>
+          <w:szCs w:val="30"/>
+          <w:lang w:eastAsia="pt-BR"/>
+        </w:rPr>
+        <w:t>col</w:t>
+      </w:r>
+      <w:proofErr w:type="spellEnd"/>
+      <w:r>
+        <w:rPr>
+          <w:rFonts w:ascii="Consolas" w:eastAsia="Times New Roman" w:hAnsi="Consolas" w:cs="Times New Roman"/>
+          <w:color w:val="6A9955"/>
+          <w:sz w:val="30"/>
+          <w:szCs w:val="30"/>
+          <w:lang w:eastAsia="pt-BR"/>
+        </w:rPr>
+        <w:t xml:space="preserve">&gt; e colocar </w:t>
+      </w:r>
+      <w:proofErr w:type="spellStart"/>
+      <w:r>
+        <w:rPr>
+          <w:rFonts w:ascii="Consolas" w:eastAsia="Times New Roman" w:hAnsi="Consolas" w:cs="Times New Roman"/>
+          <w:color w:val="6A9955"/>
+          <w:sz w:val="30"/>
+          <w:szCs w:val="30"/>
+          <w:lang w:eastAsia="pt-BR"/>
+        </w:rPr>
+        <w:t>class</w:t>
+      </w:r>
+      <w:proofErr w:type="spellEnd"/>
+      <w:r>
+        <w:rPr>
+          <w:rFonts w:ascii="Consolas" w:eastAsia="Times New Roman" w:hAnsi="Consolas" w:cs="Times New Roman"/>
+          <w:color w:val="6A9955"/>
+          <w:sz w:val="30"/>
+          <w:szCs w:val="30"/>
+          <w:lang w:eastAsia="pt-BR"/>
+        </w:rPr>
+        <w:t>=""--&gt;</w:t>
+      </w:r>
+    </w:p>
+    <w:p>
+      <w:pPr>
+        <w:shd w:val="clear" w:color="auto" w:fill="1E1E1E"/>
+        <w:spacing w:after="0" w:line="405" w:lineRule="atLeast"/>
+        <w:rPr>
+          <w:rFonts w:ascii="Consolas" w:eastAsia="Times New Roman" w:hAnsi="Consolas" w:cs="Times New Roman"/>
+          <w:color w:val="D4D4D4"/>
+          <w:sz w:val="30"/>
+          <w:szCs w:val="30"/>
+          <w:lang w:eastAsia="pt-BR"/>
+        </w:rPr>
+      </w:pPr>
+      <w:r>
+        <w:rPr>
+          <w:rFonts w:ascii="Consolas" w:eastAsia="Times New Roman" w:hAnsi="Consolas" w:cs="Times New Roman"/>
+          <w:color w:val="D4D4D4"/>
+          <w:sz w:val="30"/>
+          <w:szCs w:val="30"/>
+          <w:lang w:eastAsia="pt-BR"/>
+        </w:rPr>
+        <w:t xml:space="preserve">            </w:t>
+      </w:r>
+      <w:r>
+        <w:rPr>
+          <w:rFonts w:ascii="Consolas" w:eastAsia="Times New Roman" w:hAnsi="Consolas" w:cs="Times New Roman"/>
+          <w:color w:val="808080"/>
+          <w:sz w:val="30"/>
+          <w:szCs w:val="30"/>
+          <w:lang w:eastAsia="pt-BR"/>
+        </w:rPr>
+        <w:t>&lt;</w:t>
+      </w:r>
+      <w:proofErr w:type="spellStart"/>
+      <w:r>
+        <w:rPr>
+          <w:rFonts w:ascii="Consolas" w:eastAsia="Times New Roman" w:hAnsi="Consolas" w:cs="Times New Roman"/>
+          <w:color w:val="569CD6"/>
+          <w:sz w:val="30"/>
+          <w:szCs w:val="30"/>
+          <w:lang w:eastAsia="pt-BR"/>
+        </w:rPr>
+        <w:t>col</w:t>
+      </w:r>
+      <w:proofErr w:type="spellEnd"/>
+      <w:r>
+        <w:rPr>
+          <w:rFonts w:ascii="Consolas" w:eastAsia="Times New Roman" w:hAnsi="Consolas" w:cs="Times New Roman"/>
+          <w:color w:val="D4D4D4"/>
+          <w:sz w:val="30"/>
+          <w:szCs w:val="30"/>
+          <w:lang w:eastAsia="pt-BR"/>
+        </w:rPr>
+        <w:t xml:space="preserve"> </w:t>
+      </w:r>
+      <w:proofErr w:type="spellStart"/>
+      <w:r>
+        <w:rPr>
+          <w:rFonts w:ascii="Consolas" w:eastAsia="Times New Roman" w:hAnsi="Consolas" w:cs="Times New Roman"/>
+          <w:color w:val="9CDCFE"/>
+          <w:sz w:val="30"/>
+          <w:szCs w:val="30"/>
+          <w:lang w:eastAsia="pt-BR"/>
+        </w:rPr>
+        <w:t>class</w:t>
+      </w:r>
+      <w:proofErr w:type="spellEnd"/>
+      <w:r>
+        <w:rPr>
+          <w:rFonts w:ascii="Consolas" w:eastAsia="Times New Roman" w:hAnsi="Consolas" w:cs="Times New Roman"/>
+          <w:color w:val="D4D4D4"/>
+          <w:sz w:val="30"/>
+          <w:szCs w:val="30"/>
+          <w:lang w:eastAsia="pt-BR"/>
+        </w:rPr>
+        <w:t>=</w:t>
+      </w:r>
+      <w:r>
+        <w:rPr>
+          <w:rFonts w:ascii="Consolas" w:eastAsia="Times New Roman" w:hAnsi="Consolas" w:cs="Times New Roman"/>
+          <w:color w:val="CE9178"/>
+          <w:sz w:val="30"/>
+          <w:szCs w:val="30"/>
+          <w:lang w:eastAsia="pt-BR"/>
+        </w:rPr>
+        <w:t>"</w:t>
+      </w:r>
+      <w:proofErr w:type="spellStart"/>
+      <w:r>
+        <w:rPr>
+          <w:rFonts w:ascii="Consolas" w:eastAsia="Times New Roman" w:hAnsi="Consolas" w:cs="Times New Roman"/>
+          <w:color w:val="CE9178"/>
+          <w:sz w:val="30"/>
+          <w:szCs w:val="30"/>
+          <w:lang w:eastAsia="pt-BR"/>
+        </w:rPr>
+        <w:t>cnome</w:t>
+      </w:r>
+      <w:proofErr w:type="spellEnd"/>
+      <w:r>
+        <w:rPr>
+          <w:rFonts w:ascii="Consolas" w:eastAsia="Times New Roman" w:hAnsi="Consolas" w:cs="Times New Roman"/>
+          <w:color w:val="CE9178"/>
+          <w:sz w:val="30"/>
+          <w:szCs w:val="30"/>
+          <w:lang w:eastAsia="pt-BR"/>
+        </w:rPr>
+        <w:t>"</w:t>
+      </w:r>
+      <w:r>
+        <w:rPr>
+          <w:rFonts w:ascii="Consolas" w:eastAsia="Times New Roman" w:hAnsi="Consolas" w:cs="Times New Roman"/>
+          <w:color w:val="808080"/>
+          <w:sz w:val="30"/>
+          <w:szCs w:val="30"/>
+          <w:lang w:eastAsia="pt-BR"/>
+        </w:rPr>
+        <w:t>&gt;</w:t>
+      </w:r>
+    </w:p>
+    <w:p>
+      <w:pPr>
+        <w:shd w:val="clear" w:color="auto" w:fill="1E1E1E"/>
+        <w:spacing w:after="0" w:line="405" w:lineRule="atLeast"/>
+        <w:rPr>
+          <w:rFonts w:ascii="Consolas" w:eastAsia="Times New Roman" w:hAnsi="Consolas" w:cs="Times New Roman"/>
+          <w:color w:val="D4D4D4"/>
+          <w:sz w:val="30"/>
+          <w:szCs w:val="30"/>
+          <w:lang w:eastAsia="pt-BR"/>
+        </w:rPr>
+      </w:pPr>
+      <w:r>
+        <w:rPr>
+          <w:rFonts w:ascii="Consolas" w:eastAsia="Times New Roman" w:hAnsi="Consolas" w:cs="Times New Roman"/>
+          <w:color w:val="D4D4D4"/>
+          <w:sz w:val="30"/>
+          <w:szCs w:val="30"/>
+          <w:lang w:eastAsia="pt-BR"/>
+        </w:rPr>
+        <w:t xml:space="preserve">            </w:t>
+      </w:r>
+      <w:r>
+        <w:rPr>
+          <w:rFonts w:ascii="Consolas" w:eastAsia="Times New Roman" w:hAnsi="Consolas" w:cs="Times New Roman"/>
+          <w:color w:val="808080"/>
+          <w:sz w:val="30"/>
+          <w:szCs w:val="30"/>
+          <w:lang w:eastAsia="pt-BR"/>
+        </w:rPr>
+        <w:t>&lt;</w:t>
+      </w:r>
+      <w:proofErr w:type="spellStart"/>
+      <w:r>
+        <w:rPr>
+          <w:rFonts w:ascii="Consolas" w:eastAsia="Times New Roman" w:hAnsi="Consolas" w:cs="Times New Roman"/>
+          <w:color w:val="569CD6"/>
+          <w:sz w:val="30"/>
+          <w:szCs w:val="30"/>
+          <w:lang w:eastAsia="pt-BR"/>
+        </w:rPr>
+        <w:t>col</w:t>
+      </w:r>
+      <w:proofErr w:type="spellEnd"/>
+      <w:r>
+        <w:rPr>
+          <w:rFonts w:ascii="Consolas" w:eastAsia="Times New Roman" w:hAnsi="Consolas" w:cs="Times New Roman"/>
+          <w:color w:val="D4D4D4"/>
+          <w:sz w:val="30"/>
+          <w:szCs w:val="30"/>
+          <w:lang w:eastAsia="pt-BR"/>
+        </w:rPr>
+        <w:t xml:space="preserve"> </w:t>
+      </w:r>
+      <w:proofErr w:type="spellStart"/>
+      <w:r>
+        <w:rPr>
+          <w:rFonts w:ascii="Consolas" w:eastAsia="Times New Roman" w:hAnsi="Consolas" w:cs="Times New Roman"/>
+          <w:color w:val="9CDCFE"/>
+          <w:sz w:val="30"/>
+          <w:szCs w:val="30"/>
+          <w:lang w:eastAsia="pt-BR"/>
+        </w:rPr>
+        <w:t>class</w:t>
+      </w:r>
+      <w:proofErr w:type="spellEnd"/>
+      <w:r>
+        <w:rPr>
+          <w:rFonts w:ascii="Consolas" w:eastAsia="Times New Roman" w:hAnsi="Consolas" w:cs="Times New Roman"/>
+          <w:color w:val="D4D4D4"/>
+          <w:sz w:val="30"/>
+          <w:szCs w:val="30"/>
+          <w:lang w:eastAsia="pt-BR"/>
+        </w:rPr>
+        <w:t>=</w:t>
+      </w:r>
+      <w:r>
+        <w:rPr>
+          <w:rFonts w:ascii="Consolas" w:eastAsia="Times New Roman" w:hAnsi="Consolas" w:cs="Times New Roman"/>
+          <w:color w:val="CE9178"/>
+          <w:sz w:val="30"/>
+          <w:szCs w:val="30"/>
+          <w:lang w:eastAsia="pt-BR"/>
+        </w:rPr>
+        <w:t>"</w:t>
+      </w:r>
+      <w:proofErr w:type="spellStart"/>
+      <w:r>
+        <w:rPr>
+          <w:rFonts w:ascii="Consolas" w:eastAsia="Times New Roman" w:hAnsi="Consolas" w:cs="Times New Roman"/>
+          <w:color w:val="CE9178"/>
+          <w:sz w:val="30"/>
+          <w:szCs w:val="30"/>
+          <w:lang w:eastAsia="pt-BR"/>
+        </w:rPr>
+        <w:t>csexo</w:t>
+      </w:r>
+      <w:proofErr w:type="spellEnd"/>
+      <w:r>
+        <w:rPr>
+          <w:rFonts w:ascii="Consolas" w:eastAsia="Times New Roman" w:hAnsi="Consolas" w:cs="Times New Roman"/>
+          <w:color w:val="CE9178"/>
+          <w:sz w:val="30"/>
+          <w:szCs w:val="30"/>
+          <w:lang w:eastAsia="pt-BR"/>
+        </w:rPr>
+        <w:t>"</w:t>
+      </w:r>
+      <w:r>
+        <w:rPr>
+          <w:rFonts w:ascii="Consolas" w:eastAsia="Times New Roman" w:hAnsi="Consolas" w:cs="Times New Roman"/>
+          <w:color w:val="808080"/>
+          <w:sz w:val="30"/>
+          <w:szCs w:val="30"/>
+          <w:lang w:eastAsia="pt-BR"/>
+        </w:rPr>
+        <w:t>&gt;</w:t>
+      </w:r>
+    </w:p>
+    <w:p>
+      <w:pPr>
+        <w:shd w:val="clear" w:color="auto" w:fill="1E1E1E"/>
+        <w:spacing w:after="0" w:line="405" w:lineRule="atLeast"/>
+        <w:rPr>
+          <w:rFonts w:ascii="Consolas" w:eastAsia="Times New Roman" w:hAnsi="Consolas" w:cs="Times New Roman"/>
+          <w:color w:val="D4D4D4"/>
+          <w:sz w:val="30"/>
+          <w:szCs w:val="30"/>
+          <w:lang w:eastAsia="pt-BR"/>
+        </w:rPr>
+      </w:pPr>
+      <w:r>
+        <w:rPr>
+          <w:rFonts w:ascii="Consolas" w:eastAsia="Times New Roman" w:hAnsi="Consolas" w:cs="Times New Roman"/>
+          <w:color w:val="D4D4D4"/>
+          <w:sz w:val="30"/>
+          <w:szCs w:val="30"/>
+          <w:lang w:eastAsia="pt-BR"/>
+        </w:rPr>
+        <w:t xml:space="preserve">            </w:t>
+      </w:r>
+      <w:r>
+        <w:rPr>
+          <w:rFonts w:ascii="Consolas" w:eastAsia="Times New Roman" w:hAnsi="Consolas" w:cs="Times New Roman"/>
+          <w:color w:val="808080"/>
+          <w:sz w:val="30"/>
+          <w:szCs w:val="30"/>
+          <w:lang w:eastAsia="pt-BR"/>
+        </w:rPr>
+        <w:t>&lt;</w:t>
+      </w:r>
+      <w:proofErr w:type="spellStart"/>
+      <w:r>
+        <w:rPr>
+          <w:rFonts w:ascii="Consolas" w:eastAsia="Times New Roman" w:hAnsi="Consolas" w:cs="Times New Roman"/>
+          <w:color w:val="569CD6"/>
+          <w:sz w:val="30"/>
+          <w:szCs w:val="30"/>
+          <w:lang w:eastAsia="pt-BR"/>
+        </w:rPr>
+        <w:t>col</w:t>
+      </w:r>
+      <w:proofErr w:type="spellEnd"/>
+      <w:r>
+        <w:rPr>
+          <w:rFonts w:ascii="Consolas" w:eastAsia="Times New Roman" w:hAnsi="Consolas" w:cs="Times New Roman"/>
+          <w:color w:val="D4D4D4"/>
+          <w:sz w:val="30"/>
+          <w:szCs w:val="30"/>
+          <w:lang w:eastAsia="pt-BR"/>
+        </w:rPr>
+        <w:t xml:space="preserve"> </w:t>
+      </w:r>
+      <w:proofErr w:type="spellStart"/>
+      <w:r>
+        <w:rPr>
+          <w:rFonts w:ascii="Consolas" w:eastAsia="Times New Roman" w:hAnsi="Consolas" w:cs="Times New Roman"/>
+          <w:color w:val="9CDCFE"/>
+          <w:sz w:val="30"/>
+          <w:szCs w:val="30"/>
+          <w:lang w:eastAsia="pt-BR"/>
+        </w:rPr>
+        <w:t>class</w:t>
+      </w:r>
+      <w:proofErr w:type="spellEnd"/>
+      <w:r>
+        <w:rPr>
+          <w:rFonts w:ascii="Consolas" w:eastAsia="Times New Roman" w:hAnsi="Consolas" w:cs="Times New Roman"/>
+          <w:color w:val="D4D4D4"/>
+          <w:sz w:val="30"/>
+          <w:szCs w:val="30"/>
+          <w:lang w:eastAsia="pt-BR"/>
+        </w:rPr>
+        <w:t>=</w:t>
+      </w:r>
+      <w:r>
+        <w:rPr>
+          <w:rFonts w:ascii="Consolas" w:eastAsia="Times New Roman" w:hAnsi="Consolas" w:cs="Times New Roman"/>
+          <w:color w:val="CE9178"/>
+          <w:sz w:val="30"/>
+          <w:szCs w:val="30"/>
+          <w:lang w:eastAsia="pt-BR"/>
+        </w:rPr>
+        <w:t>"cidade"</w:t>
+      </w:r>
+      <w:r>
+        <w:rPr>
+          <w:rFonts w:ascii="Consolas" w:eastAsia="Times New Roman" w:hAnsi="Consolas" w:cs="Times New Roman"/>
+          <w:color w:val="808080"/>
+          <w:sz w:val="30"/>
+          <w:szCs w:val="30"/>
+          <w:lang w:eastAsia="pt-BR"/>
+        </w:rPr>
+        <w:t>&gt;</w:t>
+      </w:r>
+    </w:p>
+    <w:p>
+      <w:pPr>
+        <w:shd w:val="clear" w:color="auto" w:fill="1E1E1E"/>
+        <w:spacing w:after="0" w:line="405" w:lineRule="atLeast"/>
+        <w:rPr>
+          <w:rFonts w:ascii="Consolas" w:eastAsia="Times New Roman" w:hAnsi="Consolas" w:cs="Times New Roman"/>
+          <w:color w:val="D4D4D4"/>
+          <w:sz w:val="30"/>
+          <w:szCs w:val="30"/>
+          <w:lang w:eastAsia="pt-BR"/>
+        </w:rPr>
+      </w:pPr>
+      <w:r>
+        <w:rPr>
+          <w:rFonts w:ascii="Consolas" w:eastAsia="Times New Roman" w:hAnsi="Consolas" w:cs="Times New Roman"/>
+          <w:color w:val="D4D4D4"/>
+          <w:sz w:val="30"/>
+          <w:szCs w:val="30"/>
+          <w:lang w:eastAsia="pt-BR"/>
+        </w:rPr>
+        <w:t xml:space="preserve">            </w:t>
+      </w:r>
+      <w:r>
+        <w:rPr>
+          <w:rFonts w:ascii="Consolas" w:eastAsia="Times New Roman" w:hAnsi="Consolas" w:cs="Times New Roman"/>
+          <w:color w:val="808080"/>
+          <w:sz w:val="30"/>
+          <w:szCs w:val="30"/>
+          <w:lang w:eastAsia="pt-BR"/>
+        </w:rPr>
+        <w:t>&lt;</w:t>
+      </w:r>
+      <w:proofErr w:type="spellStart"/>
+      <w:r>
+        <w:rPr>
+          <w:rFonts w:ascii="Consolas" w:eastAsia="Times New Roman" w:hAnsi="Consolas" w:cs="Times New Roman"/>
+          <w:color w:val="569CD6"/>
+          <w:sz w:val="30"/>
+          <w:szCs w:val="30"/>
+          <w:lang w:eastAsia="pt-BR"/>
+        </w:rPr>
+        <w:t>col</w:t>
+      </w:r>
+      <w:proofErr w:type="spellEnd"/>
+      <w:r>
+        <w:rPr>
+          <w:rFonts w:ascii="Consolas" w:eastAsia="Times New Roman" w:hAnsi="Consolas" w:cs="Times New Roman"/>
+          <w:color w:val="D4D4D4"/>
+          <w:sz w:val="30"/>
+          <w:szCs w:val="30"/>
+          <w:lang w:eastAsia="pt-BR"/>
+        </w:rPr>
+        <w:t xml:space="preserve"> </w:t>
+      </w:r>
+      <w:proofErr w:type="spellStart"/>
+      <w:r>
+        <w:rPr>
+          <w:rFonts w:ascii="Consolas" w:eastAsia="Times New Roman" w:hAnsi="Consolas" w:cs="Times New Roman"/>
+          <w:color w:val="9CDCFE"/>
+          <w:sz w:val="30"/>
+          <w:szCs w:val="30"/>
+          <w:lang w:eastAsia="pt-BR"/>
+        </w:rPr>
+        <w:t>class</w:t>
+      </w:r>
+      <w:proofErr w:type="spellEnd"/>
+      <w:r>
+        <w:rPr>
+          <w:rFonts w:ascii="Consolas" w:eastAsia="Times New Roman" w:hAnsi="Consolas" w:cs="Times New Roman"/>
+          <w:color w:val="D4D4D4"/>
+          <w:sz w:val="30"/>
+          <w:szCs w:val="30"/>
+          <w:lang w:eastAsia="pt-BR"/>
+        </w:rPr>
+        <w:t>=</w:t>
+      </w:r>
+      <w:r>
+        <w:rPr>
+          <w:rFonts w:ascii="Consolas" w:eastAsia="Times New Roman" w:hAnsi="Consolas" w:cs="Times New Roman"/>
+          <w:color w:val="CE9178"/>
+          <w:sz w:val="30"/>
+          <w:szCs w:val="30"/>
+          <w:lang w:eastAsia="pt-BR"/>
+        </w:rPr>
+        <w:t>"</w:t>
+      </w:r>
+      <w:proofErr w:type="spellStart"/>
+      <w:r>
+        <w:rPr>
+          <w:rFonts w:ascii="Consolas" w:eastAsia="Times New Roman" w:hAnsi="Consolas" w:cs="Times New Roman"/>
+          <w:color w:val="CE9178"/>
+          <w:sz w:val="30"/>
+          <w:szCs w:val="30"/>
+          <w:lang w:eastAsia="pt-BR"/>
+        </w:rPr>
+        <w:t>cprof</w:t>
+      </w:r>
+      <w:proofErr w:type="spellEnd"/>
+      <w:r>
+        <w:rPr>
+          <w:rFonts w:ascii="Consolas" w:eastAsia="Times New Roman" w:hAnsi="Consolas" w:cs="Times New Roman"/>
+          <w:color w:val="CE9178"/>
+          <w:sz w:val="30"/>
+          <w:szCs w:val="30"/>
+          <w:lang w:eastAsia="pt-BR"/>
+        </w:rPr>
+        <w:t>"</w:t>
+      </w:r>
+      <w:r>
+        <w:rPr>
+          <w:rFonts w:ascii="Consolas" w:eastAsia="Times New Roman" w:hAnsi="Consolas" w:cs="Times New Roman"/>
+          <w:color w:val="808080"/>
+          <w:sz w:val="30"/>
+          <w:szCs w:val="30"/>
+          <w:lang w:eastAsia="pt-BR"/>
+        </w:rPr>
+        <w:t>&gt;</w:t>
+      </w:r>
+    </w:p>
+    <w:p>
+      <w:pPr>
+        <w:shd w:val="clear" w:color="auto" w:fill="1E1E1E"/>
+        <w:spacing w:after="0" w:line="405" w:lineRule="atLeast"/>
+        <w:rPr>
+          <w:rFonts w:ascii="Consolas" w:eastAsia="Times New Roman" w:hAnsi="Consolas" w:cs="Times New Roman"/>
+          <w:color w:val="D4D4D4"/>
+          <w:sz w:val="30"/>
+          <w:szCs w:val="30"/>
+          <w:lang w:eastAsia="pt-BR"/>
+        </w:rPr>
+      </w:pPr>
+      <w:r>
+        <w:rPr>
+          <w:rFonts w:ascii="Consolas" w:eastAsia="Times New Roman" w:hAnsi="Consolas" w:cs="Times New Roman"/>
+          <w:color w:val="D4D4D4"/>
+          <w:sz w:val="30"/>
+          <w:szCs w:val="30"/>
+          <w:lang w:eastAsia="pt-BR"/>
+        </w:rPr>
+        <w:t xml:space="preserve">        </w:t>
+      </w:r>
+      <w:r>
+        <w:rPr>
+          <w:rFonts w:ascii="Consolas" w:eastAsia="Times New Roman" w:hAnsi="Consolas" w:cs="Times New Roman"/>
+          <w:color w:val="808080"/>
+          <w:sz w:val="30"/>
+          <w:szCs w:val="30"/>
+          <w:lang w:eastAsia="pt-BR"/>
+        </w:rPr>
+        <w:t>&lt;/</w:t>
+      </w:r>
+      <w:proofErr w:type="spellStart"/>
+      <w:r>
+        <w:rPr>
+          <w:rFonts w:ascii="Consolas" w:eastAsia="Times New Roman" w:hAnsi="Consolas" w:cs="Times New Roman"/>
+          <w:color w:val="569CD6"/>
+          <w:sz w:val="30"/>
+          <w:szCs w:val="30"/>
+          <w:lang w:eastAsia="pt-BR"/>
+        </w:rPr>
+        <w:t>colgroup</w:t>
+      </w:r>
+      <w:proofErr w:type="spellEnd"/>
+      <w:r>
+        <w:rPr>
+          <w:rFonts w:ascii="Consolas" w:eastAsia="Times New Roman" w:hAnsi="Consolas" w:cs="Times New Roman"/>
+          <w:color w:val="808080"/>
+          <w:sz w:val="30"/>
+          <w:szCs w:val="30"/>
+          <w:lang w:eastAsia="pt-BR"/>
+        </w:rPr>
+        <w:t>&gt;</w:t>
+      </w:r>
+    </w:p>
+    <w:p>
+      <w:pPr>
+        <w:shd w:val="clear" w:color="auto" w:fill="1E1E1E"/>
+        <w:spacing w:after="0" w:line="405" w:lineRule="atLeast"/>
+        <w:rPr>
+          <w:rFonts w:ascii="Consolas" w:eastAsia="Times New Roman" w:hAnsi="Consolas" w:cs="Times New Roman"/>
+          <w:color w:val="D4D4D4"/>
+          <w:sz w:val="30"/>
+          <w:szCs w:val="30"/>
+          <w:lang w:eastAsia="pt-BR"/>
+        </w:rPr>
+      </w:pPr>
+      <w:r>
+        <w:rPr>
+          <w:rFonts w:ascii="Consolas" w:eastAsia="Times New Roman" w:hAnsi="Consolas" w:cs="Times New Roman"/>
+          <w:color w:val="D4D4D4"/>
+          <w:sz w:val="30"/>
+          <w:szCs w:val="30"/>
+          <w:lang w:eastAsia="pt-BR"/>
+        </w:rPr>
+        <w:t xml:space="preserve">  </w:t>
+      </w:r>
+      <w:proofErr w:type="spellStart"/>
+      <w:proofErr w:type="gramStart"/>
+      <w:r>
+        <w:rPr>
+          <w:rFonts w:ascii="Consolas" w:eastAsia="Times New Roman" w:hAnsi="Consolas" w:cs="Times New Roman"/>
+          <w:color w:val="D7BA7D"/>
+          <w:sz w:val="30"/>
+          <w:szCs w:val="30"/>
+          <w:lang w:eastAsia="pt-BR"/>
+        </w:rPr>
+        <w:t>col.cnome</w:t>
+      </w:r>
+      <w:proofErr w:type="spellEnd"/>
+      <w:proofErr w:type="gramEnd"/>
+      <w:r>
+        <w:rPr>
+          <w:rFonts w:ascii="Consolas" w:eastAsia="Times New Roman" w:hAnsi="Consolas" w:cs="Times New Roman"/>
+          <w:color w:val="D4D4D4"/>
+          <w:sz w:val="30"/>
+          <w:szCs w:val="30"/>
+          <w:lang w:eastAsia="pt-BR"/>
+        </w:rPr>
+        <w:t>{</w:t>
+      </w:r>
+    </w:p>
+    <w:p>
+      <w:pPr>
+        <w:shd w:val="clear" w:color="auto" w:fill="1E1E1E"/>
+        <w:spacing w:after="0" w:line="405" w:lineRule="atLeast"/>
+        <w:rPr>
+          <w:rFonts w:ascii="Consolas" w:eastAsia="Times New Roman" w:hAnsi="Consolas" w:cs="Times New Roman"/>
+          <w:color w:val="D4D4D4"/>
+          <w:sz w:val="30"/>
+          <w:szCs w:val="30"/>
+          <w:lang w:eastAsia="pt-BR"/>
+        </w:rPr>
+      </w:pPr>
+      <w:r>
+        <w:rPr>
+          <w:rFonts w:ascii="Consolas" w:eastAsia="Times New Roman" w:hAnsi="Consolas" w:cs="Times New Roman"/>
+          <w:color w:val="D4D4D4"/>
+          <w:sz w:val="30"/>
+          <w:szCs w:val="30"/>
+          <w:lang w:eastAsia="pt-BR"/>
+        </w:rPr>
+        <w:t xml:space="preserve">            </w:t>
+      </w:r>
+      <w:r>
+        <w:rPr>
+          <w:rFonts w:ascii="Consolas" w:eastAsia="Times New Roman" w:hAnsi="Consolas" w:cs="Times New Roman"/>
+          <w:color w:val="9CDCFE"/>
+          <w:sz w:val="30"/>
+          <w:szCs w:val="30"/>
+          <w:lang w:eastAsia="pt-BR"/>
+        </w:rPr>
+        <w:t>background-color</w:t>
+      </w:r>
+      <w:r>
+        <w:rPr>
+          <w:rFonts w:ascii="Consolas" w:eastAsia="Times New Roman" w:hAnsi="Consolas" w:cs="Times New Roman"/>
+          <w:color w:val="D4D4D4"/>
+          <w:sz w:val="30"/>
+          <w:szCs w:val="30"/>
+          <w:lang w:eastAsia="pt-BR"/>
+        </w:rPr>
+        <w:t xml:space="preserve">: </w:t>
+      </w:r>
+      <w:proofErr w:type="spellStart"/>
+      <w:r>
+        <w:rPr>
+          <w:rFonts w:ascii="Consolas" w:eastAsia="Times New Roman" w:hAnsi="Consolas" w:cs="Times New Roman"/>
+          <w:color w:val="CE9178"/>
+          <w:sz w:val="30"/>
+          <w:szCs w:val="30"/>
+          <w:lang w:eastAsia="pt-BR"/>
+        </w:rPr>
+        <w:t>lightblue</w:t>
+      </w:r>
+      <w:proofErr w:type="spellEnd"/>
+      <w:r>
+        <w:rPr>
+          <w:rFonts w:ascii="Consolas" w:eastAsia="Times New Roman" w:hAnsi="Consolas" w:cs="Times New Roman"/>
+          <w:color w:val="D4D4D4"/>
+          <w:sz w:val="30"/>
+          <w:szCs w:val="30"/>
+          <w:lang w:eastAsia="pt-BR"/>
+        </w:rPr>
+        <w:t>;</w:t>
+      </w:r>
+    </w:p>
+    <w:p>
+      <w:pPr>
+        <w:shd w:val="clear" w:color="auto" w:fill="1E1E1E"/>
+        <w:spacing w:after="0" w:line="405" w:lineRule="atLeast"/>
+        <w:rPr>
+          <w:rFonts w:ascii="Consolas" w:eastAsia="Times New Roman" w:hAnsi="Consolas" w:cs="Times New Roman"/>
+          <w:color w:val="D4D4D4"/>
+          <w:sz w:val="30"/>
+          <w:szCs w:val="30"/>
+          <w:lang w:eastAsia="pt-BR"/>
+        </w:rPr>
+      </w:pPr>
+      <w:r>
+        <w:rPr>
+          <w:rFonts w:ascii="Consolas" w:eastAsia="Times New Roman" w:hAnsi="Consolas" w:cs="Times New Roman"/>
+          <w:color w:val="D4D4D4"/>
+          <w:sz w:val="30"/>
+          <w:szCs w:val="30"/>
+          <w:lang w:eastAsia="pt-BR"/>
+        </w:rPr>
+        <w:t>        }</w:t>
+      </w:r>
+    </w:p>
+    <w:p>
+      <w:pPr>
+        <w:rPr>
+          <w:b/>
+          <w:bCs/>
+        </w:rPr>
+      </w:pPr>
+      <w:r>
+        <w:rPr>
+          <w:b/>
+          <w:bCs/>
+        </w:rPr>
+        <w:t>OUTRA FORMA</w:t>
+      </w:r>
+    </w:p>
+    <w:p>
+      <w:pPr>
+        <w:shd w:val="clear" w:color="auto" w:fill="1E1E1E"/>
+        <w:spacing w:after="0" w:line="405" w:lineRule="atLeast"/>
+        <w:rPr>
+          <w:rFonts w:ascii="Consolas" w:eastAsia="Times New Roman" w:hAnsi="Consolas" w:cs="Times New Roman"/>
+          <w:color w:val="D4D4D4"/>
+          <w:sz w:val="30"/>
+          <w:szCs w:val="30"/>
+          <w:lang w:eastAsia="pt-BR"/>
+        </w:rPr>
+      </w:pPr>
+      <w:r>
+        <w:rPr>
+          <w:rFonts w:ascii="Consolas" w:eastAsia="Times New Roman" w:hAnsi="Consolas" w:cs="Times New Roman"/>
+          <w:color w:val="808080"/>
+          <w:sz w:val="30"/>
+          <w:szCs w:val="30"/>
+          <w:lang w:eastAsia="pt-BR"/>
+        </w:rPr>
+        <w:t>&lt;</w:t>
+      </w:r>
+      <w:proofErr w:type="spellStart"/>
+      <w:r>
+        <w:rPr>
+          <w:rFonts w:ascii="Consolas" w:eastAsia="Times New Roman" w:hAnsi="Consolas" w:cs="Times New Roman"/>
+          <w:color w:val="569CD6"/>
+          <w:sz w:val="30"/>
+          <w:szCs w:val="30"/>
+          <w:lang w:eastAsia="pt-BR"/>
+        </w:rPr>
+        <w:t>col</w:t>
+      </w:r>
+      <w:proofErr w:type="spellEnd"/>
+      <w:r>
+        <w:rPr>
+          <w:rFonts w:ascii="Consolas" w:eastAsia="Times New Roman" w:hAnsi="Consolas" w:cs="Times New Roman"/>
+          <w:color w:val="D4D4D4"/>
+          <w:sz w:val="30"/>
+          <w:szCs w:val="30"/>
+          <w:lang w:eastAsia="pt-BR"/>
+        </w:rPr>
+        <w:t xml:space="preserve"> </w:t>
+      </w:r>
+      <w:proofErr w:type="spellStart"/>
+      <w:r>
+        <w:rPr>
+          <w:rFonts w:ascii="Consolas" w:eastAsia="Times New Roman" w:hAnsi="Consolas" w:cs="Times New Roman"/>
+          <w:color w:val="9CDCFE"/>
+          <w:sz w:val="30"/>
+          <w:szCs w:val="30"/>
+          <w:lang w:eastAsia="pt-BR"/>
+        </w:rPr>
+        <w:t>class</w:t>
+      </w:r>
+      <w:proofErr w:type="spellEnd"/>
+      <w:r>
+        <w:rPr>
+          <w:rFonts w:ascii="Consolas" w:eastAsia="Times New Roman" w:hAnsi="Consolas" w:cs="Times New Roman"/>
+          <w:color w:val="D4D4D4"/>
+          <w:sz w:val="30"/>
+          <w:szCs w:val="30"/>
+          <w:lang w:eastAsia="pt-BR"/>
+        </w:rPr>
+        <w:t>=</w:t>
+      </w:r>
+      <w:r>
+        <w:rPr>
+          <w:rFonts w:ascii="Consolas" w:eastAsia="Times New Roman" w:hAnsi="Consolas" w:cs="Times New Roman"/>
+          <w:color w:val="CE9178"/>
+          <w:sz w:val="30"/>
+          <w:szCs w:val="30"/>
+          <w:lang w:eastAsia="pt-BR"/>
+        </w:rPr>
+        <w:t>"</w:t>
+      </w:r>
+      <w:proofErr w:type="spellStart"/>
+      <w:r>
+        <w:rPr>
+          <w:rFonts w:ascii="Consolas" w:eastAsia="Times New Roman" w:hAnsi="Consolas" w:cs="Times New Roman"/>
+          <w:color w:val="CE9178"/>
+          <w:sz w:val="30"/>
+          <w:szCs w:val="30"/>
+          <w:lang w:eastAsia="pt-BR"/>
+        </w:rPr>
+        <w:t>colgroup</w:t>
+      </w:r>
+      <w:proofErr w:type="spellEnd"/>
+      <w:r>
+        <w:rPr>
+          <w:rFonts w:ascii="Consolas" w:eastAsia="Times New Roman" w:hAnsi="Consolas" w:cs="Times New Roman"/>
+          <w:color w:val="CE9178"/>
+          <w:sz w:val="30"/>
+          <w:szCs w:val="30"/>
+          <w:lang w:eastAsia="pt-BR"/>
+        </w:rPr>
+        <w:t>"</w:t>
+      </w:r>
+      <w:r>
+        <w:rPr>
+          <w:rFonts w:ascii="Consolas" w:eastAsia="Times New Roman" w:hAnsi="Consolas" w:cs="Times New Roman"/>
+          <w:color w:val="D4D4D4"/>
+          <w:sz w:val="30"/>
+          <w:szCs w:val="30"/>
+          <w:lang w:eastAsia="pt-BR"/>
+        </w:rPr>
+        <w:t xml:space="preserve"> </w:t>
+      </w:r>
+      <w:proofErr w:type="spellStart"/>
+      <w:r>
+        <w:rPr>
+          <w:rFonts w:ascii="Consolas" w:eastAsia="Times New Roman" w:hAnsi="Consolas" w:cs="Times New Roman"/>
+          <w:color w:val="9CDCFE"/>
+          <w:sz w:val="30"/>
+          <w:szCs w:val="30"/>
+          <w:lang w:eastAsia="pt-BR"/>
+        </w:rPr>
+        <w:t>span</w:t>
+      </w:r>
+      <w:proofErr w:type="spellEnd"/>
+      <w:r>
+        <w:rPr>
+          <w:rFonts w:ascii="Consolas" w:eastAsia="Times New Roman" w:hAnsi="Consolas" w:cs="Times New Roman"/>
+          <w:color w:val="D4D4D4"/>
+          <w:sz w:val="30"/>
+          <w:szCs w:val="30"/>
+          <w:lang w:eastAsia="pt-BR"/>
+        </w:rPr>
+        <w:t>=</w:t>
+      </w:r>
+      <w:r>
+        <w:rPr>
+          <w:rFonts w:ascii="Consolas" w:eastAsia="Times New Roman" w:hAnsi="Consolas" w:cs="Times New Roman"/>
+          <w:color w:val="CE9178"/>
+          <w:sz w:val="30"/>
+          <w:szCs w:val="30"/>
+          <w:lang w:eastAsia="pt-BR"/>
+        </w:rPr>
+        <w:t>"3"</w:t>
+      </w:r>
+      <w:r>
+        <w:rPr>
+          <w:rFonts w:ascii="Consolas" w:eastAsia="Times New Roman" w:hAnsi="Consolas" w:cs="Times New Roman"/>
+          <w:color w:val="808080"/>
+          <w:sz w:val="30"/>
+          <w:szCs w:val="30"/>
+          <w:lang w:eastAsia="pt-BR"/>
+        </w:rPr>
+        <w:t>&gt;</w:t>
+      </w:r>
+    </w:p>
+    <w:p>
+      <w:pPr>
+        <w:shd w:val="clear" w:color="auto" w:fill="1E1E1E"/>
+        <w:spacing w:after="0" w:line="405" w:lineRule="atLeast"/>
+        <w:rPr>
+          <w:rFonts w:ascii="Consolas" w:eastAsia="Times New Roman" w:hAnsi="Consolas" w:cs="Times New Roman"/>
+          <w:color w:val="D4D4D4"/>
+          <w:sz w:val="30"/>
+          <w:szCs w:val="30"/>
+          <w:lang w:eastAsia="pt-BR"/>
+        </w:rPr>
+      </w:pPr>
+      <w:proofErr w:type="spellStart"/>
+      <w:proofErr w:type="gramStart"/>
+      <w:r>
+        <w:rPr>
+          <w:rFonts w:ascii="Consolas" w:eastAsia="Times New Roman" w:hAnsi="Consolas" w:cs="Times New Roman"/>
+          <w:color w:val="D7BA7D"/>
+          <w:sz w:val="30"/>
+          <w:szCs w:val="30"/>
+          <w:lang w:eastAsia="pt-BR"/>
+        </w:rPr>
+        <w:t>col.colgroup</w:t>
+      </w:r>
+      <w:proofErr w:type="spellEnd"/>
+      <w:proofErr w:type="gramEnd"/>
+      <w:r>
+        <w:rPr>
+          <w:rFonts w:ascii="Consolas" w:eastAsia="Times New Roman" w:hAnsi="Consolas" w:cs="Times New Roman"/>
+          <w:color w:val="D4D4D4"/>
+          <w:sz w:val="30"/>
+          <w:szCs w:val="30"/>
+          <w:lang w:eastAsia="pt-BR"/>
+        </w:rPr>
+        <w:t>{</w:t>
+      </w:r>
+    </w:p>
+    <w:p>
+      <w:pPr>
+        <w:shd w:val="clear" w:color="auto" w:fill="1E1E1E"/>
+        <w:spacing w:after="0" w:line="405" w:lineRule="atLeast"/>
+        <w:rPr>
+          <w:rFonts w:ascii="Consolas" w:eastAsia="Times New Roman" w:hAnsi="Consolas" w:cs="Times New Roman"/>
+          <w:color w:val="D4D4D4"/>
+          <w:sz w:val="30"/>
+          <w:szCs w:val="30"/>
+          <w:lang w:eastAsia="pt-BR"/>
+        </w:rPr>
+      </w:pPr>
+      <w:r>
+        <w:rPr>
+          <w:rFonts w:ascii="Consolas" w:eastAsia="Times New Roman" w:hAnsi="Consolas" w:cs="Times New Roman"/>
+          <w:color w:val="D4D4D4"/>
+          <w:sz w:val="30"/>
+          <w:szCs w:val="30"/>
+          <w:lang w:eastAsia="pt-BR"/>
+        </w:rPr>
+        <w:t xml:space="preserve">            </w:t>
+      </w:r>
+      <w:r>
+        <w:rPr>
+          <w:rFonts w:ascii="Consolas" w:eastAsia="Times New Roman" w:hAnsi="Consolas" w:cs="Times New Roman"/>
+          <w:color w:val="9CDCFE"/>
+          <w:sz w:val="30"/>
+          <w:szCs w:val="30"/>
+          <w:lang w:eastAsia="pt-BR"/>
+        </w:rPr>
+        <w:t>background-color</w:t>
+      </w:r>
+      <w:r>
+        <w:rPr>
+          <w:rFonts w:ascii="Consolas" w:eastAsia="Times New Roman" w:hAnsi="Consolas" w:cs="Times New Roman"/>
+          <w:color w:val="D4D4D4"/>
+          <w:sz w:val="30"/>
+          <w:szCs w:val="30"/>
+          <w:lang w:eastAsia="pt-BR"/>
+        </w:rPr>
+        <w:t xml:space="preserve">: </w:t>
+      </w:r>
+      <w:proofErr w:type="spellStart"/>
+      <w:r>
+        <w:rPr>
+          <w:rFonts w:ascii="Consolas" w:eastAsia="Times New Roman" w:hAnsi="Consolas" w:cs="Times New Roman"/>
+          <w:color w:val="CE9178"/>
+          <w:sz w:val="30"/>
+          <w:szCs w:val="30"/>
+          <w:lang w:eastAsia="pt-BR"/>
+        </w:rPr>
+        <w:t>lightblue</w:t>
+      </w:r>
+      <w:proofErr w:type="spellEnd"/>
+      <w:r>
+        <w:rPr>
+          <w:rFonts w:ascii="Consolas" w:eastAsia="Times New Roman" w:hAnsi="Consolas" w:cs="Times New Roman"/>
+          <w:color w:val="D4D4D4"/>
+          <w:sz w:val="30"/>
+          <w:szCs w:val="30"/>
+          <w:lang w:eastAsia="pt-BR"/>
+        </w:rPr>
+        <w:t>;</w:t>
+      </w:r>
+    </w:p>
+    <w:p>
+      <w:pPr>
+        <w:shd w:val="clear" w:color="auto" w:fill="1E1E1E"/>
+        <w:spacing w:after="0" w:line="405" w:lineRule="atLeast"/>
+        <w:rPr>
+          <w:rFonts w:ascii="Consolas" w:eastAsia="Times New Roman" w:hAnsi="Consolas" w:cs="Times New Roman"/>
+          <w:color w:val="D4D4D4"/>
+          <w:sz w:val="30"/>
+          <w:szCs w:val="30"/>
+          <w:lang w:eastAsia="pt-BR"/>
+        </w:rPr>
+      </w:pPr>
+      <w:r>
+        <w:rPr>
+          <w:rFonts w:ascii="Consolas" w:eastAsia="Times New Roman" w:hAnsi="Consolas" w:cs="Times New Roman"/>
+          <w:color w:val="D4D4D4"/>
+          <w:sz w:val="30"/>
+          <w:szCs w:val="30"/>
+          <w:lang w:eastAsia="pt-BR"/>
+        </w:rPr>
+        <w:t>        }</w:t>
+      </w:r>
+    </w:p>
+    <w:p>
+      <w:pPr>
+        <w:rPr>
+          <w:b/>
+          <w:bCs/>
+        </w:rPr>
+      </w:pPr>
+    </w:p>
+    <w:p>
+      <w:pPr>
+        <w:rPr>
+          <w:b/>
+          <w:bCs/>
+        </w:rPr>
+      </w:pPr>
+    </w:p>
+    <w:p>
+      <w:pPr>
+        <w:rPr>
+          <w:b/>
+          <w:bCs/>
+        </w:rPr>
+      </w:pPr>
+      <w:r>
+        <w:rPr>
+          <w:b/>
+          <w:bCs/>
+        </w:rPr>
+        <w:t>TABELA RESPONSIVA</w:t>
+      </w:r>
+    </w:p>
+    <w:p>
+      <w:pPr>
+        <w:shd w:val="clear" w:color="auto" w:fill="1E1E1E"/>
+        <w:spacing w:after="0" w:line="405" w:lineRule="atLeast"/>
+        <w:rPr>
+          <w:rFonts w:ascii="Consolas" w:eastAsia="Times New Roman" w:hAnsi="Consolas" w:cs="Times New Roman"/>
+          <w:color w:val="D4D4D4"/>
+          <w:sz w:val="30"/>
+          <w:szCs w:val="30"/>
+          <w:lang w:eastAsia="pt-BR"/>
+        </w:rPr>
+      </w:pPr>
+      <w:r>
+        <w:rPr>
+          <w:rFonts w:ascii="Consolas" w:eastAsia="Times New Roman" w:hAnsi="Consolas" w:cs="Times New Roman"/>
+          <w:color w:val="D4D4D4"/>
+          <w:sz w:val="30"/>
+          <w:szCs w:val="30"/>
+          <w:lang w:eastAsia="pt-BR"/>
+        </w:rPr>
+        <w:t> </w:t>
+      </w:r>
+      <w:proofErr w:type="spellStart"/>
+      <w:r>
+        <w:rPr>
+          <w:rFonts w:ascii="Consolas" w:eastAsia="Times New Roman" w:hAnsi="Consolas" w:cs="Times New Roman"/>
+          <w:color w:val="D7BA7D"/>
+          <w:sz w:val="30"/>
+          <w:szCs w:val="30"/>
+          <w:lang w:eastAsia="pt-BR"/>
+        </w:rPr>
+        <w:t>div#</w:t>
+      </w:r>
+      <w:proofErr w:type="gramStart"/>
+      <w:r>
+        <w:rPr>
+          <w:rFonts w:ascii="Consolas" w:eastAsia="Times New Roman" w:hAnsi="Consolas" w:cs="Times New Roman"/>
+          <w:color w:val="D7BA7D"/>
+          <w:sz w:val="30"/>
+          <w:szCs w:val="30"/>
+          <w:lang w:eastAsia="pt-BR"/>
+        </w:rPr>
+        <w:t>container</w:t>
+      </w:r>
+      <w:proofErr w:type="spellEnd"/>
+      <w:r>
+        <w:rPr>
+          <w:rFonts w:ascii="Consolas" w:eastAsia="Times New Roman" w:hAnsi="Consolas" w:cs="Times New Roman"/>
+          <w:color w:val="D4D4D4"/>
+          <w:sz w:val="30"/>
+          <w:szCs w:val="30"/>
+          <w:lang w:eastAsia="pt-BR"/>
+        </w:rPr>
+        <w:t xml:space="preserve">{ </w:t>
+      </w:r>
+      <w:r>
+        <w:rPr>
+          <w:rFonts w:ascii="Consolas" w:eastAsia="Times New Roman" w:hAnsi="Consolas" w:cs="Times New Roman"/>
+          <w:color w:val="6A9955"/>
+          <w:sz w:val="30"/>
+          <w:szCs w:val="30"/>
+          <w:lang w:eastAsia="pt-BR"/>
+        </w:rPr>
+        <w:t>/</w:t>
+      </w:r>
+      <w:proofErr w:type="gramEnd"/>
+      <w:r>
+        <w:rPr>
+          <w:rFonts w:ascii="Consolas" w:eastAsia="Times New Roman" w:hAnsi="Consolas" w:cs="Times New Roman"/>
+          <w:color w:val="6A9955"/>
+          <w:sz w:val="30"/>
+          <w:szCs w:val="30"/>
+          <w:lang w:eastAsia="pt-BR"/>
+        </w:rPr>
+        <w:t>*Mais utilizado para celular e telas menores*/</w:t>
+      </w:r>
+    </w:p>
+    <w:p>
+      <w:pPr>
+        <w:shd w:val="clear" w:color="auto" w:fill="1E1E1E"/>
+        <w:spacing w:after="0" w:line="405" w:lineRule="atLeast"/>
+        <w:rPr>
+          <w:rFonts w:ascii="Consolas" w:eastAsia="Times New Roman" w:hAnsi="Consolas" w:cs="Times New Roman"/>
+          <w:color w:val="D4D4D4"/>
+          <w:sz w:val="30"/>
+          <w:szCs w:val="30"/>
+          <w:lang w:eastAsia="pt-BR"/>
+        </w:rPr>
+      </w:pPr>
+      <w:r>
+        <w:rPr>
+          <w:rFonts w:ascii="Consolas" w:eastAsia="Times New Roman" w:hAnsi="Consolas" w:cs="Times New Roman"/>
+          <w:color w:val="D4D4D4"/>
+          <w:sz w:val="30"/>
+          <w:szCs w:val="30"/>
+          <w:lang w:eastAsia="pt-BR"/>
+        </w:rPr>
+        <w:t xml:space="preserve">            </w:t>
+      </w:r>
+      <w:r>
+        <w:rPr>
+          <w:rFonts w:ascii="Consolas" w:eastAsia="Times New Roman" w:hAnsi="Consolas" w:cs="Times New Roman"/>
+          <w:color w:val="9CDCFE"/>
+          <w:sz w:val="30"/>
+          <w:szCs w:val="30"/>
+          <w:lang w:eastAsia="pt-BR"/>
+        </w:rPr>
+        <w:t>overflow-x</w:t>
+      </w:r>
+      <w:r>
+        <w:rPr>
+          <w:rFonts w:ascii="Consolas" w:eastAsia="Times New Roman" w:hAnsi="Consolas" w:cs="Times New Roman"/>
+          <w:color w:val="D4D4D4"/>
+          <w:sz w:val="30"/>
+          <w:szCs w:val="30"/>
+          <w:lang w:eastAsia="pt-BR"/>
+        </w:rPr>
+        <w:t xml:space="preserve">: </w:t>
+      </w:r>
+      <w:r>
+        <w:rPr>
+          <w:rFonts w:ascii="Consolas" w:eastAsia="Times New Roman" w:hAnsi="Consolas" w:cs="Times New Roman"/>
+          <w:color w:val="CE9178"/>
+          <w:sz w:val="30"/>
+          <w:szCs w:val="30"/>
+          <w:lang w:eastAsia="pt-BR"/>
+        </w:rPr>
+        <w:t>auto</w:t>
+      </w:r>
+      <w:r>
+        <w:rPr>
+          <w:rFonts w:ascii="Consolas" w:eastAsia="Times New Roman" w:hAnsi="Consolas" w:cs="Times New Roman"/>
+          <w:color w:val="D4D4D4"/>
+          <w:sz w:val="30"/>
+          <w:szCs w:val="30"/>
+          <w:lang w:eastAsia="pt-BR"/>
+        </w:rPr>
+        <w:t>;</w:t>
+      </w:r>
+    </w:p>
+    <w:p>
+      <w:pPr>
+        <w:shd w:val="clear" w:color="auto" w:fill="1E1E1E"/>
+        <w:spacing w:after="0" w:line="405" w:lineRule="atLeast"/>
+        <w:rPr>
+          <w:rFonts w:ascii="Consolas" w:eastAsia="Times New Roman" w:hAnsi="Consolas" w:cs="Times New Roman"/>
+          <w:color w:val="D4D4D4"/>
+          <w:sz w:val="30"/>
+          <w:szCs w:val="30"/>
+          <w:lang w:eastAsia="pt-BR"/>
+        </w:rPr>
+      </w:pPr>
+      <w:r>
+        <w:rPr>
+          <w:rFonts w:ascii="Consolas" w:eastAsia="Times New Roman" w:hAnsi="Consolas" w:cs="Times New Roman"/>
+          <w:color w:val="D4D4D4"/>
+          <w:sz w:val="30"/>
+          <w:szCs w:val="30"/>
+          <w:lang w:eastAsia="pt-BR"/>
+        </w:rPr>
+        <w:t>        }</w:t>
+      </w:r>
+    </w:p>
+    <w:p>
+      <w:pPr>
+        <w:shd w:val="clear" w:color="auto" w:fill="1E1E1E"/>
+        <w:spacing w:after="0" w:line="405" w:lineRule="atLeast"/>
+        <w:rPr>
+          <w:rFonts w:ascii="Consolas" w:eastAsia="Times New Roman" w:hAnsi="Consolas" w:cs="Times New Roman"/>
+          <w:color w:val="D4D4D4"/>
+          <w:sz w:val="30"/>
+          <w:szCs w:val="30"/>
+          <w:lang w:eastAsia="pt-BR"/>
+        </w:rPr>
+      </w:pPr>
+      <w:r>
+        <w:rPr>
+          <w:rFonts w:ascii="Consolas" w:eastAsia="Times New Roman" w:hAnsi="Consolas" w:cs="Times New Roman"/>
+          <w:color w:val="808080"/>
+          <w:sz w:val="30"/>
+          <w:szCs w:val="30"/>
+          <w:lang w:eastAsia="pt-BR"/>
+        </w:rPr>
+        <w:t>&lt;</w:t>
+      </w:r>
+      <w:proofErr w:type="spellStart"/>
+      <w:r>
+        <w:rPr>
+          <w:rFonts w:ascii="Consolas" w:eastAsia="Times New Roman" w:hAnsi="Consolas" w:cs="Times New Roman"/>
+          <w:color w:val="569CD6"/>
+          <w:sz w:val="30"/>
+          <w:szCs w:val="30"/>
+          <w:lang w:eastAsia="pt-BR"/>
+        </w:rPr>
+        <w:t>div</w:t>
+      </w:r>
+      <w:proofErr w:type="spellEnd"/>
+      <w:r>
+        <w:rPr>
+          <w:rFonts w:ascii="Consolas" w:eastAsia="Times New Roman" w:hAnsi="Consolas" w:cs="Times New Roman"/>
+          <w:color w:val="D4D4D4"/>
+          <w:sz w:val="30"/>
+          <w:szCs w:val="30"/>
+          <w:lang w:eastAsia="pt-BR"/>
+        </w:rPr>
+        <w:t xml:space="preserve"> </w:t>
+      </w:r>
+      <w:r>
+        <w:rPr>
+          <w:rFonts w:ascii="Consolas" w:eastAsia="Times New Roman" w:hAnsi="Consolas" w:cs="Times New Roman"/>
+          <w:color w:val="9CDCFE"/>
+          <w:sz w:val="30"/>
+          <w:szCs w:val="30"/>
+          <w:lang w:eastAsia="pt-BR"/>
+        </w:rPr>
+        <w:t>id</w:t>
+      </w:r>
+      <w:r>
+        <w:rPr>
+          <w:rFonts w:ascii="Consolas" w:eastAsia="Times New Roman" w:hAnsi="Consolas" w:cs="Times New Roman"/>
+          <w:color w:val="D4D4D4"/>
+          <w:sz w:val="30"/>
+          <w:szCs w:val="30"/>
+          <w:lang w:eastAsia="pt-BR"/>
+        </w:rPr>
+        <w:t>=</w:t>
+      </w:r>
+      <w:r>
+        <w:rPr>
+          <w:rFonts w:ascii="Consolas" w:eastAsia="Times New Roman" w:hAnsi="Consolas" w:cs="Times New Roman"/>
+          <w:color w:val="CE9178"/>
+          <w:sz w:val="30"/>
+          <w:szCs w:val="30"/>
+          <w:lang w:eastAsia="pt-BR"/>
+        </w:rPr>
+        <w:t>"container"</w:t>
+      </w:r>
+      <w:r>
+        <w:rPr>
+          <w:rFonts w:ascii="Consolas" w:eastAsia="Times New Roman" w:hAnsi="Consolas" w:cs="Times New Roman"/>
+          <w:color w:val="808080"/>
+          <w:sz w:val="30"/>
+          <w:szCs w:val="30"/>
+          <w:lang w:eastAsia="pt-BR"/>
+        </w:rPr>
+        <w:t>&gt;</w:t>
+      </w:r>
+    </w:p>
+    <w:p>
+      <w:pPr>
+        <w:shd w:val="clear" w:color="auto" w:fill="1E1E1E"/>
+        <w:spacing w:after="0" w:line="405" w:lineRule="atLeast"/>
+        <w:rPr>
+          <w:rFonts w:ascii="Consolas" w:eastAsia="Times New Roman" w:hAnsi="Consolas" w:cs="Times New Roman"/>
+          <w:color w:val="D4D4D4"/>
+          <w:sz w:val="30"/>
+          <w:szCs w:val="30"/>
+          <w:lang w:eastAsia="pt-BR"/>
+        </w:rPr>
+      </w:pPr>
+      <w:r>
+        <w:rPr>
+          <w:rFonts w:ascii="Consolas" w:eastAsia="Times New Roman" w:hAnsi="Consolas" w:cs="Times New Roman"/>
+          <w:color w:val="D4D4D4"/>
+          <w:sz w:val="30"/>
+          <w:szCs w:val="30"/>
+          <w:lang w:eastAsia="pt-BR"/>
+        </w:rPr>
+        <w:t xml:space="preserve">        </w:t>
+      </w:r>
+      <w:r>
+        <w:rPr>
+          <w:rFonts w:ascii="Consolas" w:eastAsia="Times New Roman" w:hAnsi="Consolas" w:cs="Times New Roman"/>
+          <w:color w:val="808080"/>
+          <w:sz w:val="30"/>
+          <w:szCs w:val="30"/>
+          <w:lang w:eastAsia="pt-BR"/>
+        </w:rPr>
+        <w:t>&lt;</w:t>
+      </w:r>
+      <w:proofErr w:type="spellStart"/>
+      <w:r>
+        <w:rPr>
+          <w:rFonts w:ascii="Consolas" w:eastAsia="Times New Roman" w:hAnsi="Consolas" w:cs="Times New Roman"/>
+          <w:color w:val="569CD6"/>
+          <w:sz w:val="30"/>
+          <w:szCs w:val="30"/>
+          <w:lang w:eastAsia="pt-BR"/>
+        </w:rPr>
+        <w:t>table</w:t>
       </w:r>
       <w:proofErr w:type="spellEnd"/>
       <w:r>
